--- a/git documents.docx
+++ b/git documents.docx
@@ -1006,19 +1006,2017 @@
     <w:p>
       <w:pPr>
         <w:rPr>
-          <w:sz w:val="36"/>
-        </w:rPr>
-      </w:pPr>
-      <w:r>
-        <w:rPr>
-          <w:rFonts w:ascii="Lucida Console" w:hAnsi="Lucida Console" w:cs="Lucida Console"/>
-          <w:sz w:val="28"/>
-          <w:szCs w:val="28"/>
-        </w:rPr>
-        <w:t>fds</w:t>
+          <w:rFonts w:ascii="Lucida Console" w:hAnsi="Lucida Console" w:cs="Lucida Console"/>
+          <w:sz w:val="28"/>
+          <w:szCs w:val="28"/>
+        </w:rPr>
+      </w:pPr>
+      <w:r>
+        <w:rPr>
+          <w:rFonts w:ascii="Lucida Console" w:hAnsi="Lucida Console" w:cs="Lucida Console"/>
+          <w:sz w:val="28"/>
+          <w:szCs w:val="28"/>
+        </w:rPr>
+        <w:t>Te va a aparecer el archivo monitoreado en verde</w:t>
+      </w:r>
+    </w:p>
+    <w:p>
+      <w:pPr>
+        <w:autoSpaceDE w:val="0"/>
+        <w:autoSpaceDN w:val="0"/>
+        <w:adjustRightInd w:val="0"/>
+        <w:spacing w:after="0" w:line="240" w:lineRule="auto"/>
+        <w:rPr>
+          <w:rFonts w:ascii="Lucida Console" w:hAnsi="Lucida Console" w:cs="Lucida Console"/>
+          <w:sz w:val="28"/>
+          <w:szCs w:val="28"/>
+        </w:rPr>
+      </w:pPr>
+      <w:r>
+        <w:rPr>
+          <w:rFonts w:ascii="Lucida Console" w:hAnsi="Lucida Console" w:cs="Lucida Console"/>
+          <w:sz w:val="28"/>
+          <w:szCs w:val="28"/>
+        </w:rPr>
+        <w:t xml:space="preserve">$ </w:t>
+      </w:r>
+      <w:proofErr w:type="spellStart"/>
+      <w:r>
+        <w:rPr>
+          <w:rFonts w:ascii="Lucida Console" w:hAnsi="Lucida Console" w:cs="Lucida Console"/>
+          <w:sz w:val="28"/>
+          <w:szCs w:val="28"/>
+        </w:rPr>
+        <w:t>git</w:t>
+      </w:r>
+      <w:proofErr w:type="spellEnd"/>
+      <w:r>
+        <w:rPr>
+          <w:rFonts w:ascii="Lucida Console" w:hAnsi="Lucida Console" w:cs="Lucida Console"/>
+          <w:sz w:val="28"/>
+          <w:szCs w:val="28"/>
+        </w:rPr>
+        <w:t xml:space="preserve"> status</w:t>
+      </w:r>
+    </w:p>
+    <w:p>
+      <w:pPr>
+        <w:autoSpaceDE w:val="0"/>
+        <w:autoSpaceDN w:val="0"/>
+        <w:adjustRightInd w:val="0"/>
+        <w:spacing w:after="0" w:line="240" w:lineRule="auto"/>
+        <w:rPr>
+          <w:rFonts w:ascii="Lucida Console" w:hAnsi="Lucida Console" w:cs="Lucida Console"/>
+          <w:sz w:val="28"/>
+          <w:szCs w:val="28"/>
+        </w:rPr>
+      </w:pPr>
+      <w:proofErr w:type="spellStart"/>
+      <w:r>
+        <w:rPr>
+          <w:rFonts w:ascii="Lucida Console" w:hAnsi="Lucida Console" w:cs="Lucida Console"/>
+          <w:sz w:val="28"/>
+          <w:szCs w:val="28"/>
+        </w:rPr>
+        <w:t>On</w:t>
+      </w:r>
+      <w:proofErr w:type="spellEnd"/>
+      <w:r>
+        <w:rPr>
+          <w:rFonts w:ascii="Lucida Console" w:hAnsi="Lucida Console" w:cs="Lucida Console"/>
+          <w:sz w:val="28"/>
+          <w:szCs w:val="28"/>
+        </w:rPr>
+        <w:t xml:space="preserve"> </w:t>
+      </w:r>
+      <w:proofErr w:type="spellStart"/>
+      <w:r>
+        <w:rPr>
+          <w:rFonts w:ascii="Lucida Console" w:hAnsi="Lucida Console" w:cs="Lucida Console"/>
+          <w:sz w:val="28"/>
+          <w:szCs w:val="28"/>
+        </w:rPr>
+        <w:t>branch</w:t>
+      </w:r>
+      <w:proofErr w:type="spellEnd"/>
+      <w:r>
+        <w:rPr>
+          <w:rFonts w:ascii="Lucida Console" w:hAnsi="Lucida Console" w:cs="Lucida Console"/>
+          <w:sz w:val="28"/>
+          <w:szCs w:val="28"/>
+        </w:rPr>
+        <w:t xml:space="preserve"> master</w:t>
+      </w:r>
+    </w:p>
+    <w:p>
+      <w:pPr>
+        <w:autoSpaceDE w:val="0"/>
+        <w:autoSpaceDN w:val="0"/>
+        <w:adjustRightInd w:val="0"/>
+        <w:spacing w:after="0" w:line="240" w:lineRule="auto"/>
+        <w:rPr>
+          <w:rFonts w:ascii="Lucida Console" w:hAnsi="Lucida Console" w:cs="Lucida Console"/>
+          <w:sz w:val="28"/>
+          <w:szCs w:val="28"/>
+        </w:rPr>
+      </w:pPr>
+    </w:p>
+    <w:p>
+      <w:pPr>
+        <w:autoSpaceDE w:val="0"/>
+        <w:autoSpaceDN w:val="0"/>
+        <w:adjustRightInd w:val="0"/>
+        <w:spacing w:after="0" w:line="240" w:lineRule="auto"/>
+        <w:rPr>
+          <w:rFonts w:ascii="Lucida Console" w:hAnsi="Lucida Console" w:cs="Lucida Console"/>
+          <w:sz w:val="28"/>
+          <w:szCs w:val="28"/>
+        </w:rPr>
+      </w:pPr>
+      <w:r>
+        <w:rPr>
+          <w:rFonts w:ascii="Lucida Console" w:hAnsi="Lucida Console" w:cs="Lucida Console"/>
+          <w:sz w:val="28"/>
+          <w:szCs w:val="28"/>
+        </w:rPr>
+        <w:t xml:space="preserve">No </w:t>
+      </w:r>
+      <w:proofErr w:type="spellStart"/>
+      <w:r>
+        <w:rPr>
+          <w:rFonts w:ascii="Lucida Console" w:hAnsi="Lucida Console" w:cs="Lucida Console"/>
+          <w:sz w:val="28"/>
+          <w:szCs w:val="28"/>
+        </w:rPr>
+        <w:t>commits</w:t>
+      </w:r>
+      <w:proofErr w:type="spellEnd"/>
+      <w:r>
+        <w:rPr>
+          <w:rFonts w:ascii="Lucida Console" w:hAnsi="Lucida Console" w:cs="Lucida Console"/>
+          <w:sz w:val="28"/>
+          <w:szCs w:val="28"/>
+        </w:rPr>
+        <w:t xml:space="preserve"> </w:t>
+      </w:r>
+      <w:proofErr w:type="spellStart"/>
+      <w:r>
+        <w:rPr>
+          <w:rFonts w:ascii="Lucida Console" w:hAnsi="Lucida Console" w:cs="Lucida Console"/>
+          <w:sz w:val="28"/>
+          <w:szCs w:val="28"/>
+        </w:rPr>
+        <w:t>yet</w:t>
+      </w:r>
+      <w:proofErr w:type="spellEnd"/>
+    </w:p>
+    <w:p>
+      <w:pPr>
+        <w:autoSpaceDE w:val="0"/>
+        <w:autoSpaceDN w:val="0"/>
+        <w:adjustRightInd w:val="0"/>
+        <w:spacing w:after="0" w:line="240" w:lineRule="auto"/>
+        <w:rPr>
+          <w:rFonts w:ascii="Lucida Console" w:hAnsi="Lucida Console" w:cs="Lucida Console"/>
+          <w:sz w:val="28"/>
+          <w:szCs w:val="28"/>
+        </w:rPr>
+      </w:pPr>
+    </w:p>
+    <w:p>
+      <w:pPr>
+        <w:autoSpaceDE w:val="0"/>
+        <w:autoSpaceDN w:val="0"/>
+        <w:adjustRightInd w:val="0"/>
+        <w:spacing w:after="0" w:line="240" w:lineRule="auto"/>
+        <w:rPr>
+          <w:rFonts w:ascii="Lucida Console" w:hAnsi="Lucida Console" w:cs="Lucida Console"/>
+          <w:sz w:val="28"/>
+          <w:szCs w:val="28"/>
+        </w:rPr>
+      </w:pPr>
+      <w:proofErr w:type="spellStart"/>
+      <w:r>
+        <w:rPr>
+          <w:rFonts w:ascii="Lucida Console" w:hAnsi="Lucida Console" w:cs="Lucida Console"/>
+          <w:sz w:val="28"/>
+          <w:szCs w:val="28"/>
+        </w:rPr>
+        <w:t>Changes</w:t>
+      </w:r>
+      <w:proofErr w:type="spellEnd"/>
+      <w:r>
+        <w:rPr>
+          <w:rFonts w:ascii="Lucida Console" w:hAnsi="Lucida Console" w:cs="Lucida Console"/>
+          <w:sz w:val="28"/>
+          <w:szCs w:val="28"/>
+        </w:rPr>
+        <w:t xml:space="preserve"> to be </w:t>
+      </w:r>
+      <w:proofErr w:type="spellStart"/>
+      <w:r>
+        <w:rPr>
+          <w:rFonts w:ascii="Lucida Console" w:hAnsi="Lucida Console" w:cs="Lucida Console"/>
+          <w:sz w:val="28"/>
+          <w:szCs w:val="28"/>
+        </w:rPr>
+        <w:t>committed</w:t>
+      </w:r>
+      <w:proofErr w:type="spellEnd"/>
+      <w:r>
+        <w:rPr>
+          <w:rFonts w:ascii="Lucida Console" w:hAnsi="Lucida Console" w:cs="Lucida Console"/>
+          <w:sz w:val="28"/>
+          <w:szCs w:val="28"/>
+        </w:rPr>
+        <w:t>:</w:t>
+      </w:r>
+    </w:p>
+    <w:p>
+      <w:pPr>
+        <w:autoSpaceDE w:val="0"/>
+        <w:autoSpaceDN w:val="0"/>
+        <w:adjustRightInd w:val="0"/>
+        <w:spacing w:after="0" w:line="240" w:lineRule="auto"/>
+        <w:rPr>
+          <w:rFonts w:ascii="Lucida Console" w:hAnsi="Lucida Console" w:cs="Lucida Console"/>
+          <w:sz w:val="28"/>
+          <w:szCs w:val="28"/>
+        </w:rPr>
+      </w:pPr>
+      <w:r>
+        <w:rPr>
+          <w:rFonts w:ascii="Lucida Console" w:hAnsi="Lucida Console" w:cs="Lucida Console"/>
+          <w:sz w:val="28"/>
+          <w:szCs w:val="28"/>
+        </w:rPr>
+        <w:t xml:space="preserve">  (use "</w:t>
+      </w:r>
+      <w:proofErr w:type="spellStart"/>
+      <w:r>
+        <w:rPr>
+          <w:rFonts w:ascii="Lucida Console" w:hAnsi="Lucida Console" w:cs="Lucida Console"/>
+          <w:sz w:val="28"/>
+          <w:szCs w:val="28"/>
+        </w:rPr>
+        <w:t>git</w:t>
+      </w:r>
+      <w:proofErr w:type="spellEnd"/>
+      <w:r>
+        <w:rPr>
+          <w:rFonts w:ascii="Lucida Console" w:hAnsi="Lucida Console" w:cs="Lucida Console"/>
+          <w:sz w:val="28"/>
+          <w:szCs w:val="28"/>
+        </w:rPr>
+        <w:t xml:space="preserve"> </w:t>
+      </w:r>
+      <w:proofErr w:type="spellStart"/>
+      <w:r>
+        <w:rPr>
+          <w:rFonts w:ascii="Lucida Console" w:hAnsi="Lucida Console" w:cs="Lucida Console"/>
+          <w:sz w:val="28"/>
+          <w:szCs w:val="28"/>
+        </w:rPr>
+        <w:t>rm</w:t>
+      </w:r>
+      <w:proofErr w:type="spellEnd"/>
+      <w:r>
+        <w:rPr>
+          <w:rFonts w:ascii="Lucida Console" w:hAnsi="Lucida Console" w:cs="Lucida Console"/>
+          <w:sz w:val="28"/>
+          <w:szCs w:val="28"/>
+        </w:rPr>
+        <w:t xml:space="preserve"> --</w:t>
+      </w:r>
+      <w:proofErr w:type="spellStart"/>
+      <w:r>
+        <w:rPr>
+          <w:rFonts w:ascii="Lucida Console" w:hAnsi="Lucida Console" w:cs="Lucida Console"/>
+          <w:sz w:val="28"/>
+          <w:szCs w:val="28"/>
+        </w:rPr>
+        <w:t>cached</w:t>
+      </w:r>
+      <w:proofErr w:type="spellEnd"/>
+      <w:r>
+        <w:rPr>
+          <w:rFonts w:ascii="Lucida Console" w:hAnsi="Lucida Console" w:cs="Lucida Console"/>
+          <w:sz w:val="28"/>
+          <w:szCs w:val="28"/>
+        </w:rPr>
+        <w:t xml:space="preserve"> &lt;file&gt;..." to </w:t>
+      </w:r>
+      <w:proofErr w:type="spellStart"/>
+      <w:r>
+        <w:rPr>
+          <w:rFonts w:ascii="Lucida Console" w:hAnsi="Lucida Console" w:cs="Lucida Console"/>
+          <w:sz w:val="28"/>
+          <w:szCs w:val="28"/>
+        </w:rPr>
+        <w:t>unstage</w:t>
+      </w:r>
+      <w:proofErr w:type="spellEnd"/>
+      <w:r>
+        <w:rPr>
+          <w:rFonts w:ascii="Lucida Console" w:hAnsi="Lucida Console" w:cs="Lucida Console"/>
+          <w:sz w:val="28"/>
+          <w:szCs w:val="28"/>
+        </w:rPr>
+        <w:t>)</w:t>
+      </w:r>
+    </w:p>
+    <w:p>
+      <w:pPr>
+        <w:autoSpaceDE w:val="0"/>
+        <w:autoSpaceDN w:val="0"/>
+        <w:adjustRightInd w:val="0"/>
+        <w:spacing w:after="0" w:line="240" w:lineRule="auto"/>
+        <w:rPr>
+          <w:rFonts w:ascii="Lucida Console" w:hAnsi="Lucida Console" w:cs="Lucida Console"/>
+          <w:color w:val="1CA800"/>
+          <w:sz w:val="28"/>
+          <w:szCs w:val="28"/>
+        </w:rPr>
+      </w:pPr>
+      <w:r>
+        <w:rPr>
+          <w:rFonts w:ascii="Lucida Console" w:hAnsi="Lucida Console" w:cs="Lucida Console"/>
+          <w:sz w:val="28"/>
+          <w:szCs w:val="28"/>
+        </w:rPr>
+        <w:t xml:space="preserve">        </w:t>
+      </w:r>
+      <w:r>
+        <w:rPr>
+          <w:rFonts w:ascii="Lucida Console" w:hAnsi="Lucida Console" w:cs="Lucida Console"/>
+          <w:color w:val="1CA800"/>
+          <w:sz w:val="28"/>
+          <w:szCs w:val="28"/>
+        </w:rPr>
+        <w:t>new file:   index.html</w:t>
+      </w:r>
+    </w:p>
+    <w:p>
+      <w:pPr>
+        <w:autoSpaceDE w:val="0"/>
+        <w:autoSpaceDN w:val="0"/>
+        <w:adjustRightInd w:val="0"/>
+        <w:spacing w:after="0" w:line="240" w:lineRule="auto"/>
+        <w:rPr>
+          <w:rFonts w:ascii="Lucida Console" w:hAnsi="Lucida Console" w:cs="Lucida Console"/>
+          <w:color w:val="1CA800"/>
+          <w:sz w:val="28"/>
+          <w:szCs w:val="28"/>
+        </w:rPr>
+      </w:pPr>
+    </w:p>
+    <w:p>
+      <w:pPr>
+        <w:autoSpaceDE w:val="0"/>
+        <w:autoSpaceDN w:val="0"/>
+        <w:adjustRightInd w:val="0"/>
+        <w:spacing w:after="0" w:line="240" w:lineRule="auto"/>
+        <w:rPr>
+          <w:rFonts w:ascii="Lucida Console" w:hAnsi="Lucida Console" w:cs="Lucida Console"/>
+          <w:sz w:val="28"/>
+          <w:szCs w:val="28"/>
+        </w:rPr>
+      </w:pPr>
+      <w:proofErr w:type="spellStart"/>
+      <w:r>
+        <w:rPr>
+          <w:rFonts w:ascii="Lucida Console" w:hAnsi="Lucida Console" w:cs="Lucida Console"/>
+          <w:sz w:val="28"/>
+          <w:szCs w:val="28"/>
+        </w:rPr>
+        <w:t>Untracked</w:t>
+      </w:r>
+      <w:proofErr w:type="spellEnd"/>
+      <w:r>
+        <w:rPr>
+          <w:rFonts w:ascii="Lucida Console" w:hAnsi="Lucida Console" w:cs="Lucida Console"/>
+          <w:sz w:val="28"/>
+          <w:szCs w:val="28"/>
+        </w:rPr>
+        <w:t xml:space="preserve"> files:</w:t>
+      </w:r>
+    </w:p>
+    <w:p>
+      <w:pPr>
+        <w:autoSpaceDE w:val="0"/>
+        <w:autoSpaceDN w:val="0"/>
+        <w:adjustRightInd w:val="0"/>
+        <w:spacing w:after="0" w:line="240" w:lineRule="auto"/>
+        <w:rPr>
+          <w:rFonts w:ascii="Lucida Console" w:hAnsi="Lucida Console" w:cs="Lucida Console"/>
+          <w:sz w:val="28"/>
+          <w:szCs w:val="28"/>
+        </w:rPr>
+      </w:pPr>
+      <w:r>
+        <w:rPr>
+          <w:rFonts w:ascii="Lucida Console" w:hAnsi="Lucida Console" w:cs="Lucida Console"/>
+          <w:sz w:val="28"/>
+          <w:szCs w:val="28"/>
+        </w:rPr>
+        <w:t xml:space="preserve">  (use "</w:t>
+      </w:r>
+      <w:proofErr w:type="spellStart"/>
+      <w:r>
+        <w:rPr>
+          <w:rFonts w:ascii="Lucida Console" w:hAnsi="Lucida Console" w:cs="Lucida Console"/>
+          <w:sz w:val="28"/>
+          <w:szCs w:val="28"/>
+        </w:rPr>
+        <w:t>git</w:t>
+      </w:r>
+      <w:proofErr w:type="spellEnd"/>
+      <w:r>
+        <w:rPr>
+          <w:rFonts w:ascii="Lucida Console" w:hAnsi="Lucida Console" w:cs="Lucida Console"/>
+          <w:sz w:val="28"/>
+          <w:szCs w:val="28"/>
+        </w:rPr>
+        <w:t xml:space="preserve"> </w:t>
+      </w:r>
+      <w:proofErr w:type="spellStart"/>
+      <w:r>
+        <w:rPr>
+          <w:rFonts w:ascii="Lucida Console" w:hAnsi="Lucida Console" w:cs="Lucida Console"/>
+          <w:sz w:val="28"/>
+          <w:szCs w:val="28"/>
+        </w:rPr>
+        <w:t>add</w:t>
+      </w:r>
+      <w:proofErr w:type="spellEnd"/>
+      <w:r>
+        <w:rPr>
+          <w:rFonts w:ascii="Lucida Console" w:hAnsi="Lucida Console" w:cs="Lucida Console"/>
+          <w:sz w:val="28"/>
+          <w:szCs w:val="28"/>
+        </w:rPr>
+        <w:t xml:space="preserve"> &lt;file&gt;..." to </w:t>
+      </w:r>
+      <w:proofErr w:type="spellStart"/>
+      <w:r>
+        <w:rPr>
+          <w:rFonts w:ascii="Lucida Console" w:hAnsi="Lucida Console" w:cs="Lucida Console"/>
+          <w:sz w:val="28"/>
+          <w:szCs w:val="28"/>
+        </w:rPr>
+        <w:t>include</w:t>
+      </w:r>
+      <w:proofErr w:type="spellEnd"/>
+      <w:r>
+        <w:rPr>
+          <w:rFonts w:ascii="Lucida Console" w:hAnsi="Lucida Console" w:cs="Lucida Console"/>
+          <w:sz w:val="28"/>
+          <w:szCs w:val="28"/>
+        </w:rPr>
+        <w:t xml:space="preserve"> in </w:t>
+      </w:r>
+      <w:proofErr w:type="spellStart"/>
+      <w:r>
+        <w:rPr>
+          <w:rFonts w:ascii="Lucida Console" w:hAnsi="Lucida Console" w:cs="Lucida Console"/>
+          <w:sz w:val="28"/>
+          <w:szCs w:val="28"/>
+        </w:rPr>
+        <w:t>what</w:t>
+      </w:r>
+      <w:proofErr w:type="spellEnd"/>
+      <w:r>
+        <w:rPr>
+          <w:rFonts w:ascii="Lucida Console" w:hAnsi="Lucida Console" w:cs="Lucida Console"/>
+          <w:sz w:val="28"/>
+          <w:szCs w:val="28"/>
+        </w:rPr>
+        <w:t xml:space="preserve"> </w:t>
+      </w:r>
+      <w:proofErr w:type="spellStart"/>
+      <w:r>
+        <w:rPr>
+          <w:rFonts w:ascii="Lucida Console" w:hAnsi="Lucida Console" w:cs="Lucida Console"/>
+          <w:sz w:val="28"/>
+          <w:szCs w:val="28"/>
+        </w:rPr>
+        <w:t>will</w:t>
+      </w:r>
+      <w:proofErr w:type="spellEnd"/>
+      <w:r>
+        <w:rPr>
+          <w:rFonts w:ascii="Lucida Console" w:hAnsi="Lucida Console" w:cs="Lucida Console"/>
+          <w:sz w:val="28"/>
+          <w:szCs w:val="28"/>
+        </w:rPr>
+        <w:t xml:space="preserve"> be </w:t>
+      </w:r>
+      <w:proofErr w:type="spellStart"/>
+      <w:r>
+        <w:rPr>
+          <w:rFonts w:ascii="Lucida Console" w:hAnsi="Lucida Console" w:cs="Lucida Console"/>
+          <w:sz w:val="28"/>
+          <w:szCs w:val="28"/>
+        </w:rPr>
+        <w:t>committed</w:t>
+      </w:r>
+      <w:proofErr w:type="spellEnd"/>
+      <w:r>
+        <w:rPr>
+          <w:rFonts w:ascii="Lucida Console" w:hAnsi="Lucida Console" w:cs="Lucida Console"/>
+          <w:sz w:val="28"/>
+          <w:szCs w:val="28"/>
+        </w:rPr>
+        <w:t>)</w:t>
+      </w:r>
+    </w:p>
+    <w:p>
+      <w:pPr>
+        <w:autoSpaceDE w:val="0"/>
+        <w:autoSpaceDN w:val="0"/>
+        <w:adjustRightInd w:val="0"/>
+        <w:spacing w:after="0" w:line="240" w:lineRule="auto"/>
+        <w:rPr>
+          <w:rFonts w:ascii="Lucida Console" w:hAnsi="Lucida Console" w:cs="Lucida Console"/>
+          <w:color w:val="D42C3A"/>
+          <w:sz w:val="28"/>
+          <w:szCs w:val="28"/>
+        </w:rPr>
+      </w:pPr>
+      <w:r>
+        <w:rPr>
+          <w:rFonts w:ascii="Lucida Console" w:hAnsi="Lucida Console" w:cs="Lucida Console"/>
+          <w:sz w:val="28"/>
+          <w:szCs w:val="28"/>
+        </w:rPr>
+        <w:t xml:space="preserve">        </w:t>
+      </w:r>
+      <w:proofErr w:type="spellStart"/>
+      <w:r>
+        <w:rPr>
+          <w:rFonts w:ascii="Lucida Console" w:hAnsi="Lucida Console" w:cs="Lucida Console"/>
+          <w:color w:val="D42C3A"/>
+          <w:sz w:val="28"/>
+          <w:szCs w:val="28"/>
+        </w:rPr>
+        <w:t>git</w:t>
+      </w:r>
+      <w:proofErr w:type="spellEnd"/>
+      <w:r>
+        <w:rPr>
+          <w:rFonts w:ascii="Lucida Console" w:hAnsi="Lucida Console" w:cs="Lucida Console"/>
+          <w:color w:val="D42C3A"/>
+          <w:sz w:val="28"/>
+          <w:szCs w:val="28"/>
+        </w:rPr>
+        <w:t xml:space="preserve"> documents.docx</w:t>
+      </w:r>
+    </w:p>
+    <w:p>
+      <w:pPr>
+        <w:autoSpaceDE w:val="0"/>
+        <w:autoSpaceDN w:val="0"/>
+        <w:adjustRightInd w:val="0"/>
+        <w:spacing w:after="0" w:line="240" w:lineRule="auto"/>
+        <w:rPr>
+          <w:rFonts w:ascii="Lucida Console" w:hAnsi="Lucida Console" w:cs="Lucida Console"/>
+          <w:color w:val="D42C3A"/>
+          <w:sz w:val="28"/>
+          <w:szCs w:val="28"/>
+        </w:rPr>
+      </w:pPr>
+      <w:r>
+        <w:rPr>
+          <w:rFonts w:ascii="Lucida Console" w:hAnsi="Lucida Console" w:cs="Lucida Console"/>
+          <w:sz w:val="28"/>
+          <w:szCs w:val="28"/>
+        </w:rPr>
+        <w:t xml:space="preserve">        </w:t>
+      </w:r>
+      <w:r>
+        <w:rPr>
+          <w:rFonts w:ascii="Lucida Console" w:hAnsi="Lucida Console" w:cs="Lucida Console"/>
+          <w:color w:val="D42C3A"/>
+          <w:sz w:val="28"/>
+          <w:szCs w:val="28"/>
+        </w:rPr>
+        <w:t>~$t documents.docx</w:t>
+      </w:r>
+    </w:p>
+    <w:p>
+      <w:pPr>
+        <w:autoSpaceDE w:val="0"/>
+        <w:autoSpaceDN w:val="0"/>
+        <w:adjustRightInd w:val="0"/>
+        <w:spacing w:after="0" w:line="240" w:lineRule="auto"/>
+        <w:rPr>
+          <w:rFonts w:ascii="Lucida Console" w:hAnsi="Lucida Console" w:cs="Lucida Console"/>
+          <w:color w:val="D42C3A"/>
+          <w:sz w:val="28"/>
+          <w:szCs w:val="28"/>
+        </w:rPr>
+      </w:pPr>
+      <w:r>
+        <w:rPr>
+          <w:rFonts w:ascii="Lucida Console" w:hAnsi="Lucida Console" w:cs="Lucida Console"/>
+          <w:sz w:val="28"/>
+          <w:szCs w:val="28"/>
+        </w:rPr>
+        <w:t xml:space="preserve">        </w:t>
+      </w:r>
+      <w:r>
+        <w:rPr>
+          <w:rFonts w:ascii="Lucida Console" w:hAnsi="Lucida Console" w:cs="Lucida Console"/>
+          <w:color w:val="D42C3A"/>
+          <w:sz w:val="28"/>
+          <w:szCs w:val="28"/>
+        </w:rPr>
+        <w:t>~WRL2244.tmp</w:t>
+      </w:r>
+    </w:p>
+    <w:p>
+      <w:pPr>
+        <w:rPr>
+          <w:sz w:val="36"/>
+        </w:rPr>
+      </w:pPr>
+      <w:r>
+        <w:rPr>
+          <w:sz w:val="36"/>
+        </w:rPr>
+        <w:t xml:space="preserve"> Y lo que no monitorea en rojo.</w:t>
+      </w:r>
+    </w:p>
+    <w:p>
+      <w:pPr>
+        <w:rPr>
+          <w:b/>
+          <w:color w:val="0070C0"/>
+          <w:sz w:val="36"/>
+        </w:rPr>
+      </w:pPr>
+      <w:r>
+        <w:rPr>
+          <w:sz w:val="36"/>
+        </w:rPr>
+        <w:t xml:space="preserve">Para eso escribimos: </w:t>
+      </w:r>
+      <w:proofErr w:type="spellStart"/>
+      <w:r>
+        <w:rPr>
+          <w:b/>
+          <w:color w:val="0070C0"/>
+          <w:sz w:val="36"/>
+        </w:rPr>
+        <w:t>git</w:t>
+      </w:r>
+      <w:proofErr w:type="spellEnd"/>
+      <w:r>
+        <w:rPr>
+          <w:b/>
+          <w:color w:val="0070C0"/>
+          <w:sz w:val="36"/>
+        </w:rPr>
+        <w:t xml:space="preserve"> </w:t>
+      </w:r>
+      <w:proofErr w:type="spellStart"/>
+      <w:proofErr w:type="gramStart"/>
+      <w:r>
+        <w:rPr>
+          <w:b/>
+          <w:color w:val="0070C0"/>
+          <w:sz w:val="36"/>
+        </w:rPr>
+        <w:t>add</w:t>
+      </w:r>
+      <w:proofErr w:type="spellEnd"/>
+      <w:r>
+        <w:rPr>
+          <w:b/>
+          <w:color w:val="0070C0"/>
+          <w:sz w:val="36"/>
+        </w:rPr>
+        <w:t xml:space="preserve"> .</w:t>
+      </w:r>
+      <w:proofErr w:type="gramEnd"/>
+    </w:p>
+    <w:p>
+      <w:pPr>
+        <w:rPr>
+          <w:b/>
+          <w:color w:val="0070C0"/>
+          <w:sz w:val="36"/>
+        </w:rPr>
+      </w:pPr>
+      <w:r>
+        <w:rPr>
+          <w:sz w:val="36"/>
+        </w:rPr>
+        <w:t xml:space="preserve">Y </w:t>
+      </w:r>
+      <w:r>
+        <w:rPr>
+          <w:sz w:val="36"/>
+        </w:rPr>
+        <w:t xml:space="preserve">en la pantalla no te va a salir </w:t>
+      </w:r>
+      <w:proofErr w:type="gramStart"/>
+      <w:r>
+        <w:rPr>
+          <w:sz w:val="36"/>
+        </w:rPr>
+        <w:t>nada</w:t>
+      </w:r>
+      <w:proofErr w:type="gramEnd"/>
+      <w:r>
+        <w:rPr>
+          <w:sz w:val="36"/>
+        </w:rPr>
+        <w:t xml:space="preserve"> pero si digitas: </w:t>
+      </w:r>
+      <w:proofErr w:type="spellStart"/>
+      <w:r>
+        <w:rPr>
+          <w:b/>
+          <w:color w:val="0070C0"/>
+          <w:sz w:val="36"/>
+        </w:rPr>
+        <w:t>git</w:t>
+      </w:r>
+      <w:proofErr w:type="spellEnd"/>
+      <w:r>
+        <w:rPr>
+          <w:b/>
+          <w:color w:val="0070C0"/>
+          <w:sz w:val="36"/>
+        </w:rPr>
+        <w:t xml:space="preserve"> status</w:t>
+      </w:r>
+    </w:p>
+    <w:p>
+      <w:pPr>
+        <w:rPr>
+          <w:sz w:val="36"/>
+        </w:rPr>
+      </w:pPr>
+      <w:r>
+        <w:rPr>
+          <w:sz w:val="36"/>
+        </w:rPr>
+        <w:t xml:space="preserve">Puedes ver que te sale todos los archivos con verde, eso significa que está monitoreando </w:t>
+      </w:r>
+      <w:proofErr w:type="gramStart"/>
+      <w:r>
+        <w:rPr>
+          <w:sz w:val="36"/>
+        </w:rPr>
+        <w:t>todas los archivos</w:t>
+      </w:r>
+      <w:proofErr w:type="gramEnd"/>
+      <w:r>
+        <w:rPr>
+          <w:sz w:val="36"/>
+        </w:rPr>
+        <w:t xml:space="preserve"> de la carpeta.</w:t>
+      </w:r>
+    </w:p>
+    <w:p>
+      <w:pPr>
+        <w:autoSpaceDE w:val="0"/>
+        <w:autoSpaceDN w:val="0"/>
+        <w:adjustRightInd w:val="0"/>
+        <w:spacing w:after="0" w:line="240" w:lineRule="auto"/>
+        <w:rPr>
+          <w:rFonts w:ascii="Lucida Console" w:hAnsi="Lucida Console" w:cs="Lucida Console"/>
+          <w:sz w:val="28"/>
+          <w:szCs w:val="28"/>
+        </w:rPr>
+      </w:pPr>
+      <w:r>
+        <w:rPr>
+          <w:rFonts w:ascii="Lucida Console" w:hAnsi="Lucida Console" w:cs="Lucida Console"/>
+          <w:sz w:val="28"/>
+          <w:szCs w:val="28"/>
+        </w:rPr>
+        <w:t xml:space="preserve">$ </w:t>
+      </w:r>
+      <w:proofErr w:type="spellStart"/>
+      <w:r>
+        <w:rPr>
+          <w:rFonts w:ascii="Lucida Console" w:hAnsi="Lucida Console" w:cs="Lucida Console"/>
+          <w:sz w:val="28"/>
+          <w:szCs w:val="28"/>
+        </w:rPr>
+        <w:t>git</w:t>
+      </w:r>
+      <w:proofErr w:type="spellEnd"/>
+      <w:r>
+        <w:rPr>
+          <w:rFonts w:ascii="Lucida Console" w:hAnsi="Lucida Console" w:cs="Lucida Console"/>
+          <w:sz w:val="28"/>
+          <w:szCs w:val="28"/>
+        </w:rPr>
+        <w:t xml:space="preserve"> status</w:t>
+      </w:r>
+    </w:p>
+    <w:p>
+      <w:pPr>
+        <w:autoSpaceDE w:val="0"/>
+        <w:autoSpaceDN w:val="0"/>
+        <w:adjustRightInd w:val="0"/>
+        <w:spacing w:after="0" w:line="240" w:lineRule="auto"/>
+        <w:rPr>
+          <w:rFonts w:ascii="Lucida Console" w:hAnsi="Lucida Console" w:cs="Lucida Console"/>
+          <w:sz w:val="28"/>
+          <w:szCs w:val="28"/>
+        </w:rPr>
+      </w:pPr>
+      <w:proofErr w:type="spellStart"/>
+      <w:r>
+        <w:rPr>
+          <w:rFonts w:ascii="Lucida Console" w:hAnsi="Lucida Console" w:cs="Lucida Console"/>
+          <w:sz w:val="28"/>
+          <w:szCs w:val="28"/>
+        </w:rPr>
+        <w:t>On</w:t>
+      </w:r>
+      <w:proofErr w:type="spellEnd"/>
+      <w:r>
+        <w:rPr>
+          <w:rFonts w:ascii="Lucida Console" w:hAnsi="Lucida Console" w:cs="Lucida Console"/>
+          <w:sz w:val="28"/>
+          <w:szCs w:val="28"/>
+        </w:rPr>
+        <w:t xml:space="preserve"> </w:t>
+      </w:r>
+      <w:proofErr w:type="spellStart"/>
+      <w:r>
+        <w:rPr>
+          <w:rFonts w:ascii="Lucida Console" w:hAnsi="Lucida Console" w:cs="Lucida Console"/>
+          <w:sz w:val="28"/>
+          <w:szCs w:val="28"/>
+        </w:rPr>
+        <w:t>branch</w:t>
+      </w:r>
+      <w:proofErr w:type="spellEnd"/>
+      <w:r>
+        <w:rPr>
+          <w:rFonts w:ascii="Lucida Console" w:hAnsi="Lucida Console" w:cs="Lucida Console"/>
+          <w:sz w:val="28"/>
+          <w:szCs w:val="28"/>
+        </w:rPr>
+        <w:t xml:space="preserve"> master</w:t>
+      </w:r>
+    </w:p>
+    <w:p>
+      <w:pPr>
+        <w:autoSpaceDE w:val="0"/>
+        <w:autoSpaceDN w:val="0"/>
+        <w:adjustRightInd w:val="0"/>
+        <w:spacing w:after="0" w:line="240" w:lineRule="auto"/>
+        <w:rPr>
+          <w:rFonts w:ascii="Lucida Console" w:hAnsi="Lucida Console" w:cs="Lucida Console"/>
+          <w:sz w:val="28"/>
+          <w:szCs w:val="28"/>
+        </w:rPr>
+      </w:pPr>
+    </w:p>
+    <w:p>
+      <w:pPr>
+        <w:autoSpaceDE w:val="0"/>
+        <w:autoSpaceDN w:val="0"/>
+        <w:adjustRightInd w:val="0"/>
+        <w:spacing w:after="0" w:line="240" w:lineRule="auto"/>
+        <w:rPr>
+          <w:rFonts w:ascii="Lucida Console" w:hAnsi="Lucida Console" w:cs="Lucida Console"/>
+          <w:sz w:val="28"/>
+          <w:szCs w:val="28"/>
+        </w:rPr>
+      </w:pPr>
+      <w:r>
+        <w:rPr>
+          <w:rFonts w:ascii="Lucida Console" w:hAnsi="Lucida Console" w:cs="Lucida Console"/>
+          <w:sz w:val="28"/>
+          <w:szCs w:val="28"/>
+        </w:rPr>
+        <w:t xml:space="preserve">No </w:t>
+      </w:r>
+      <w:proofErr w:type="spellStart"/>
+      <w:r>
+        <w:rPr>
+          <w:rFonts w:ascii="Lucida Console" w:hAnsi="Lucida Console" w:cs="Lucida Console"/>
+          <w:sz w:val="28"/>
+          <w:szCs w:val="28"/>
+        </w:rPr>
+        <w:t>commits</w:t>
+      </w:r>
+      <w:proofErr w:type="spellEnd"/>
+      <w:r>
+        <w:rPr>
+          <w:rFonts w:ascii="Lucida Console" w:hAnsi="Lucida Console" w:cs="Lucida Console"/>
+          <w:sz w:val="28"/>
+          <w:szCs w:val="28"/>
+        </w:rPr>
+        <w:t xml:space="preserve"> </w:t>
+      </w:r>
+      <w:proofErr w:type="spellStart"/>
+      <w:r>
+        <w:rPr>
+          <w:rFonts w:ascii="Lucida Console" w:hAnsi="Lucida Console" w:cs="Lucida Console"/>
+          <w:sz w:val="28"/>
+          <w:szCs w:val="28"/>
+        </w:rPr>
+        <w:t>yet</w:t>
+      </w:r>
+      <w:proofErr w:type="spellEnd"/>
+    </w:p>
+    <w:p>
+      <w:pPr>
+        <w:autoSpaceDE w:val="0"/>
+        <w:autoSpaceDN w:val="0"/>
+        <w:adjustRightInd w:val="0"/>
+        <w:spacing w:after="0" w:line="240" w:lineRule="auto"/>
+        <w:rPr>
+          <w:rFonts w:ascii="Lucida Console" w:hAnsi="Lucida Console" w:cs="Lucida Console"/>
+          <w:sz w:val="28"/>
+          <w:szCs w:val="28"/>
+        </w:rPr>
+      </w:pPr>
+    </w:p>
+    <w:p>
+      <w:pPr>
+        <w:autoSpaceDE w:val="0"/>
+        <w:autoSpaceDN w:val="0"/>
+        <w:adjustRightInd w:val="0"/>
+        <w:spacing w:after="0" w:line="240" w:lineRule="auto"/>
+        <w:rPr>
+          <w:rFonts w:ascii="Lucida Console" w:hAnsi="Lucida Console" w:cs="Lucida Console"/>
+          <w:sz w:val="28"/>
+          <w:szCs w:val="28"/>
+        </w:rPr>
+      </w:pPr>
+      <w:proofErr w:type="spellStart"/>
+      <w:r>
+        <w:rPr>
+          <w:rFonts w:ascii="Lucida Console" w:hAnsi="Lucida Console" w:cs="Lucida Console"/>
+          <w:sz w:val="28"/>
+          <w:szCs w:val="28"/>
+        </w:rPr>
+        <w:t>Changes</w:t>
+      </w:r>
+      <w:proofErr w:type="spellEnd"/>
+      <w:r>
+        <w:rPr>
+          <w:rFonts w:ascii="Lucida Console" w:hAnsi="Lucida Console" w:cs="Lucida Console"/>
+          <w:sz w:val="28"/>
+          <w:szCs w:val="28"/>
+        </w:rPr>
+        <w:t xml:space="preserve"> to be </w:t>
+      </w:r>
+      <w:proofErr w:type="spellStart"/>
+      <w:r>
+        <w:rPr>
+          <w:rFonts w:ascii="Lucida Console" w:hAnsi="Lucida Console" w:cs="Lucida Console"/>
+          <w:sz w:val="28"/>
+          <w:szCs w:val="28"/>
+        </w:rPr>
+        <w:t>committed</w:t>
+      </w:r>
+      <w:proofErr w:type="spellEnd"/>
+      <w:r>
+        <w:rPr>
+          <w:rFonts w:ascii="Lucida Console" w:hAnsi="Lucida Console" w:cs="Lucida Console"/>
+          <w:sz w:val="28"/>
+          <w:szCs w:val="28"/>
+        </w:rPr>
+        <w:t>:</w:t>
+      </w:r>
+    </w:p>
+    <w:p>
+      <w:pPr>
+        <w:autoSpaceDE w:val="0"/>
+        <w:autoSpaceDN w:val="0"/>
+        <w:adjustRightInd w:val="0"/>
+        <w:spacing w:after="0" w:line="240" w:lineRule="auto"/>
+        <w:rPr>
+          <w:rFonts w:ascii="Lucida Console" w:hAnsi="Lucida Console" w:cs="Lucida Console"/>
+          <w:sz w:val="28"/>
+          <w:szCs w:val="28"/>
+        </w:rPr>
+      </w:pPr>
+      <w:r>
+        <w:rPr>
+          <w:rFonts w:ascii="Lucida Console" w:hAnsi="Lucida Console" w:cs="Lucida Console"/>
+          <w:sz w:val="28"/>
+          <w:szCs w:val="28"/>
+        </w:rPr>
+        <w:t xml:space="preserve">  (use "</w:t>
+      </w:r>
+      <w:proofErr w:type="spellStart"/>
+      <w:r>
+        <w:rPr>
+          <w:rFonts w:ascii="Lucida Console" w:hAnsi="Lucida Console" w:cs="Lucida Console"/>
+          <w:sz w:val="28"/>
+          <w:szCs w:val="28"/>
+        </w:rPr>
+        <w:t>git</w:t>
+      </w:r>
+      <w:proofErr w:type="spellEnd"/>
+      <w:r>
+        <w:rPr>
+          <w:rFonts w:ascii="Lucida Console" w:hAnsi="Lucida Console" w:cs="Lucida Console"/>
+          <w:sz w:val="28"/>
+          <w:szCs w:val="28"/>
+        </w:rPr>
+        <w:t xml:space="preserve"> </w:t>
+      </w:r>
+      <w:proofErr w:type="spellStart"/>
+      <w:r>
+        <w:rPr>
+          <w:rFonts w:ascii="Lucida Console" w:hAnsi="Lucida Console" w:cs="Lucida Console"/>
+          <w:sz w:val="28"/>
+          <w:szCs w:val="28"/>
+        </w:rPr>
+        <w:t>rm</w:t>
+      </w:r>
+      <w:proofErr w:type="spellEnd"/>
+      <w:r>
+        <w:rPr>
+          <w:rFonts w:ascii="Lucida Console" w:hAnsi="Lucida Console" w:cs="Lucida Console"/>
+          <w:sz w:val="28"/>
+          <w:szCs w:val="28"/>
+        </w:rPr>
+        <w:t xml:space="preserve"> --</w:t>
+      </w:r>
+      <w:proofErr w:type="spellStart"/>
+      <w:r>
+        <w:rPr>
+          <w:rFonts w:ascii="Lucida Console" w:hAnsi="Lucida Console" w:cs="Lucida Console"/>
+          <w:sz w:val="28"/>
+          <w:szCs w:val="28"/>
+        </w:rPr>
+        <w:t>cached</w:t>
+      </w:r>
+      <w:proofErr w:type="spellEnd"/>
+      <w:r>
+        <w:rPr>
+          <w:rFonts w:ascii="Lucida Console" w:hAnsi="Lucida Console" w:cs="Lucida Console"/>
+          <w:sz w:val="28"/>
+          <w:szCs w:val="28"/>
+        </w:rPr>
+        <w:t xml:space="preserve"> &lt;file&gt;..." to </w:t>
+      </w:r>
+      <w:proofErr w:type="spellStart"/>
+      <w:r>
+        <w:rPr>
+          <w:rFonts w:ascii="Lucida Console" w:hAnsi="Lucida Console" w:cs="Lucida Console"/>
+          <w:sz w:val="28"/>
+          <w:szCs w:val="28"/>
+        </w:rPr>
+        <w:t>unstage</w:t>
+      </w:r>
+      <w:proofErr w:type="spellEnd"/>
+      <w:r>
+        <w:rPr>
+          <w:rFonts w:ascii="Lucida Console" w:hAnsi="Lucida Console" w:cs="Lucida Console"/>
+          <w:sz w:val="28"/>
+          <w:szCs w:val="28"/>
+        </w:rPr>
+        <w:t>)</w:t>
+      </w:r>
+    </w:p>
+    <w:p>
+      <w:pPr>
+        <w:autoSpaceDE w:val="0"/>
+        <w:autoSpaceDN w:val="0"/>
+        <w:adjustRightInd w:val="0"/>
+        <w:spacing w:after="0" w:line="240" w:lineRule="auto"/>
+        <w:rPr>
+          <w:rFonts w:ascii="Lucida Console" w:hAnsi="Lucida Console" w:cs="Lucida Console"/>
+          <w:color w:val="1CA800"/>
+          <w:sz w:val="28"/>
+          <w:szCs w:val="28"/>
+        </w:rPr>
+      </w:pPr>
+      <w:r>
+        <w:rPr>
+          <w:rFonts w:ascii="Lucida Console" w:hAnsi="Lucida Console" w:cs="Lucida Console"/>
+          <w:sz w:val="28"/>
+          <w:szCs w:val="28"/>
+        </w:rPr>
+        <w:t xml:space="preserve">        </w:t>
+      </w:r>
+      <w:r>
+        <w:rPr>
+          <w:rFonts w:ascii="Lucida Console" w:hAnsi="Lucida Console" w:cs="Lucida Console"/>
+          <w:color w:val="1CA800"/>
+          <w:sz w:val="28"/>
+          <w:szCs w:val="28"/>
+        </w:rPr>
+        <w:t xml:space="preserve">new file:   </w:t>
+      </w:r>
+      <w:proofErr w:type="spellStart"/>
+      <w:r>
+        <w:rPr>
+          <w:rFonts w:ascii="Lucida Console" w:hAnsi="Lucida Console" w:cs="Lucida Console"/>
+          <w:color w:val="1CA800"/>
+          <w:sz w:val="28"/>
+          <w:szCs w:val="28"/>
+        </w:rPr>
+        <w:t>git</w:t>
+      </w:r>
+      <w:proofErr w:type="spellEnd"/>
+      <w:r>
+        <w:rPr>
+          <w:rFonts w:ascii="Lucida Console" w:hAnsi="Lucida Console" w:cs="Lucida Console"/>
+          <w:color w:val="1CA800"/>
+          <w:sz w:val="28"/>
+          <w:szCs w:val="28"/>
+        </w:rPr>
+        <w:t xml:space="preserve"> documents.docx</w:t>
+      </w:r>
+    </w:p>
+    <w:p>
+      <w:pPr>
+        <w:autoSpaceDE w:val="0"/>
+        <w:autoSpaceDN w:val="0"/>
+        <w:adjustRightInd w:val="0"/>
+        <w:spacing w:after="0" w:line="240" w:lineRule="auto"/>
+        <w:rPr>
+          <w:rFonts w:ascii="Lucida Console" w:hAnsi="Lucida Console" w:cs="Lucida Console"/>
+          <w:color w:val="1CA800"/>
+          <w:sz w:val="28"/>
+          <w:szCs w:val="28"/>
+        </w:rPr>
+      </w:pPr>
+      <w:r>
+        <w:rPr>
+          <w:rFonts w:ascii="Lucida Console" w:hAnsi="Lucida Console" w:cs="Lucida Console"/>
+          <w:sz w:val="28"/>
+          <w:szCs w:val="28"/>
+        </w:rPr>
+        <w:t xml:space="preserve">        </w:t>
+      </w:r>
+      <w:r>
+        <w:rPr>
+          <w:rFonts w:ascii="Lucida Console" w:hAnsi="Lucida Console" w:cs="Lucida Console"/>
+          <w:color w:val="1CA800"/>
+          <w:sz w:val="28"/>
+          <w:szCs w:val="28"/>
+        </w:rPr>
+        <w:t>new file:   index.html</w:t>
+      </w:r>
+    </w:p>
+    <w:p>
+      <w:pPr>
+        <w:autoSpaceDE w:val="0"/>
+        <w:autoSpaceDN w:val="0"/>
+        <w:adjustRightInd w:val="0"/>
+        <w:spacing w:after="0" w:line="240" w:lineRule="auto"/>
+        <w:rPr>
+          <w:rFonts w:ascii="Lucida Console" w:hAnsi="Lucida Console" w:cs="Lucida Console"/>
+          <w:color w:val="1CA800"/>
+          <w:sz w:val="28"/>
+          <w:szCs w:val="28"/>
+        </w:rPr>
+      </w:pPr>
+      <w:r>
+        <w:rPr>
+          <w:rFonts w:ascii="Lucida Console" w:hAnsi="Lucida Console" w:cs="Lucida Console"/>
+          <w:sz w:val="28"/>
+          <w:szCs w:val="28"/>
+        </w:rPr>
+        <w:t xml:space="preserve">        </w:t>
+      </w:r>
+      <w:r>
+        <w:rPr>
+          <w:rFonts w:ascii="Lucida Console" w:hAnsi="Lucida Console" w:cs="Lucida Console"/>
+          <w:color w:val="1CA800"/>
+          <w:sz w:val="28"/>
+          <w:szCs w:val="28"/>
+        </w:rPr>
+        <w:t>new file:   ~$t documents.docx</w:t>
+      </w:r>
+    </w:p>
+    <w:p>
+      <w:pPr>
+        <w:rPr>
+          <w:sz w:val="36"/>
+        </w:rPr>
+      </w:pPr>
+      <w:r>
+        <w:rPr>
+          <w:rFonts w:ascii="Lucida Console" w:hAnsi="Lucida Console" w:cs="Lucida Console"/>
+          <w:sz w:val="28"/>
+          <w:szCs w:val="28"/>
+        </w:rPr>
+        <w:t xml:space="preserve">        </w:t>
+      </w:r>
+      <w:r>
+        <w:rPr>
+          <w:rFonts w:ascii="Lucida Console" w:hAnsi="Lucida Console" w:cs="Lucida Console"/>
+          <w:color w:val="1CA800"/>
+          <w:sz w:val="28"/>
+          <w:szCs w:val="28"/>
+        </w:rPr>
+        <w:t>new file:   ~WRL2244.tmp</w:t>
+      </w:r>
+    </w:p>
+    <w:p>
+      <w:pPr>
+        <w:rPr>
+          <w:color w:val="0070C0"/>
+          <w:sz w:val="36"/>
+        </w:rPr>
+      </w:pPr>
+      <w:r>
+        <w:rPr>
+          <w:sz w:val="36"/>
+        </w:rPr>
+        <w:lastRenderedPageBreak/>
+        <w:t xml:space="preserve">para dejar de monitorear algún archivo tenemos que escribir: </w:t>
+      </w:r>
+      <w:r>
+        <w:rPr>
+          <w:rFonts w:ascii="Lucida Console" w:hAnsi="Lucida Console" w:cs="Lucida Console"/>
+          <w:color w:val="0070C0"/>
+          <w:sz w:val="28"/>
+          <w:szCs w:val="28"/>
+        </w:rPr>
+        <w:t>"</w:t>
+      </w:r>
+      <w:proofErr w:type="spellStart"/>
+      <w:r>
+        <w:rPr>
+          <w:rFonts w:ascii="Lucida Console" w:hAnsi="Lucida Console" w:cs="Lucida Console"/>
+          <w:color w:val="0070C0"/>
+          <w:sz w:val="28"/>
+          <w:szCs w:val="28"/>
+        </w:rPr>
+        <w:t>git</w:t>
+      </w:r>
+      <w:proofErr w:type="spellEnd"/>
+      <w:r>
+        <w:rPr>
+          <w:rFonts w:ascii="Lucida Console" w:hAnsi="Lucida Console" w:cs="Lucida Console"/>
+          <w:color w:val="0070C0"/>
+          <w:sz w:val="28"/>
+          <w:szCs w:val="28"/>
+        </w:rPr>
+        <w:t xml:space="preserve"> </w:t>
+      </w:r>
+      <w:proofErr w:type="spellStart"/>
+      <w:r>
+        <w:rPr>
+          <w:rFonts w:ascii="Lucida Console" w:hAnsi="Lucida Console" w:cs="Lucida Console"/>
+          <w:color w:val="0070C0"/>
+          <w:sz w:val="28"/>
+          <w:szCs w:val="28"/>
+        </w:rPr>
+        <w:t>rm</w:t>
+      </w:r>
+      <w:proofErr w:type="spellEnd"/>
+      <w:r>
+        <w:rPr>
+          <w:rFonts w:ascii="Lucida Console" w:hAnsi="Lucida Console" w:cs="Lucida Console"/>
+          <w:color w:val="0070C0"/>
+          <w:sz w:val="28"/>
+          <w:szCs w:val="28"/>
+        </w:rPr>
+        <w:t xml:space="preserve"> --</w:t>
+      </w:r>
+      <w:proofErr w:type="spellStart"/>
+      <w:r>
+        <w:rPr>
+          <w:rFonts w:ascii="Lucida Console" w:hAnsi="Lucida Console" w:cs="Lucida Console"/>
+          <w:color w:val="0070C0"/>
+          <w:sz w:val="28"/>
+          <w:szCs w:val="28"/>
+        </w:rPr>
+        <w:t>cached</w:t>
+      </w:r>
+      <w:proofErr w:type="spellEnd"/>
+      <w:r>
+        <w:rPr>
+          <w:rFonts w:ascii="Lucida Console" w:hAnsi="Lucida Console" w:cs="Lucida Console"/>
+          <w:color w:val="0070C0"/>
+          <w:sz w:val="28"/>
+          <w:szCs w:val="28"/>
+        </w:rPr>
+        <w:t xml:space="preserve"> &lt;file&gt;..."</w:t>
+      </w:r>
+    </w:p>
+    <w:p>
+      <w:pPr>
+        <w:rPr>
+          <w:b/>
+          <w:color w:val="0070C0"/>
+          <w:sz w:val="36"/>
+        </w:rPr>
+      </w:pPr>
+      <w:r>
+        <w:rPr>
+          <w:sz w:val="36"/>
+        </w:rPr>
+        <w:t xml:space="preserve">para guardar alguna modificación del archivo digitalizamos: </w:t>
+      </w:r>
+      <w:proofErr w:type="spellStart"/>
+      <w:r>
+        <w:rPr>
+          <w:b/>
+          <w:color w:val="0070C0"/>
+          <w:sz w:val="36"/>
+        </w:rPr>
+        <w:t>git</w:t>
+      </w:r>
+      <w:proofErr w:type="spellEnd"/>
+      <w:r>
+        <w:rPr>
+          <w:b/>
+          <w:color w:val="0070C0"/>
+          <w:sz w:val="36"/>
+        </w:rPr>
+        <w:t xml:space="preserve"> </w:t>
+      </w:r>
+      <w:proofErr w:type="spellStart"/>
+      <w:r>
+        <w:rPr>
+          <w:b/>
+          <w:color w:val="0070C0"/>
+          <w:sz w:val="36"/>
+        </w:rPr>
+        <w:t>commit</w:t>
+      </w:r>
+      <w:proofErr w:type="spellEnd"/>
+      <w:r>
+        <w:rPr>
+          <w:b/>
+          <w:color w:val="0070C0"/>
+          <w:sz w:val="36"/>
+        </w:rPr>
+        <w:t xml:space="preserve"> –m “le ponemos un mensaje referente al archivo y modificaciones, no tan largo, con comillas”</w:t>
+      </w:r>
+    </w:p>
+    <w:p>
+      <w:pPr>
+        <w:rPr>
+          <w:sz w:val="36"/>
+        </w:rPr>
+      </w:pPr>
+      <w:r>
+        <w:rPr>
+          <w:sz w:val="36"/>
+        </w:rPr>
+        <w:t>te va a salir:</w:t>
+      </w:r>
+    </w:p>
+    <w:p>
+      <w:pPr>
+        <w:autoSpaceDE w:val="0"/>
+        <w:autoSpaceDN w:val="0"/>
+        <w:adjustRightInd w:val="0"/>
+        <w:spacing w:after="0" w:line="240" w:lineRule="auto"/>
+        <w:rPr>
+          <w:rFonts w:ascii="Lucida Console" w:hAnsi="Lucida Console" w:cs="Lucida Console"/>
+          <w:sz w:val="28"/>
+          <w:szCs w:val="28"/>
+        </w:rPr>
+      </w:pPr>
+      <w:r>
+        <w:rPr>
+          <w:rFonts w:ascii="Lucida Console" w:hAnsi="Lucida Console" w:cs="Lucida Console"/>
+          <w:sz w:val="28"/>
+          <w:szCs w:val="28"/>
+        </w:rPr>
+        <w:t xml:space="preserve">$ </w:t>
+      </w:r>
+      <w:proofErr w:type="spellStart"/>
+      <w:r>
+        <w:rPr>
+          <w:rFonts w:ascii="Lucida Console" w:hAnsi="Lucida Console" w:cs="Lucida Console"/>
+          <w:sz w:val="28"/>
+          <w:szCs w:val="28"/>
+        </w:rPr>
+        <w:t>git</w:t>
+      </w:r>
+      <w:proofErr w:type="spellEnd"/>
+      <w:r>
+        <w:rPr>
+          <w:rFonts w:ascii="Lucida Console" w:hAnsi="Lucida Console" w:cs="Lucida Console"/>
+          <w:sz w:val="28"/>
+          <w:szCs w:val="28"/>
+        </w:rPr>
+        <w:t xml:space="preserve"> </w:t>
+      </w:r>
+      <w:proofErr w:type="spellStart"/>
+      <w:r>
+        <w:rPr>
+          <w:rFonts w:ascii="Lucida Console" w:hAnsi="Lucida Console" w:cs="Lucida Console"/>
+          <w:sz w:val="28"/>
+          <w:szCs w:val="28"/>
+        </w:rPr>
+        <w:t>commit</w:t>
+      </w:r>
+      <w:proofErr w:type="spellEnd"/>
+      <w:r>
+        <w:rPr>
+          <w:rFonts w:ascii="Lucida Console" w:hAnsi="Lucida Console" w:cs="Lucida Console"/>
+          <w:sz w:val="28"/>
+          <w:szCs w:val="28"/>
+        </w:rPr>
+        <w:t xml:space="preserve"> -m "Creando archivo index.html con listas de cursos"</w:t>
+      </w:r>
+    </w:p>
+    <w:p>
+      <w:pPr>
+        <w:autoSpaceDE w:val="0"/>
+        <w:autoSpaceDN w:val="0"/>
+        <w:adjustRightInd w:val="0"/>
+        <w:spacing w:after="0" w:line="240" w:lineRule="auto"/>
+        <w:rPr>
+          <w:rFonts w:ascii="Lucida Console" w:hAnsi="Lucida Console" w:cs="Lucida Console"/>
+          <w:sz w:val="28"/>
+          <w:szCs w:val="28"/>
+        </w:rPr>
+      </w:pPr>
+      <w:r>
+        <w:rPr>
+          <w:rFonts w:ascii="Lucida Console" w:hAnsi="Lucida Console" w:cs="Lucida Console"/>
+          <w:sz w:val="28"/>
+          <w:szCs w:val="28"/>
+        </w:rPr>
+        <w:t>[master (</w:t>
+      </w:r>
+      <w:proofErr w:type="spellStart"/>
+      <w:r>
+        <w:rPr>
+          <w:rFonts w:ascii="Lucida Console" w:hAnsi="Lucida Console" w:cs="Lucida Console"/>
+          <w:sz w:val="28"/>
+          <w:szCs w:val="28"/>
+        </w:rPr>
+        <w:t>root-commit</w:t>
+      </w:r>
+      <w:proofErr w:type="spellEnd"/>
+      <w:r>
+        <w:rPr>
+          <w:rFonts w:ascii="Lucida Console" w:hAnsi="Lucida Console" w:cs="Lucida Console"/>
+          <w:sz w:val="28"/>
+          <w:szCs w:val="28"/>
+        </w:rPr>
+        <w:t>) 048ab02] Creando archivo index.html con listas de cursos</w:t>
+      </w:r>
+    </w:p>
+    <w:p>
+      <w:pPr>
+        <w:autoSpaceDE w:val="0"/>
+        <w:autoSpaceDN w:val="0"/>
+        <w:adjustRightInd w:val="0"/>
+        <w:spacing w:after="0" w:line="240" w:lineRule="auto"/>
+        <w:rPr>
+          <w:rFonts w:ascii="Lucida Console" w:hAnsi="Lucida Console" w:cs="Lucida Console"/>
+          <w:sz w:val="28"/>
+          <w:szCs w:val="28"/>
+        </w:rPr>
+      </w:pPr>
+      <w:r>
+        <w:rPr>
+          <w:rFonts w:ascii="Lucida Console" w:hAnsi="Lucida Console" w:cs="Lucida Console"/>
+          <w:sz w:val="28"/>
+          <w:szCs w:val="28"/>
+        </w:rPr>
+        <w:t xml:space="preserve"> 4 files </w:t>
+      </w:r>
+      <w:proofErr w:type="spellStart"/>
+      <w:r>
+        <w:rPr>
+          <w:rFonts w:ascii="Lucida Console" w:hAnsi="Lucida Console" w:cs="Lucida Console"/>
+          <w:sz w:val="28"/>
+          <w:szCs w:val="28"/>
+        </w:rPr>
+        <w:t>changed</w:t>
+      </w:r>
+      <w:proofErr w:type="spellEnd"/>
+      <w:r>
+        <w:rPr>
+          <w:rFonts w:ascii="Lucida Console" w:hAnsi="Lucida Console" w:cs="Lucida Console"/>
+          <w:sz w:val="28"/>
+          <w:szCs w:val="28"/>
+        </w:rPr>
+        <w:t xml:space="preserve">, 15 </w:t>
+      </w:r>
+      <w:proofErr w:type="spellStart"/>
+      <w:proofErr w:type="gramStart"/>
+      <w:r>
+        <w:rPr>
+          <w:rFonts w:ascii="Lucida Console" w:hAnsi="Lucida Console" w:cs="Lucida Console"/>
+          <w:sz w:val="28"/>
+          <w:szCs w:val="28"/>
+        </w:rPr>
+        <w:t>insertions</w:t>
+      </w:r>
+      <w:proofErr w:type="spellEnd"/>
+      <w:r>
+        <w:rPr>
+          <w:rFonts w:ascii="Lucida Console" w:hAnsi="Lucida Console" w:cs="Lucida Console"/>
+          <w:sz w:val="28"/>
+          <w:szCs w:val="28"/>
+        </w:rPr>
+        <w:t>(</w:t>
+      </w:r>
+      <w:proofErr w:type="gramEnd"/>
+      <w:r>
+        <w:rPr>
+          <w:rFonts w:ascii="Lucida Console" w:hAnsi="Lucida Console" w:cs="Lucida Console"/>
+          <w:sz w:val="28"/>
+          <w:szCs w:val="28"/>
+        </w:rPr>
+        <w:t>+)</w:t>
+      </w:r>
+    </w:p>
+    <w:p>
+      <w:pPr>
+        <w:autoSpaceDE w:val="0"/>
+        <w:autoSpaceDN w:val="0"/>
+        <w:adjustRightInd w:val="0"/>
+        <w:spacing w:after="0" w:line="240" w:lineRule="auto"/>
+        <w:rPr>
+          <w:rFonts w:ascii="Lucida Console" w:hAnsi="Lucida Console" w:cs="Lucida Console"/>
+          <w:sz w:val="28"/>
+          <w:szCs w:val="28"/>
+        </w:rPr>
+      </w:pPr>
+      <w:r>
+        <w:rPr>
+          <w:rFonts w:ascii="Lucida Console" w:hAnsi="Lucida Console" w:cs="Lucida Console"/>
+          <w:sz w:val="28"/>
+          <w:szCs w:val="28"/>
+        </w:rPr>
+        <w:t xml:space="preserve"> </w:t>
+      </w:r>
+      <w:proofErr w:type="spellStart"/>
+      <w:r>
+        <w:rPr>
+          <w:rFonts w:ascii="Lucida Console" w:hAnsi="Lucida Console" w:cs="Lucida Console"/>
+          <w:sz w:val="28"/>
+          <w:szCs w:val="28"/>
+        </w:rPr>
+        <w:t>create</w:t>
+      </w:r>
+      <w:proofErr w:type="spellEnd"/>
+      <w:r>
+        <w:rPr>
+          <w:rFonts w:ascii="Lucida Console" w:hAnsi="Lucida Console" w:cs="Lucida Console"/>
+          <w:sz w:val="28"/>
+          <w:szCs w:val="28"/>
+        </w:rPr>
+        <w:t xml:space="preserve"> </w:t>
+      </w:r>
+      <w:proofErr w:type="spellStart"/>
+      <w:r>
+        <w:rPr>
+          <w:rFonts w:ascii="Lucida Console" w:hAnsi="Lucida Console" w:cs="Lucida Console"/>
+          <w:sz w:val="28"/>
+          <w:szCs w:val="28"/>
+        </w:rPr>
+        <w:t>mode</w:t>
+      </w:r>
+      <w:proofErr w:type="spellEnd"/>
+      <w:r>
+        <w:rPr>
+          <w:rFonts w:ascii="Lucida Console" w:hAnsi="Lucida Console" w:cs="Lucida Console"/>
+          <w:sz w:val="28"/>
+          <w:szCs w:val="28"/>
+        </w:rPr>
+        <w:t xml:space="preserve"> 100644 </w:t>
+      </w:r>
+      <w:proofErr w:type="spellStart"/>
+      <w:r>
+        <w:rPr>
+          <w:rFonts w:ascii="Lucida Console" w:hAnsi="Lucida Console" w:cs="Lucida Console"/>
+          <w:sz w:val="28"/>
+          <w:szCs w:val="28"/>
+        </w:rPr>
+        <w:t>git</w:t>
+      </w:r>
+      <w:proofErr w:type="spellEnd"/>
+      <w:r>
+        <w:rPr>
+          <w:rFonts w:ascii="Lucida Console" w:hAnsi="Lucida Console" w:cs="Lucida Console"/>
+          <w:sz w:val="28"/>
+          <w:szCs w:val="28"/>
+        </w:rPr>
+        <w:t xml:space="preserve"> documents.docx</w:t>
+      </w:r>
+    </w:p>
+    <w:p>
+      <w:pPr>
+        <w:autoSpaceDE w:val="0"/>
+        <w:autoSpaceDN w:val="0"/>
+        <w:adjustRightInd w:val="0"/>
+        <w:spacing w:after="0" w:line="240" w:lineRule="auto"/>
+        <w:rPr>
+          <w:rFonts w:ascii="Lucida Console" w:hAnsi="Lucida Console" w:cs="Lucida Console"/>
+          <w:sz w:val="28"/>
+          <w:szCs w:val="28"/>
+        </w:rPr>
+      </w:pPr>
+      <w:r>
+        <w:rPr>
+          <w:rFonts w:ascii="Lucida Console" w:hAnsi="Lucida Console" w:cs="Lucida Console"/>
+          <w:sz w:val="28"/>
+          <w:szCs w:val="28"/>
+        </w:rPr>
+        <w:t xml:space="preserve"> </w:t>
+      </w:r>
+      <w:proofErr w:type="spellStart"/>
+      <w:r>
+        <w:rPr>
+          <w:rFonts w:ascii="Lucida Console" w:hAnsi="Lucida Console" w:cs="Lucida Console"/>
+          <w:sz w:val="28"/>
+          <w:szCs w:val="28"/>
+        </w:rPr>
+        <w:t>create</w:t>
+      </w:r>
+      <w:proofErr w:type="spellEnd"/>
+      <w:r>
+        <w:rPr>
+          <w:rFonts w:ascii="Lucida Console" w:hAnsi="Lucida Console" w:cs="Lucida Console"/>
+          <w:sz w:val="28"/>
+          <w:szCs w:val="28"/>
+        </w:rPr>
+        <w:t xml:space="preserve"> </w:t>
+      </w:r>
+      <w:proofErr w:type="spellStart"/>
+      <w:r>
+        <w:rPr>
+          <w:rFonts w:ascii="Lucida Console" w:hAnsi="Lucida Console" w:cs="Lucida Console"/>
+          <w:sz w:val="28"/>
+          <w:szCs w:val="28"/>
+        </w:rPr>
+        <w:t>mode</w:t>
+      </w:r>
+      <w:proofErr w:type="spellEnd"/>
+      <w:r>
+        <w:rPr>
+          <w:rFonts w:ascii="Lucida Console" w:hAnsi="Lucida Console" w:cs="Lucida Console"/>
+          <w:sz w:val="28"/>
+          <w:szCs w:val="28"/>
+        </w:rPr>
+        <w:t xml:space="preserve"> 100644 index.html</w:t>
+      </w:r>
+    </w:p>
+    <w:p>
+      <w:pPr>
+        <w:autoSpaceDE w:val="0"/>
+        <w:autoSpaceDN w:val="0"/>
+        <w:adjustRightInd w:val="0"/>
+        <w:spacing w:after="0" w:line="240" w:lineRule="auto"/>
+        <w:rPr>
+          <w:rFonts w:ascii="Lucida Console" w:hAnsi="Lucida Console" w:cs="Lucida Console"/>
+          <w:sz w:val="28"/>
+          <w:szCs w:val="28"/>
+        </w:rPr>
+      </w:pPr>
+      <w:r>
+        <w:rPr>
+          <w:rFonts w:ascii="Lucida Console" w:hAnsi="Lucida Console" w:cs="Lucida Console"/>
+          <w:sz w:val="28"/>
+          <w:szCs w:val="28"/>
+        </w:rPr>
+        <w:t xml:space="preserve"> </w:t>
+      </w:r>
+      <w:proofErr w:type="spellStart"/>
+      <w:r>
+        <w:rPr>
+          <w:rFonts w:ascii="Lucida Console" w:hAnsi="Lucida Console" w:cs="Lucida Console"/>
+          <w:sz w:val="28"/>
+          <w:szCs w:val="28"/>
+        </w:rPr>
+        <w:t>create</w:t>
+      </w:r>
+      <w:proofErr w:type="spellEnd"/>
+      <w:r>
+        <w:rPr>
+          <w:rFonts w:ascii="Lucida Console" w:hAnsi="Lucida Console" w:cs="Lucida Console"/>
+          <w:sz w:val="28"/>
+          <w:szCs w:val="28"/>
+        </w:rPr>
+        <w:t xml:space="preserve"> </w:t>
+      </w:r>
+      <w:proofErr w:type="spellStart"/>
+      <w:r>
+        <w:rPr>
+          <w:rFonts w:ascii="Lucida Console" w:hAnsi="Lucida Console" w:cs="Lucida Console"/>
+          <w:sz w:val="28"/>
+          <w:szCs w:val="28"/>
+        </w:rPr>
+        <w:t>mode</w:t>
+      </w:r>
+      <w:proofErr w:type="spellEnd"/>
+      <w:r>
+        <w:rPr>
+          <w:rFonts w:ascii="Lucida Console" w:hAnsi="Lucida Console" w:cs="Lucida Console"/>
+          <w:sz w:val="28"/>
+          <w:szCs w:val="28"/>
+        </w:rPr>
+        <w:t xml:space="preserve"> 100644 ~$t documents.docx</w:t>
+      </w:r>
+    </w:p>
+    <w:p>
+      <w:pPr>
+        <w:autoSpaceDE w:val="0"/>
+        <w:autoSpaceDN w:val="0"/>
+        <w:adjustRightInd w:val="0"/>
+        <w:spacing w:after="0" w:line="240" w:lineRule="auto"/>
+        <w:rPr>
+          <w:rFonts w:ascii="Lucida Console" w:hAnsi="Lucida Console" w:cs="Lucida Console"/>
+          <w:sz w:val="28"/>
+          <w:szCs w:val="28"/>
+        </w:rPr>
+      </w:pPr>
+      <w:r>
+        <w:rPr>
+          <w:rFonts w:ascii="Lucida Console" w:hAnsi="Lucida Console" w:cs="Lucida Console"/>
+          <w:sz w:val="28"/>
+          <w:szCs w:val="28"/>
+        </w:rPr>
+        <w:t xml:space="preserve"> </w:t>
+      </w:r>
+      <w:proofErr w:type="spellStart"/>
+      <w:r>
+        <w:rPr>
+          <w:rFonts w:ascii="Lucida Console" w:hAnsi="Lucida Console" w:cs="Lucida Console"/>
+          <w:sz w:val="28"/>
+          <w:szCs w:val="28"/>
+        </w:rPr>
+        <w:t>create</w:t>
+      </w:r>
+      <w:proofErr w:type="spellEnd"/>
+      <w:r>
+        <w:rPr>
+          <w:rFonts w:ascii="Lucida Console" w:hAnsi="Lucida Console" w:cs="Lucida Console"/>
+          <w:sz w:val="28"/>
+          <w:szCs w:val="28"/>
+        </w:rPr>
+        <w:t xml:space="preserve"> </w:t>
+      </w:r>
+      <w:proofErr w:type="spellStart"/>
+      <w:r>
+        <w:rPr>
+          <w:rFonts w:ascii="Lucida Console" w:hAnsi="Lucida Console" w:cs="Lucida Console"/>
+          <w:sz w:val="28"/>
+          <w:szCs w:val="28"/>
+        </w:rPr>
+        <w:t>mode</w:t>
+      </w:r>
+      <w:proofErr w:type="spellEnd"/>
+      <w:r>
+        <w:rPr>
+          <w:rFonts w:ascii="Lucida Console" w:hAnsi="Lucida Console" w:cs="Lucida Console"/>
+          <w:sz w:val="28"/>
+          <w:szCs w:val="28"/>
+        </w:rPr>
+        <w:t xml:space="preserve"> 100644 ~WRL2244.tmp</w:t>
+      </w:r>
+    </w:p>
+    <w:p>
+      <w:pPr>
+        <w:rPr>
+          <w:sz w:val="36"/>
+        </w:rPr>
+      </w:pPr>
+    </w:p>
+    <w:p>
+      <w:pPr>
+        <w:rPr>
+          <w:sz w:val="36"/>
+        </w:rPr>
+      </w:pPr>
+      <w:r>
+        <w:rPr>
+          <w:sz w:val="36"/>
+        </w:rPr>
+        <w:t xml:space="preserve">por si </w:t>
+      </w:r>
+      <w:proofErr w:type="spellStart"/>
+      <w:r>
+        <w:rPr>
+          <w:sz w:val="36"/>
+        </w:rPr>
+        <w:t>git</w:t>
+      </w:r>
+      <w:proofErr w:type="spellEnd"/>
+      <w:r>
+        <w:rPr>
+          <w:sz w:val="36"/>
+        </w:rPr>
+        <w:t xml:space="preserve"> no </w:t>
+      </w:r>
+      <w:proofErr w:type="spellStart"/>
+      <w:r>
+        <w:rPr>
+          <w:sz w:val="36"/>
+        </w:rPr>
+        <w:t>esta</w:t>
+      </w:r>
+      <w:proofErr w:type="spellEnd"/>
+      <w:r>
+        <w:rPr>
+          <w:sz w:val="36"/>
+        </w:rPr>
+        <w:t xml:space="preserve"> monitoreando el archivo escribir:</w:t>
+      </w:r>
+    </w:p>
+    <w:p>
+      <w:pPr>
+        <w:rPr>
+          <w:sz w:val="36"/>
+        </w:rPr>
+      </w:pPr>
+      <w:proofErr w:type="spellStart"/>
+      <w:r>
+        <w:rPr>
+          <w:b/>
+          <w:color w:val="0070C0"/>
+          <w:sz w:val="36"/>
+        </w:rPr>
+        <w:t>git</w:t>
+      </w:r>
+      <w:proofErr w:type="spellEnd"/>
+      <w:r>
+        <w:rPr>
+          <w:b/>
+          <w:color w:val="0070C0"/>
+          <w:sz w:val="36"/>
+        </w:rPr>
+        <w:t xml:space="preserve"> </w:t>
+      </w:r>
+      <w:proofErr w:type="spellStart"/>
+      <w:r>
+        <w:rPr>
+          <w:b/>
+          <w:color w:val="0070C0"/>
+          <w:sz w:val="36"/>
+        </w:rPr>
+        <w:t>config</w:t>
+      </w:r>
+      <w:proofErr w:type="spellEnd"/>
+      <w:r>
+        <w:rPr>
+          <w:b/>
+          <w:color w:val="0070C0"/>
+          <w:sz w:val="36"/>
+        </w:rPr>
+        <w:t xml:space="preserve"> –</w:t>
+      </w:r>
+      <w:r>
+        <w:rPr>
+          <w:b/>
+          <w:color w:val="0070C0"/>
+          <w:sz w:val="36"/>
+        </w:rPr>
+        <w:t>-</w:t>
       </w:r>
       <w:bookmarkStart w:id="0" w:name="_GoBack"/>
       <w:bookmarkEnd w:id="0"/>
+      <w:r>
+        <w:rPr>
+          <w:b/>
+          <w:color w:val="0070C0"/>
+          <w:sz w:val="36"/>
+        </w:rPr>
+        <w:t xml:space="preserve">global </w:t>
+      </w:r>
+      <w:proofErr w:type="spellStart"/>
+      <w:r>
+        <w:rPr>
+          <w:b/>
+          <w:color w:val="0070C0"/>
+          <w:sz w:val="36"/>
+        </w:rPr>
+        <w:t>user.email</w:t>
+      </w:r>
+      <w:proofErr w:type="spellEnd"/>
+      <w:r>
+        <w:rPr>
+          <w:b/>
+          <w:color w:val="0070C0"/>
+          <w:sz w:val="36"/>
+        </w:rPr>
+        <w:t xml:space="preserve"> “correo”</w:t>
+      </w:r>
+      <w:r>
+        <w:rPr>
+          <w:color w:val="0070C0"/>
+          <w:sz w:val="36"/>
+        </w:rPr>
+        <w:t xml:space="preserve"> </w:t>
+      </w:r>
+      <w:proofErr w:type="spellStart"/>
+      <w:r>
+        <w:rPr>
+          <w:sz w:val="36"/>
+        </w:rPr>
+        <w:t>enter</w:t>
+      </w:r>
+      <w:proofErr w:type="spellEnd"/>
+    </w:p>
+    <w:p>
+      <w:pPr>
+        <w:rPr>
+          <w:sz w:val="36"/>
+        </w:rPr>
+      </w:pPr>
+      <w:r>
+        <w:rPr>
+          <w:sz w:val="36"/>
+        </w:rPr>
+        <w:t>luego</w:t>
+      </w:r>
+    </w:p>
+    <w:p>
+      <w:pPr>
+        <w:rPr>
+          <w:sz w:val="36"/>
+        </w:rPr>
+      </w:pPr>
+      <w:proofErr w:type="spellStart"/>
+      <w:r>
+        <w:rPr>
+          <w:color w:val="0070C0"/>
+          <w:sz w:val="36"/>
+        </w:rPr>
+        <w:t>git</w:t>
+      </w:r>
+      <w:proofErr w:type="spellEnd"/>
+      <w:r>
+        <w:rPr>
+          <w:color w:val="0070C0"/>
+          <w:sz w:val="36"/>
+        </w:rPr>
+        <w:t xml:space="preserve"> </w:t>
+      </w:r>
+      <w:proofErr w:type="spellStart"/>
+      <w:r>
+        <w:rPr>
+          <w:color w:val="0070C0"/>
+          <w:sz w:val="36"/>
+        </w:rPr>
+        <w:t>config</w:t>
+      </w:r>
+      <w:proofErr w:type="spellEnd"/>
+      <w:r>
+        <w:rPr>
+          <w:color w:val="0070C0"/>
+          <w:sz w:val="36"/>
+        </w:rPr>
+        <w:t xml:space="preserve"> –</w:t>
+      </w:r>
+      <w:r>
+        <w:rPr>
+          <w:color w:val="0070C0"/>
+          <w:sz w:val="36"/>
+        </w:rPr>
+        <w:t>-</w:t>
+      </w:r>
+      <w:r>
+        <w:rPr>
+          <w:color w:val="0070C0"/>
+          <w:sz w:val="36"/>
+        </w:rPr>
+        <w:t>global user.name “</w:t>
+      </w:r>
+      <w:proofErr w:type="spellStart"/>
+      <w:r>
+        <w:rPr>
+          <w:color w:val="0070C0"/>
+          <w:sz w:val="36"/>
+        </w:rPr>
+        <w:t>bertha</w:t>
+      </w:r>
+      <w:proofErr w:type="spellEnd"/>
+      <w:r>
+        <w:rPr>
+          <w:color w:val="0070C0"/>
+          <w:sz w:val="36"/>
+        </w:rPr>
+        <w:t xml:space="preserve">” </w:t>
+      </w:r>
+      <w:proofErr w:type="spellStart"/>
+      <w:r>
+        <w:rPr>
+          <w:sz w:val="36"/>
+        </w:rPr>
+        <w:t>enter</w:t>
+      </w:r>
+      <w:proofErr w:type="spellEnd"/>
+    </w:p>
+    <w:p>
+      <w:pPr>
+        <w:rPr>
+          <w:sz w:val="36"/>
+        </w:rPr>
+      </w:pPr>
     </w:p>
     <w:sectPr>
       <w:pgSz w:w="11906" w:h="16838"/>

--- a/git documents.docx
+++ b/git documents.docx
@@ -2877,139 +2877,3409 @@
         </w:rPr>
         <w:t>-</w:t>
       </w:r>
+      <w:r>
+        <w:rPr>
+          <w:b/>
+          <w:color w:val="0070C0"/>
+          <w:sz w:val="36"/>
+        </w:rPr>
+        <w:t xml:space="preserve">global </w:t>
+      </w:r>
+      <w:proofErr w:type="spellStart"/>
+      <w:proofErr w:type="gramStart"/>
+      <w:r>
+        <w:rPr>
+          <w:b/>
+          <w:color w:val="0070C0"/>
+          <w:sz w:val="36"/>
+        </w:rPr>
+        <w:t>user.email</w:t>
+      </w:r>
+      <w:proofErr w:type="spellEnd"/>
+      <w:proofErr w:type="gramEnd"/>
+      <w:r>
+        <w:rPr>
+          <w:b/>
+          <w:color w:val="0070C0"/>
+          <w:sz w:val="36"/>
+        </w:rPr>
+        <w:t xml:space="preserve"> “correo”</w:t>
+      </w:r>
+      <w:r>
+        <w:rPr>
+          <w:color w:val="0070C0"/>
+          <w:sz w:val="36"/>
+        </w:rPr>
+        <w:t xml:space="preserve"> </w:t>
+      </w:r>
+      <w:proofErr w:type="spellStart"/>
+      <w:r>
+        <w:rPr>
+          <w:sz w:val="36"/>
+        </w:rPr>
+        <w:t>enter</w:t>
+      </w:r>
+      <w:proofErr w:type="spellEnd"/>
+    </w:p>
+    <w:p>
+      <w:pPr>
+        <w:rPr>
+          <w:sz w:val="36"/>
+        </w:rPr>
+      </w:pPr>
+      <w:r>
+        <w:rPr>
+          <w:sz w:val="36"/>
+        </w:rPr>
+        <w:t>luego</w:t>
+      </w:r>
+    </w:p>
+    <w:p>
+      <w:pPr>
+        <w:rPr>
+          <w:sz w:val="36"/>
+        </w:rPr>
+      </w:pPr>
+      <w:proofErr w:type="spellStart"/>
+      <w:r>
+        <w:rPr>
+          <w:color w:val="0070C0"/>
+          <w:sz w:val="36"/>
+        </w:rPr>
+        <w:t>git</w:t>
+      </w:r>
+      <w:proofErr w:type="spellEnd"/>
+      <w:r>
+        <w:rPr>
+          <w:color w:val="0070C0"/>
+          <w:sz w:val="36"/>
+        </w:rPr>
+        <w:t xml:space="preserve"> </w:t>
+      </w:r>
+      <w:proofErr w:type="spellStart"/>
+      <w:r>
+        <w:rPr>
+          <w:color w:val="0070C0"/>
+          <w:sz w:val="36"/>
+        </w:rPr>
+        <w:t>config</w:t>
+      </w:r>
+      <w:proofErr w:type="spellEnd"/>
+      <w:r>
+        <w:rPr>
+          <w:color w:val="0070C0"/>
+          <w:sz w:val="36"/>
+        </w:rPr>
+        <w:t xml:space="preserve"> –</w:t>
+      </w:r>
+      <w:r>
+        <w:rPr>
+          <w:color w:val="0070C0"/>
+          <w:sz w:val="36"/>
+        </w:rPr>
+        <w:t>-</w:t>
+      </w:r>
+      <w:r>
+        <w:rPr>
+          <w:color w:val="0070C0"/>
+          <w:sz w:val="36"/>
+        </w:rPr>
+        <w:t>global user.name “</w:t>
+      </w:r>
+      <w:proofErr w:type="spellStart"/>
+      <w:r>
+        <w:rPr>
+          <w:color w:val="0070C0"/>
+          <w:sz w:val="36"/>
+        </w:rPr>
+        <w:t>bertha</w:t>
+      </w:r>
+      <w:proofErr w:type="spellEnd"/>
+      <w:r>
+        <w:rPr>
+          <w:color w:val="0070C0"/>
+          <w:sz w:val="36"/>
+        </w:rPr>
+        <w:t xml:space="preserve">” </w:t>
+      </w:r>
+      <w:proofErr w:type="spellStart"/>
+      <w:r>
+        <w:rPr>
+          <w:sz w:val="36"/>
+        </w:rPr>
+        <w:t>enter</w:t>
+      </w:r>
+      <w:proofErr w:type="spellEnd"/>
+    </w:p>
+    <w:p>
+      <w:pPr>
+        <w:rPr>
+          <w:sz w:val="36"/>
+        </w:rPr>
+      </w:pPr>
+    </w:p>
+    <w:p>
+      <w:pPr>
+        <w:rPr>
+          <w:sz w:val="36"/>
+        </w:rPr>
+      </w:pPr>
+      <w:r>
+        <w:rPr>
+          <w:sz w:val="36"/>
+        </w:rPr>
+        <w:t xml:space="preserve">Antes de cualquier interacción con </w:t>
+      </w:r>
+      <w:proofErr w:type="spellStart"/>
+      <w:r>
+        <w:rPr>
+          <w:sz w:val="36"/>
+        </w:rPr>
+        <w:t>git</w:t>
+      </w:r>
+      <w:proofErr w:type="spellEnd"/>
+      <w:r>
+        <w:rPr>
+          <w:sz w:val="36"/>
+        </w:rPr>
+        <w:t>, es necesario informar quién eres para que almacene correctamente los datos del autor de cada uno de los cambios en el código.</w:t>
+      </w:r>
+    </w:p>
+    <w:p>
+      <w:pPr>
+        <w:shd w:val="clear" w:color="auto" w:fill="272822"/>
+        <w:tabs>
+          <w:tab w:val="left" w:pos="916"/>
+          <w:tab w:val="left" w:pos="1832"/>
+          <w:tab w:val="left" w:pos="2748"/>
+          <w:tab w:val="left" w:pos="3664"/>
+          <w:tab w:val="left" w:pos="4580"/>
+          <w:tab w:val="left" w:pos="5496"/>
+          <w:tab w:val="left" w:pos="6412"/>
+          <w:tab w:val="left" w:pos="7328"/>
+          <w:tab w:val="left" w:pos="8244"/>
+          <w:tab w:val="left" w:pos="9160"/>
+          <w:tab w:val="left" w:pos="10076"/>
+          <w:tab w:val="left" w:pos="10992"/>
+          <w:tab w:val="left" w:pos="11908"/>
+          <w:tab w:val="left" w:pos="12824"/>
+          <w:tab w:val="left" w:pos="13740"/>
+          <w:tab w:val="left" w:pos="14656"/>
+        </w:tabs>
+        <w:spacing w:after="0" w:line="240" w:lineRule="auto"/>
+        <w:rPr>
+          <w:rFonts w:ascii="Courier New" w:eastAsia="Times New Roman" w:hAnsi="Courier New" w:cs="Courier New"/>
+          <w:color w:val="FFFFFF"/>
+          <w:sz w:val="20"/>
+          <w:szCs w:val="20"/>
+          <w:lang w:eastAsia="es-BO"/>
+        </w:rPr>
+      </w:pPr>
+      <w:proofErr w:type="spellStart"/>
+      <w:r>
+        <w:rPr>
+          <w:rFonts w:ascii="Courier New" w:eastAsia="Times New Roman" w:hAnsi="Courier New" w:cs="Courier New"/>
+          <w:color w:val="FFFFFF"/>
+          <w:sz w:val="20"/>
+          <w:szCs w:val="20"/>
+          <w:lang w:eastAsia="es-BO"/>
+        </w:rPr>
+        <w:t>git</w:t>
+      </w:r>
+      <w:proofErr w:type="spellEnd"/>
+      <w:r>
+        <w:rPr>
+          <w:rFonts w:ascii="Courier New" w:eastAsia="Times New Roman" w:hAnsi="Courier New" w:cs="Courier New"/>
+          <w:color w:val="FFFFFF"/>
+          <w:sz w:val="20"/>
+          <w:szCs w:val="20"/>
+          <w:lang w:eastAsia="es-BO"/>
+        </w:rPr>
+        <w:t xml:space="preserve"> </w:t>
+      </w:r>
+      <w:proofErr w:type="spellStart"/>
+      <w:r>
+        <w:rPr>
+          <w:rFonts w:ascii="Courier New" w:eastAsia="Times New Roman" w:hAnsi="Courier New" w:cs="Courier New"/>
+          <w:color w:val="FFFFFF"/>
+          <w:sz w:val="20"/>
+          <w:szCs w:val="20"/>
+          <w:lang w:eastAsia="es-BO"/>
+        </w:rPr>
+        <w:t>config</w:t>
+      </w:r>
+      <w:proofErr w:type="spellEnd"/>
+      <w:r>
+        <w:rPr>
+          <w:rFonts w:ascii="Courier New" w:eastAsia="Times New Roman" w:hAnsi="Courier New" w:cs="Courier New"/>
+          <w:color w:val="FFFFFF"/>
+          <w:sz w:val="20"/>
+          <w:szCs w:val="20"/>
+          <w:lang w:eastAsia="es-BO"/>
+        </w:rPr>
+        <w:t xml:space="preserve"> --</w:t>
+      </w:r>
+      <w:r>
+        <w:rPr>
+          <w:rFonts w:ascii="Courier New" w:eastAsia="Times New Roman" w:hAnsi="Courier New" w:cs="Courier New"/>
+          <w:color w:val="66D9EF"/>
+          <w:sz w:val="20"/>
+          <w:szCs w:val="20"/>
+          <w:lang w:eastAsia="es-BO"/>
+        </w:rPr>
+        <w:t>local</w:t>
+      </w:r>
+      <w:r>
+        <w:rPr>
+          <w:rFonts w:ascii="Courier New" w:eastAsia="Times New Roman" w:hAnsi="Courier New" w:cs="Courier New"/>
+          <w:color w:val="FFFFFF"/>
+          <w:sz w:val="20"/>
+          <w:szCs w:val="20"/>
+          <w:lang w:eastAsia="es-BO"/>
+        </w:rPr>
+        <w:t xml:space="preserve"> user.name </w:t>
+      </w:r>
+      <w:r>
+        <w:rPr>
+          <w:rFonts w:ascii="Courier New" w:eastAsia="Times New Roman" w:hAnsi="Courier New" w:cs="Courier New"/>
+          <w:color w:val="E6DB5A"/>
+          <w:sz w:val="20"/>
+          <w:szCs w:val="20"/>
+          <w:lang w:eastAsia="es-BO"/>
+        </w:rPr>
+        <w:t>"Tu nombre aquí"</w:t>
+      </w:r>
+    </w:p>
+    <w:p>
+      <w:pPr>
+        <w:shd w:val="clear" w:color="auto" w:fill="272822"/>
+        <w:tabs>
+          <w:tab w:val="left" w:pos="916"/>
+          <w:tab w:val="left" w:pos="1832"/>
+          <w:tab w:val="left" w:pos="2748"/>
+          <w:tab w:val="left" w:pos="3664"/>
+          <w:tab w:val="left" w:pos="4580"/>
+          <w:tab w:val="left" w:pos="5496"/>
+          <w:tab w:val="left" w:pos="6412"/>
+          <w:tab w:val="left" w:pos="7328"/>
+          <w:tab w:val="left" w:pos="8244"/>
+          <w:tab w:val="left" w:pos="9160"/>
+          <w:tab w:val="left" w:pos="10076"/>
+          <w:tab w:val="left" w:pos="10992"/>
+          <w:tab w:val="left" w:pos="11908"/>
+          <w:tab w:val="left" w:pos="12824"/>
+          <w:tab w:val="left" w:pos="13740"/>
+          <w:tab w:val="left" w:pos="14656"/>
+        </w:tabs>
+        <w:spacing w:after="0" w:line="240" w:lineRule="auto"/>
+        <w:rPr>
+          <w:rFonts w:ascii="Consolas" w:eastAsia="Times New Roman" w:hAnsi="Consolas" w:cs="Courier New"/>
+          <w:color w:val="FFFFFF"/>
+          <w:sz w:val="27"/>
+          <w:szCs w:val="27"/>
+          <w:lang w:eastAsia="es-BO"/>
+        </w:rPr>
+      </w:pPr>
+      <w:proofErr w:type="spellStart"/>
+      <w:r>
+        <w:rPr>
+          <w:rFonts w:ascii="Courier New" w:eastAsia="Times New Roman" w:hAnsi="Courier New" w:cs="Courier New"/>
+          <w:color w:val="FFFFFF"/>
+          <w:sz w:val="20"/>
+          <w:szCs w:val="20"/>
+          <w:lang w:eastAsia="es-BO"/>
+        </w:rPr>
+        <w:t>git</w:t>
+      </w:r>
+      <w:proofErr w:type="spellEnd"/>
+      <w:r>
+        <w:rPr>
+          <w:rFonts w:ascii="Courier New" w:eastAsia="Times New Roman" w:hAnsi="Courier New" w:cs="Courier New"/>
+          <w:color w:val="FFFFFF"/>
+          <w:sz w:val="20"/>
+          <w:szCs w:val="20"/>
+          <w:lang w:eastAsia="es-BO"/>
+        </w:rPr>
+        <w:t xml:space="preserve"> </w:t>
+      </w:r>
+      <w:proofErr w:type="spellStart"/>
+      <w:r>
+        <w:rPr>
+          <w:rFonts w:ascii="Courier New" w:eastAsia="Times New Roman" w:hAnsi="Courier New" w:cs="Courier New"/>
+          <w:color w:val="FFFFFF"/>
+          <w:sz w:val="20"/>
+          <w:szCs w:val="20"/>
+          <w:lang w:eastAsia="es-BO"/>
+        </w:rPr>
+        <w:t>config</w:t>
+      </w:r>
+      <w:proofErr w:type="spellEnd"/>
+      <w:r>
+        <w:rPr>
+          <w:rFonts w:ascii="Courier New" w:eastAsia="Times New Roman" w:hAnsi="Courier New" w:cs="Courier New"/>
+          <w:color w:val="FFFFFF"/>
+          <w:sz w:val="20"/>
+          <w:szCs w:val="20"/>
+          <w:lang w:eastAsia="es-BO"/>
+        </w:rPr>
+        <w:t xml:space="preserve"> --</w:t>
+      </w:r>
+      <w:r>
+        <w:rPr>
+          <w:rFonts w:ascii="Courier New" w:eastAsia="Times New Roman" w:hAnsi="Courier New" w:cs="Courier New"/>
+          <w:color w:val="66D9EF"/>
+          <w:sz w:val="20"/>
+          <w:szCs w:val="20"/>
+          <w:lang w:eastAsia="es-BO"/>
+        </w:rPr>
+        <w:t>local</w:t>
+      </w:r>
+      <w:r>
+        <w:rPr>
+          <w:rFonts w:ascii="Courier New" w:eastAsia="Times New Roman" w:hAnsi="Courier New" w:cs="Courier New"/>
+          <w:color w:val="FFFFFF"/>
+          <w:sz w:val="20"/>
+          <w:szCs w:val="20"/>
+          <w:lang w:eastAsia="es-BO"/>
+        </w:rPr>
+        <w:t xml:space="preserve"> </w:t>
+      </w:r>
+      <w:proofErr w:type="spellStart"/>
+      <w:proofErr w:type="gramStart"/>
+      <w:r>
+        <w:rPr>
+          <w:rFonts w:ascii="Courier New" w:eastAsia="Times New Roman" w:hAnsi="Courier New" w:cs="Courier New"/>
+          <w:color w:val="FFFFFF"/>
+          <w:sz w:val="20"/>
+          <w:szCs w:val="20"/>
+          <w:lang w:eastAsia="es-BO"/>
+        </w:rPr>
+        <w:t>user.email</w:t>
+      </w:r>
+      <w:proofErr w:type="spellEnd"/>
+      <w:proofErr w:type="gramEnd"/>
+      <w:r>
+        <w:rPr>
+          <w:rFonts w:ascii="Courier New" w:eastAsia="Times New Roman" w:hAnsi="Courier New" w:cs="Courier New"/>
+          <w:color w:val="FFFFFF"/>
+          <w:sz w:val="20"/>
+          <w:szCs w:val="20"/>
+          <w:lang w:eastAsia="es-BO"/>
+        </w:rPr>
+        <w:t xml:space="preserve"> </w:t>
+      </w:r>
+      <w:r>
+        <w:rPr>
+          <w:rFonts w:ascii="Courier New" w:eastAsia="Times New Roman" w:hAnsi="Courier New" w:cs="Courier New"/>
+          <w:color w:val="E6DB5A"/>
+          <w:sz w:val="20"/>
+          <w:szCs w:val="20"/>
+          <w:lang w:eastAsia="es-BO"/>
+        </w:rPr>
+        <w:t>"</w:t>
+      </w:r>
+      <w:proofErr w:type="spellStart"/>
+      <w:r>
+        <w:rPr>
+          <w:rFonts w:ascii="Courier New" w:eastAsia="Times New Roman" w:hAnsi="Courier New" w:cs="Courier New"/>
+          <w:color w:val="E6DB5A"/>
+          <w:sz w:val="20"/>
+          <w:szCs w:val="20"/>
+          <w:lang w:eastAsia="es-BO"/>
+        </w:rPr>
+        <w:t>Tu@email.aqui</w:t>
+      </w:r>
+      <w:proofErr w:type="spellEnd"/>
+      <w:r>
+        <w:rPr>
+          <w:rFonts w:ascii="Courier New" w:eastAsia="Times New Roman" w:hAnsi="Courier New" w:cs="Courier New"/>
+          <w:color w:val="E6DB5A"/>
+          <w:sz w:val="20"/>
+          <w:szCs w:val="20"/>
+          <w:lang w:eastAsia="es-BO"/>
+        </w:rPr>
+        <w:t>”</w:t>
+      </w:r>
+    </w:p>
+    <w:p>
+      <w:pPr>
+        <w:rPr>
+          <w:sz w:val="36"/>
+        </w:rPr>
+      </w:pPr>
+    </w:p>
+    <w:p>
+      <w:pPr>
+        <w:shd w:val="clear" w:color="auto" w:fill="121212"/>
+        <w:spacing w:after="0" w:line="240" w:lineRule="auto"/>
+        <w:rPr>
+          <w:rFonts w:ascii="Times New Roman" w:eastAsia="Times New Roman" w:hAnsi="Times New Roman" w:cs="Times New Roman"/>
+          <w:color w:val="C0C0C0"/>
+          <w:sz w:val="27"/>
+          <w:szCs w:val="27"/>
+          <w:lang w:eastAsia="es-BO"/>
+        </w:rPr>
+      </w:pPr>
+      <w:r>
+        <w:rPr>
+          <w:rFonts w:ascii="Times New Roman" w:eastAsia="Times New Roman" w:hAnsi="Times New Roman" w:cs="Times New Roman"/>
+          <w:color w:val="C0C0C0"/>
+          <w:sz w:val="27"/>
+          <w:szCs w:val="27"/>
+          <w:lang w:eastAsia="es-BO"/>
+        </w:rPr>
+        <w:lastRenderedPageBreak/>
+        <w:t>Al ejecutar el comando </w:t>
+      </w:r>
+      <w:proofErr w:type="spellStart"/>
+      <w:r>
+        <w:rPr>
+          <w:rFonts w:ascii="Courier New" w:eastAsia="Times New Roman" w:hAnsi="Courier New" w:cs="Courier New"/>
+          <w:color w:val="FFFFFF"/>
+          <w:sz w:val="23"/>
+          <w:szCs w:val="23"/>
+          <w:shd w:val="clear" w:color="auto" w:fill="272822"/>
+          <w:lang w:eastAsia="es-BO"/>
+        </w:rPr>
+        <w:t>git</w:t>
+      </w:r>
+      <w:proofErr w:type="spellEnd"/>
+      <w:r>
+        <w:rPr>
+          <w:rFonts w:ascii="Courier New" w:eastAsia="Times New Roman" w:hAnsi="Courier New" w:cs="Courier New"/>
+          <w:color w:val="FFFFFF"/>
+          <w:sz w:val="23"/>
+          <w:szCs w:val="23"/>
+          <w:shd w:val="clear" w:color="auto" w:fill="272822"/>
+          <w:lang w:eastAsia="es-BO"/>
+        </w:rPr>
+        <w:t xml:space="preserve"> status</w:t>
+      </w:r>
+      <w:r>
+        <w:rPr>
+          <w:rFonts w:ascii="Times New Roman" w:eastAsia="Times New Roman" w:hAnsi="Times New Roman" w:cs="Times New Roman"/>
+          <w:color w:val="C0C0C0"/>
+          <w:sz w:val="27"/>
+          <w:szCs w:val="27"/>
+          <w:lang w:eastAsia="es-BO"/>
+        </w:rPr>
+        <w:t>, recibimos información que puede no ser tan clara, especialmente cuando nos encontramos con términos como </w:t>
+      </w:r>
+      <w:r>
+        <w:rPr>
+          <w:rFonts w:ascii="Courier New" w:eastAsia="Times New Roman" w:hAnsi="Courier New" w:cs="Courier New"/>
+          <w:color w:val="FFFFFF"/>
+          <w:sz w:val="23"/>
+          <w:szCs w:val="23"/>
+          <w:shd w:val="clear" w:color="auto" w:fill="272822"/>
+          <w:lang w:eastAsia="es-BO"/>
+        </w:rPr>
+        <w:t>HEAD</w:t>
+      </w:r>
+      <w:r>
+        <w:rPr>
+          <w:rFonts w:ascii="Times New Roman" w:eastAsia="Times New Roman" w:hAnsi="Times New Roman" w:cs="Times New Roman"/>
+          <w:color w:val="C0C0C0"/>
+          <w:sz w:val="27"/>
+          <w:szCs w:val="27"/>
+          <w:lang w:eastAsia="es-BO"/>
+        </w:rPr>
+        <w:t>, </w:t>
+      </w:r>
+      <w:proofErr w:type="spellStart"/>
+      <w:r>
+        <w:rPr>
+          <w:rFonts w:ascii="Courier New" w:eastAsia="Times New Roman" w:hAnsi="Courier New" w:cs="Courier New"/>
+          <w:color w:val="FFFFFF"/>
+          <w:sz w:val="23"/>
+          <w:szCs w:val="23"/>
+          <w:shd w:val="clear" w:color="auto" w:fill="272822"/>
+          <w:lang w:eastAsia="es-BO"/>
+        </w:rPr>
+        <w:t>working</w:t>
+      </w:r>
+      <w:proofErr w:type="spellEnd"/>
+      <w:r>
+        <w:rPr>
+          <w:rFonts w:ascii="Courier New" w:eastAsia="Times New Roman" w:hAnsi="Courier New" w:cs="Courier New"/>
+          <w:color w:val="FFFFFF"/>
+          <w:sz w:val="23"/>
+          <w:szCs w:val="23"/>
+          <w:shd w:val="clear" w:color="auto" w:fill="272822"/>
+          <w:lang w:eastAsia="es-BO"/>
+        </w:rPr>
+        <w:t xml:space="preserve"> </w:t>
+      </w:r>
+      <w:proofErr w:type="spellStart"/>
+      <w:r>
+        <w:rPr>
+          <w:rFonts w:ascii="Courier New" w:eastAsia="Times New Roman" w:hAnsi="Courier New" w:cs="Courier New"/>
+          <w:color w:val="FFFFFF"/>
+          <w:sz w:val="23"/>
+          <w:szCs w:val="23"/>
+          <w:shd w:val="clear" w:color="auto" w:fill="272822"/>
+          <w:lang w:eastAsia="es-BO"/>
+        </w:rPr>
+        <w:t>tree</w:t>
+      </w:r>
+      <w:proofErr w:type="spellEnd"/>
+      <w:r>
+        <w:rPr>
+          <w:rFonts w:ascii="Times New Roman" w:eastAsia="Times New Roman" w:hAnsi="Times New Roman" w:cs="Times New Roman"/>
+          <w:color w:val="C0C0C0"/>
+          <w:sz w:val="27"/>
+          <w:szCs w:val="27"/>
+          <w:lang w:eastAsia="es-BO"/>
+        </w:rPr>
+        <w:t>, </w:t>
+      </w:r>
+      <w:proofErr w:type="spellStart"/>
+      <w:r>
+        <w:rPr>
+          <w:rFonts w:ascii="Courier New" w:eastAsia="Times New Roman" w:hAnsi="Courier New" w:cs="Courier New"/>
+          <w:color w:val="FFFFFF"/>
+          <w:sz w:val="23"/>
+          <w:szCs w:val="23"/>
+          <w:shd w:val="clear" w:color="auto" w:fill="272822"/>
+          <w:lang w:eastAsia="es-BO"/>
+        </w:rPr>
+        <w:t>index</w:t>
+      </w:r>
+      <w:proofErr w:type="spellEnd"/>
+      <w:r>
+        <w:rPr>
+          <w:rFonts w:ascii="Times New Roman" w:eastAsia="Times New Roman" w:hAnsi="Times New Roman" w:cs="Times New Roman"/>
+          <w:color w:val="C0C0C0"/>
+          <w:sz w:val="27"/>
+          <w:szCs w:val="27"/>
+          <w:lang w:eastAsia="es-BO"/>
+        </w:rPr>
+        <w:t>, etc.</w:t>
+      </w:r>
+    </w:p>
+    <w:p>
+      <w:pPr>
+        <w:shd w:val="clear" w:color="auto" w:fill="121212"/>
+        <w:spacing w:before="360" w:after="360" w:line="240" w:lineRule="auto"/>
+        <w:rPr>
+          <w:rFonts w:ascii="Times New Roman" w:eastAsia="Times New Roman" w:hAnsi="Times New Roman" w:cs="Times New Roman"/>
+          <w:color w:val="C0C0C0"/>
+          <w:sz w:val="27"/>
+          <w:szCs w:val="27"/>
+          <w:lang w:eastAsia="es-BO"/>
+        </w:rPr>
+      </w:pPr>
+      <w:r>
+        <w:rPr>
+          <w:rFonts w:ascii="Times New Roman" w:eastAsia="Times New Roman" w:hAnsi="Times New Roman" w:cs="Times New Roman"/>
+          <w:color w:val="C0C0C0"/>
+          <w:sz w:val="27"/>
+          <w:szCs w:val="27"/>
+          <w:lang w:eastAsia="es-BO"/>
+        </w:rPr>
+        <w:t xml:space="preserve">Solo para aclarar un poco, ya que entenderemos mejor cómo funciona </w:t>
+      </w:r>
+      <w:proofErr w:type="spellStart"/>
+      <w:r>
+        <w:rPr>
+          <w:rFonts w:ascii="Times New Roman" w:eastAsia="Times New Roman" w:hAnsi="Times New Roman" w:cs="Times New Roman"/>
+          <w:color w:val="C0C0C0"/>
+          <w:sz w:val="27"/>
+          <w:szCs w:val="27"/>
+          <w:lang w:eastAsia="es-BO"/>
+        </w:rPr>
+        <w:t>Git</w:t>
+      </w:r>
+      <w:proofErr w:type="spellEnd"/>
+      <w:r>
+        <w:rPr>
+          <w:rFonts w:ascii="Times New Roman" w:eastAsia="Times New Roman" w:hAnsi="Times New Roman" w:cs="Times New Roman"/>
+          <w:color w:val="C0C0C0"/>
+          <w:sz w:val="27"/>
+          <w:szCs w:val="27"/>
+          <w:lang w:eastAsia="es-BO"/>
+        </w:rPr>
+        <w:t xml:space="preserve"> durante el curso, aquí hay algunas definiciones interesantes:</w:t>
+      </w:r>
+    </w:p>
+    <w:p>
+      <w:pPr>
+        <w:numPr>
+          <w:ilvl w:val="0"/>
+          <w:numId w:val="1"/>
+        </w:numPr>
+        <w:shd w:val="clear" w:color="auto" w:fill="121212"/>
+        <w:spacing w:after="0" w:line="240" w:lineRule="auto"/>
+        <w:ind w:left="480"/>
+        <w:rPr>
+          <w:rFonts w:ascii="Times New Roman" w:eastAsia="Times New Roman" w:hAnsi="Times New Roman" w:cs="Times New Roman"/>
+          <w:color w:val="C0C0C0"/>
+          <w:sz w:val="27"/>
+          <w:szCs w:val="27"/>
+          <w:lang w:eastAsia="es-BO"/>
+        </w:rPr>
+      </w:pPr>
+      <w:r>
+        <w:rPr>
+          <w:rFonts w:ascii="Courier New" w:eastAsia="Times New Roman" w:hAnsi="Courier New" w:cs="Courier New"/>
+          <w:color w:val="FFFFFF"/>
+          <w:sz w:val="23"/>
+          <w:szCs w:val="23"/>
+          <w:shd w:val="clear" w:color="auto" w:fill="272822"/>
+          <w:lang w:eastAsia="es-BO"/>
+        </w:rPr>
+        <w:t>HEAD</w:t>
+      </w:r>
+      <w:r>
+        <w:rPr>
+          <w:rFonts w:ascii="Times New Roman" w:eastAsia="Times New Roman" w:hAnsi="Times New Roman" w:cs="Times New Roman"/>
+          <w:color w:val="C0C0C0"/>
+          <w:sz w:val="27"/>
+          <w:szCs w:val="27"/>
+          <w:lang w:eastAsia="es-BO"/>
+        </w:rPr>
+        <w:t xml:space="preserve">: Estado actual de nuestro código, es decir, donde nos colocó </w:t>
+      </w:r>
+      <w:proofErr w:type="spellStart"/>
+      <w:r>
+        <w:rPr>
+          <w:rFonts w:ascii="Times New Roman" w:eastAsia="Times New Roman" w:hAnsi="Times New Roman" w:cs="Times New Roman"/>
+          <w:color w:val="C0C0C0"/>
+          <w:sz w:val="27"/>
+          <w:szCs w:val="27"/>
+          <w:lang w:eastAsia="es-BO"/>
+        </w:rPr>
+        <w:t>Git</w:t>
+      </w:r>
+      <w:proofErr w:type="spellEnd"/>
+    </w:p>
+    <w:p>
+      <w:pPr>
+        <w:numPr>
+          <w:ilvl w:val="0"/>
+          <w:numId w:val="1"/>
+        </w:numPr>
+        <w:shd w:val="clear" w:color="auto" w:fill="121212"/>
+        <w:spacing w:after="0" w:line="240" w:lineRule="auto"/>
+        <w:ind w:left="480"/>
+        <w:rPr>
+          <w:rFonts w:ascii="Times New Roman" w:eastAsia="Times New Roman" w:hAnsi="Times New Roman" w:cs="Times New Roman"/>
+          <w:color w:val="C0C0C0"/>
+          <w:sz w:val="27"/>
+          <w:szCs w:val="27"/>
+          <w:lang w:eastAsia="es-BO"/>
+        </w:rPr>
+      </w:pPr>
+      <w:proofErr w:type="spellStart"/>
+      <w:r>
+        <w:rPr>
+          <w:rFonts w:ascii="Courier New" w:eastAsia="Times New Roman" w:hAnsi="Courier New" w:cs="Courier New"/>
+          <w:color w:val="FFFFFF"/>
+          <w:sz w:val="23"/>
+          <w:szCs w:val="23"/>
+          <w:shd w:val="clear" w:color="auto" w:fill="272822"/>
+          <w:lang w:eastAsia="es-BO"/>
+        </w:rPr>
+        <w:t>Working</w:t>
+      </w:r>
+      <w:proofErr w:type="spellEnd"/>
+      <w:r>
+        <w:rPr>
+          <w:rFonts w:ascii="Courier New" w:eastAsia="Times New Roman" w:hAnsi="Courier New" w:cs="Courier New"/>
+          <w:color w:val="FFFFFF"/>
+          <w:sz w:val="23"/>
+          <w:szCs w:val="23"/>
+          <w:shd w:val="clear" w:color="auto" w:fill="272822"/>
+          <w:lang w:eastAsia="es-BO"/>
+        </w:rPr>
+        <w:t xml:space="preserve"> </w:t>
+      </w:r>
+      <w:proofErr w:type="spellStart"/>
+      <w:r>
+        <w:rPr>
+          <w:rFonts w:ascii="Courier New" w:eastAsia="Times New Roman" w:hAnsi="Courier New" w:cs="Courier New"/>
+          <w:color w:val="FFFFFF"/>
+          <w:sz w:val="23"/>
+          <w:szCs w:val="23"/>
+          <w:shd w:val="clear" w:color="auto" w:fill="272822"/>
+          <w:lang w:eastAsia="es-BO"/>
+        </w:rPr>
+        <w:t>tree</w:t>
+      </w:r>
+      <w:proofErr w:type="spellEnd"/>
+      <w:r>
+        <w:rPr>
+          <w:rFonts w:ascii="Times New Roman" w:eastAsia="Times New Roman" w:hAnsi="Times New Roman" w:cs="Times New Roman"/>
+          <w:color w:val="C0C0C0"/>
+          <w:sz w:val="27"/>
+          <w:szCs w:val="27"/>
+          <w:lang w:eastAsia="es-BO"/>
+        </w:rPr>
+        <w:t>: Lugar donde los archivos realmente están siendo almacenados</w:t>
+      </w:r>
+    </w:p>
+    <w:p>
+      <w:pPr>
+        <w:numPr>
+          <w:ilvl w:val="0"/>
+          <w:numId w:val="1"/>
+        </w:numPr>
+        <w:shd w:val="clear" w:color="auto" w:fill="121212"/>
+        <w:spacing w:after="0" w:line="240" w:lineRule="auto"/>
+        <w:ind w:left="480"/>
+        <w:rPr>
+          <w:rFonts w:ascii="Times New Roman" w:eastAsia="Times New Roman" w:hAnsi="Times New Roman" w:cs="Times New Roman"/>
+          <w:color w:val="C0C0C0"/>
+          <w:sz w:val="27"/>
+          <w:szCs w:val="27"/>
+          <w:lang w:eastAsia="es-BO"/>
+        </w:rPr>
+      </w:pPr>
+      <w:proofErr w:type="spellStart"/>
+      <w:r>
+        <w:rPr>
+          <w:rFonts w:ascii="Courier New" w:eastAsia="Times New Roman" w:hAnsi="Courier New" w:cs="Courier New"/>
+          <w:color w:val="FFFFFF"/>
+          <w:sz w:val="23"/>
+          <w:szCs w:val="23"/>
+          <w:shd w:val="clear" w:color="auto" w:fill="272822"/>
+          <w:lang w:eastAsia="es-BO"/>
+        </w:rPr>
+        <w:t>index</w:t>
+      </w:r>
+      <w:proofErr w:type="spellEnd"/>
+      <w:r>
+        <w:rPr>
+          <w:rFonts w:ascii="Times New Roman" w:eastAsia="Times New Roman" w:hAnsi="Times New Roman" w:cs="Times New Roman"/>
+          <w:color w:val="C0C0C0"/>
+          <w:sz w:val="27"/>
+          <w:szCs w:val="27"/>
+          <w:lang w:eastAsia="es-BO"/>
+        </w:rPr>
+        <w:t xml:space="preserve">: Lugar donde </w:t>
+      </w:r>
+      <w:proofErr w:type="spellStart"/>
+      <w:r>
+        <w:rPr>
+          <w:rFonts w:ascii="Times New Roman" w:eastAsia="Times New Roman" w:hAnsi="Times New Roman" w:cs="Times New Roman"/>
+          <w:color w:val="C0C0C0"/>
+          <w:sz w:val="27"/>
+          <w:szCs w:val="27"/>
+          <w:lang w:eastAsia="es-BO"/>
+        </w:rPr>
+        <w:t>Git</w:t>
+      </w:r>
+      <w:proofErr w:type="spellEnd"/>
+      <w:r>
+        <w:rPr>
+          <w:rFonts w:ascii="Times New Roman" w:eastAsia="Times New Roman" w:hAnsi="Times New Roman" w:cs="Times New Roman"/>
+          <w:color w:val="C0C0C0"/>
+          <w:sz w:val="27"/>
+          <w:szCs w:val="27"/>
+          <w:lang w:eastAsia="es-BO"/>
+        </w:rPr>
+        <w:t xml:space="preserve"> almacena lo que será </w:t>
+      </w:r>
+      <w:proofErr w:type="spellStart"/>
+      <w:r>
+        <w:rPr>
+          <w:rFonts w:ascii="Times New Roman" w:eastAsia="Times New Roman" w:hAnsi="Times New Roman" w:cs="Times New Roman"/>
+          <w:i/>
+          <w:iCs/>
+          <w:color w:val="C0C0C0"/>
+          <w:sz w:val="27"/>
+          <w:szCs w:val="27"/>
+          <w:lang w:eastAsia="es-BO"/>
+        </w:rPr>
+        <w:t>commiteado</w:t>
+      </w:r>
+      <w:proofErr w:type="spellEnd"/>
+      <w:r>
+        <w:rPr>
+          <w:rFonts w:ascii="Times New Roman" w:eastAsia="Times New Roman" w:hAnsi="Times New Roman" w:cs="Times New Roman"/>
+          <w:color w:val="C0C0C0"/>
+          <w:sz w:val="27"/>
+          <w:szCs w:val="27"/>
+          <w:lang w:eastAsia="es-BO"/>
+        </w:rPr>
+        <w:t>, es decir, la ubicación entre el </w:t>
+      </w:r>
+      <w:proofErr w:type="spellStart"/>
+      <w:r>
+        <w:rPr>
+          <w:rFonts w:ascii="Times New Roman" w:eastAsia="Times New Roman" w:hAnsi="Times New Roman" w:cs="Times New Roman"/>
+          <w:i/>
+          <w:iCs/>
+          <w:color w:val="C0C0C0"/>
+          <w:sz w:val="27"/>
+          <w:szCs w:val="27"/>
+          <w:lang w:eastAsia="es-BO"/>
+        </w:rPr>
+        <w:t>working</w:t>
+      </w:r>
+      <w:proofErr w:type="spellEnd"/>
+      <w:r>
+        <w:rPr>
+          <w:rFonts w:ascii="Times New Roman" w:eastAsia="Times New Roman" w:hAnsi="Times New Roman" w:cs="Times New Roman"/>
+          <w:i/>
+          <w:iCs/>
+          <w:color w:val="C0C0C0"/>
+          <w:sz w:val="27"/>
+          <w:szCs w:val="27"/>
+          <w:lang w:eastAsia="es-BO"/>
+        </w:rPr>
+        <w:t xml:space="preserve"> </w:t>
+      </w:r>
+      <w:proofErr w:type="spellStart"/>
+      <w:r>
+        <w:rPr>
+          <w:rFonts w:ascii="Times New Roman" w:eastAsia="Times New Roman" w:hAnsi="Times New Roman" w:cs="Times New Roman"/>
+          <w:i/>
+          <w:iCs/>
+          <w:color w:val="C0C0C0"/>
+          <w:sz w:val="27"/>
+          <w:szCs w:val="27"/>
+          <w:lang w:eastAsia="es-BO"/>
+        </w:rPr>
+        <w:t>tree</w:t>
+      </w:r>
+      <w:proofErr w:type="spellEnd"/>
+      <w:r>
+        <w:rPr>
+          <w:rFonts w:ascii="Times New Roman" w:eastAsia="Times New Roman" w:hAnsi="Times New Roman" w:cs="Times New Roman"/>
+          <w:color w:val="C0C0C0"/>
+          <w:sz w:val="27"/>
+          <w:szCs w:val="27"/>
+          <w:lang w:eastAsia="es-BO"/>
+        </w:rPr>
+        <w:t xml:space="preserve"> y el repositorio de </w:t>
+      </w:r>
+      <w:proofErr w:type="spellStart"/>
+      <w:r>
+        <w:rPr>
+          <w:rFonts w:ascii="Times New Roman" w:eastAsia="Times New Roman" w:hAnsi="Times New Roman" w:cs="Times New Roman"/>
+          <w:color w:val="C0C0C0"/>
+          <w:sz w:val="27"/>
+          <w:szCs w:val="27"/>
+          <w:lang w:eastAsia="es-BO"/>
+        </w:rPr>
+        <w:t>Git</w:t>
+      </w:r>
+      <w:proofErr w:type="spellEnd"/>
+      <w:r>
+        <w:rPr>
+          <w:rFonts w:ascii="Times New Roman" w:eastAsia="Times New Roman" w:hAnsi="Times New Roman" w:cs="Times New Roman"/>
+          <w:color w:val="C0C0C0"/>
+          <w:sz w:val="27"/>
+          <w:szCs w:val="27"/>
+          <w:lang w:eastAsia="es-BO"/>
+        </w:rPr>
+        <w:t xml:space="preserve"> en sí.</w:t>
+      </w:r>
+    </w:p>
+    <w:p>
+      <w:pPr>
+        <w:shd w:val="clear" w:color="auto" w:fill="121212"/>
+        <w:spacing w:after="0" w:line="240" w:lineRule="auto"/>
+        <w:rPr>
+          <w:rFonts w:ascii="Times New Roman" w:eastAsia="Times New Roman" w:hAnsi="Times New Roman" w:cs="Times New Roman"/>
+          <w:color w:val="C0C0C0"/>
+          <w:sz w:val="27"/>
+          <w:szCs w:val="27"/>
+          <w:lang w:eastAsia="es-BO"/>
+        </w:rPr>
+      </w:pPr>
+      <w:r>
+        <w:rPr>
+          <w:rFonts w:ascii="Times New Roman" w:eastAsia="Times New Roman" w:hAnsi="Times New Roman" w:cs="Times New Roman"/>
+          <w:color w:val="C0C0C0"/>
+          <w:sz w:val="27"/>
+          <w:szCs w:val="27"/>
+          <w:lang w:eastAsia="es-BO"/>
+        </w:rPr>
+        <w:t>Además de eso, los posibles estados de nuestros archivos son explicados con detalle en este link: </w:t>
+      </w:r>
+      <w:hyperlink r:id="rId5" w:tgtFrame="_blank" w:history="1">
+        <w:r>
+          <w:rPr>
+            <w:rFonts w:ascii="Times New Roman" w:eastAsia="Times New Roman" w:hAnsi="Times New Roman" w:cs="Times New Roman"/>
+            <w:color w:val="0095DD"/>
+            <w:sz w:val="27"/>
+            <w:szCs w:val="27"/>
+            <w:u w:val="single"/>
+            <w:lang w:eastAsia="es-BO"/>
+          </w:rPr>
+          <w:t>https://git-scm.com/book/es/v2/Fundamentos-de-Git-Guardando-cambios-en-el-Repositorio</w:t>
+        </w:r>
+      </w:hyperlink>
+      <w:r>
+        <w:rPr>
+          <w:rFonts w:ascii="Times New Roman" w:eastAsia="Times New Roman" w:hAnsi="Times New Roman" w:cs="Times New Roman"/>
+          <w:color w:val="C0C0C0"/>
+          <w:sz w:val="27"/>
+          <w:szCs w:val="27"/>
+          <w:lang w:eastAsia="es-BO"/>
+        </w:rPr>
+        <w:t>.</w:t>
+      </w:r>
+    </w:p>
+    <w:p>
+      <w:pPr>
+        <w:shd w:val="clear" w:color="auto" w:fill="121212"/>
+        <w:spacing w:before="360" w:after="360" w:line="240" w:lineRule="auto"/>
+        <w:rPr>
+          <w:rFonts w:ascii="Times New Roman" w:eastAsia="Times New Roman" w:hAnsi="Times New Roman" w:cs="Times New Roman"/>
+          <w:color w:val="C0C0C0"/>
+          <w:sz w:val="27"/>
+          <w:szCs w:val="27"/>
+          <w:lang w:eastAsia="es-BO"/>
+        </w:rPr>
+      </w:pPr>
+      <w:r>
+        <w:rPr>
+          <w:rFonts w:ascii="Times New Roman" w:eastAsia="Times New Roman" w:hAnsi="Times New Roman" w:cs="Times New Roman"/>
+          <w:color w:val="C0C0C0"/>
+          <w:sz w:val="27"/>
+          <w:szCs w:val="27"/>
+          <w:lang w:eastAsia="es-BO"/>
+        </w:rPr>
+        <w:t>Créame, aunque parezca confuso ahora, ¡durante el curso todo tendrá mucho más sentido! :-D</w:t>
+      </w:r>
+    </w:p>
+    <w:p>
+      <w:pPr>
+        <w:rPr>
+          <w:sz w:val="36"/>
+        </w:rPr>
+      </w:pPr>
+      <w:r>
+        <w:rPr>
+          <w:sz w:val="36"/>
+        </w:rPr>
+        <w:t xml:space="preserve">Cunado usamos </w:t>
+      </w:r>
+      <w:r>
+        <w:rPr>
+          <w:color w:val="0070C0"/>
+          <w:sz w:val="36"/>
+        </w:rPr>
+        <w:t>local</w:t>
+      </w:r>
+      <w:r>
+        <w:rPr>
+          <w:sz w:val="36"/>
+        </w:rPr>
+        <w:t xml:space="preserve"> es para un archivo y cuando usamos </w:t>
+      </w:r>
+      <w:r>
+        <w:rPr>
+          <w:color w:val="0070C0"/>
+          <w:sz w:val="36"/>
+        </w:rPr>
+        <w:t xml:space="preserve">global </w:t>
+      </w:r>
+      <w:r>
+        <w:rPr>
+          <w:sz w:val="36"/>
+        </w:rPr>
+        <w:t>es para todos los archivos</w:t>
+      </w:r>
+    </w:p>
+    <w:p>
+      <w:pPr>
+        <w:rPr>
+          <w:sz w:val="36"/>
+        </w:rPr>
+      </w:pPr>
+      <w:r>
+        <w:rPr>
+          <w:sz w:val="36"/>
+        </w:rPr>
+        <w:t>Para limpiar la pantalla escribimos</w:t>
+      </w:r>
+    </w:p>
+    <w:p>
+      <w:pPr>
+        <w:rPr>
+          <w:sz w:val="36"/>
+        </w:rPr>
+      </w:pPr>
+      <w:r>
+        <w:rPr>
+          <w:color w:val="0070C0"/>
+          <w:sz w:val="36"/>
+        </w:rPr>
+        <w:t xml:space="preserve">Clear </w:t>
+      </w:r>
+      <w:r>
+        <w:rPr>
+          <w:sz w:val="36"/>
+        </w:rPr>
+        <w:t xml:space="preserve">y </w:t>
+      </w:r>
+      <w:proofErr w:type="spellStart"/>
+      <w:r>
+        <w:rPr>
+          <w:sz w:val="36"/>
+        </w:rPr>
+        <w:t>enter</w:t>
+      </w:r>
+      <w:proofErr w:type="spellEnd"/>
+      <w:r>
+        <w:rPr>
+          <w:sz w:val="36"/>
+        </w:rPr>
+        <w:t xml:space="preserve">, aparecerá </w:t>
+      </w:r>
+      <w:proofErr w:type="spellStart"/>
+      <w:r>
+        <w:rPr>
+          <w:sz w:val="36"/>
+        </w:rPr>
+        <w:t>vacio</w:t>
+      </w:r>
+      <w:proofErr w:type="spellEnd"/>
+      <w:r>
+        <w:rPr>
+          <w:sz w:val="36"/>
+        </w:rPr>
+        <w:t xml:space="preserve"> y podemos seguir escribiendo cosas.</w:t>
+      </w:r>
+    </w:p>
+    <w:p>
+      <w:pPr>
+        <w:rPr>
+          <w:sz w:val="36"/>
+        </w:rPr>
+      </w:pPr>
+    </w:p>
+    <w:p>
+      <w:pPr>
+        <w:rPr>
+          <w:sz w:val="36"/>
+        </w:rPr>
+      </w:pPr>
+      <w:r>
+        <w:rPr>
+          <w:sz w:val="36"/>
+        </w:rPr>
+        <w:t xml:space="preserve">Cuando escribimos: </w:t>
+      </w:r>
+      <w:proofErr w:type="spellStart"/>
+      <w:r>
+        <w:rPr>
+          <w:rFonts w:ascii="Lucida Console" w:hAnsi="Lucida Console" w:cs="Lucida Console"/>
+          <w:color w:val="0070C0"/>
+          <w:sz w:val="28"/>
+          <w:szCs w:val="28"/>
+        </w:rPr>
+        <w:t>git</w:t>
+      </w:r>
+      <w:proofErr w:type="spellEnd"/>
+      <w:r>
+        <w:rPr>
+          <w:rFonts w:ascii="Lucida Console" w:hAnsi="Lucida Console" w:cs="Lucida Console"/>
+          <w:color w:val="0070C0"/>
+          <w:sz w:val="28"/>
+          <w:szCs w:val="28"/>
+        </w:rPr>
+        <w:t xml:space="preserve"> log --</w:t>
+      </w:r>
+      <w:proofErr w:type="spellStart"/>
+      <w:r>
+        <w:rPr>
+          <w:rFonts w:ascii="Lucida Console" w:hAnsi="Lucida Console" w:cs="Lucida Console"/>
+          <w:color w:val="0070C0"/>
+          <w:sz w:val="28"/>
+          <w:szCs w:val="28"/>
+        </w:rPr>
+        <w:t>oneline</w:t>
+      </w:r>
+      <w:proofErr w:type="spellEnd"/>
+    </w:p>
+    <w:p>
+      <w:pPr>
+        <w:autoSpaceDE w:val="0"/>
+        <w:autoSpaceDN w:val="0"/>
+        <w:adjustRightInd w:val="0"/>
+        <w:spacing w:after="0" w:line="240" w:lineRule="auto"/>
+        <w:rPr>
+          <w:rFonts w:ascii="Lucida Console" w:hAnsi="Lucida Console" w:cs="Lucida Console"/>
+          <w:sz w:val="28"/>
+          <w:szCs w:val="28"/>
+        </w:rPr>
+      </w:pPr>
+      <w:r>
+        <w:rPr>
+          <w:rFonts w:ascii="Lucida Console" w:hAnsi="Lucida Console" w:cs="Lucida Console"/>
+          <w:sz w:val="28"/>
+          <w:szCs w:val="28"/>
+        </w:rPr>
+        <w:t xml:space="preserve">$ </w:t>
+      </w:r>
+      <w:proofErr w:type="spellStart"/>
+      <w:r>
+        <w:rPr>
+          <w:rFonts w:ascii="Lucida Console" w:hAnsi="Lucida Console" w:cs="Lucida Console"/>
+          <w:sz w:val="28"/>
+          <w:szCs w:val="28"/>
+        </w:rPr>
+        <w:t>git</w:t>
+      </w:r>
+      <w:proofErr w:type="spellEnd"/>
+      <w:r>
+        <w:rPr>
+          <w:rFonts w:ascii="Lucida Console" w:hAnsi="Lucida Console" w:cs="Lucida Console"/>
+          <w:sz w:val="28"/>
+          <w:szCs w:val="28"/>
+        </w:rPr>
+        <w:t xml:space="preserve"> log --</w:t>
+      </w:r>
+      <w:proofErr w:type="spellStart"/>
+      <w:r>
+        <w:rPr>
+          <w:rFonts w:ascii="Lucida Console" w:hAnsi="Lucida Console" w:cs="Lucida Console"/>
+          <w:sz w:val="28"/>
+          <w:szCs w:val="28"/>
+        </w:rPr>
+        <w:t>oneline</w:t>
+      </w:r>
+      <w:proofErr w:type="spellEnd"/>
+    </w:p>
+    <w:p>
+      <w:pPr>
+        <w:autoSpaceDE w:val="0"/>
+        <w:autoSpaceDN w:val="0"/>
+        <w:adjustRightInd w:val="0"/>
+        <w:spacing w:after="0" w:line="240" w:lineRule="auto"/>
+        <w:rPr>
+          <w:rFonts w:ascii="Lucida Console" w:hAnsi="Lucida Console" w:cs="Lucida Console"/>
+          <w:sz w:val="28"/>
+          <w:szCs w:val="28"/>
+        </w:rPr>
+      </w:pPr>
+      <w:r>
+        <w:rPr>
+          <w:rFonts w:ascii="Lucida Console" w:hAnsi="Lucida Console" w:cs="Lucida Console"/>
+          <w:color w:val="C0A000"/>
+          <w:sz w:val="28"/>
+          <w:szCs w:val="28"/>
+        </w:rPr>
+        <w:t>4f97f0e (</w:t>
+      </w:r>
+      <w:r>
+        <w:rPr>
+          <w:rFonts w:ascii="Lucida Console" w:hAnsi="Lucida Console" w:cs="Lucida Console"/>
+          <w:color w:val="00F0F0"/>
+          <w:sz w:val="28"/>
+          <w:szCs w:val="28"/>
+        </w:rPr>
+        <w:t xml:space="preserve">HEAD -&gt; </w:t>
+      </w:r>
+      <w:r>
+        <w:rPr>
+          <w:rFonts w:ascii="Lucida Console" w:hAnsi="Lucida Console" w:cs="Lucida Console"/>
+          <w:color w:val="00F200"/>
+          <w:sz w:val="28"/>
+          <w:szCs w:val="28"/>
+        </w:rPr>
+        <w:t>master</w:t>
+      </w:r>
+      <w:r>
+        <w:rPr>
+          <w:rFonts w:ascii="Lucida Console" w:hAnsi="Lucida Console" w:cs="Lucida Console"/>
+          <w:color w:val="C0A000"/>
+          <w:sz w:val="28"/>
+          <w:szCs w:val="28"/>
+        </w:rPr>
+        <w:t>)</w:t>
+      </w:r>
+      <w:r>
+        <w:rPr>
+          <w:rFonts w:ascii="Lucida Console" w:hAnsi="Lucida Console" w:cs="Lucida Console"/>
+          <w:sz w:val="28"/>
+          <w:szCs w:val="28"/>
+        </w:rPr>
+        <w:t xml:space="preserve"> arreglado </w:t>
+      </w:r>
+      <w:proofErr w:type="spellStart"/>
+      <w:r>
+        <w:rPr>
+          <w:rFonts w:ascii="Lucida Console" w:hAnsi="Lucida Console" w:cs="Lucida Console"/>
+          <w:sz w:val="28"/>
+          <w:szCs w:val="28"/>
+        </w:rPr>
+        <w:t>documents</w:t>
+      </w:r>
+      <w:proofErr w:type="spellEnd"/>
+      <w:r>
+        <w:rPr>
+          <w:rFonts w:ascii="Lucida Console" w:hAnsi="Lucida Console" w:cs="Lucida Console"/>
+          <w:sz w:val="28"/>
+          <w:szCs w:val="28"/>
+        </w:rPr>
+        <w:t xml:space="preserve"> </w:t>
+      </w:r>
+      <w:proofErr w:type="spellStart"/>
+      <w:r>
+        <w:rPr>
+          <w:rFonts w:ascii="Lucida Console" w:hAnsi="Lucida Console" w:cs="Lucida Console"/>
+          <w:sz w:val="28"/>
+          <w:szCs w:val="28"/>
+        </w:rPr>
+        <w:t>git</w:t>
+      </w:r>
+      <w:proofErr w:type="spellEnd"/>
+    </w:p>
+    <w:p>
+      <w:pPr>
+        <w:rPr>
+          <w:rFonts w:ascii="Lucida Console" w:hAnsi="Lucida Console" w:cs="Lucida Console"/>
+          <w:sz w:val="28"/>
+          <w:szCs w:val="28"/>
+        </w:rPr>
+      </w:pPr>
+      <w:r>
+        <w:rPr>
+          <w:rFonts w:ascii="Lucida Console" w:hAnsi="Lucida Console" w:cs="Lucida Console"/>
+          <w:color w:val="C0A000"/>
+          <w:sz w:val="28"/>
+          <w:szCs w:val="28"/>
+        </w:rPr>
+        <w:t>048ab02</w:t>
+      </w:r>
+      <w:r>
+        <w:rPr>
+          <w:rFonts w:ascii="Lucida Console" w:hAnsi="Lucida Console" w:cs="Lucida Console"/>
+          <w:sz w:val="28"/>
+          <w:szCs w:val="28"/>
+        </w:rPr>
+        <w:t xml:space="preserve"> Creando archivo index.html con listas de cursos</w:t>
+      </w:r>
+    </w:p>
+    <w:p>
+      <w:pPr>
+        <w:rPr>
+          <w:rFonts w:ascii="Lucida Console" w:hAnsi="Lucida Console" w:cs="Lucida Console"/>
+          <w:sz w:val="28"/>
+          <w:szCs w:val="28"/>
+        </w:rPr>
+      </w:pPr>
+      <w:r>
+        <w:rPr>
+          <w:rFonts w:ascii="Lucida Console" w:hAnsi="Lucida Console" w:cs="Lucida Console"/>
+          <w:sz w:val="28"/>
+          <w:szCs w:val="28"/>
+        </w:rPr>
+        <w:t>Nos aparece un detalle más corto de nuestros archivos</w:t>
+      </w:r>
+    </w:p>
+    <w:p>
+      <w:pPr>
+        <w:rPr>
+          <w:rFonts w:ascii="Lucida Console" w:hAnsi="Lucida Console" w:cs="Lucida Console"/>
+          <w:sz w:val="28"/>
+          <w:szCs w:val="28"/>
+        </w:rPr>
+      </w:pPr>
+    </w:p>
+    <w:p>
+      <w:pPr>
+        <w:autoSpaceDE w:val="0"/>
+        <w:autoSpaceDN w:val="0"/>
+        <w:adjustRightInd w:val="0"/>
+        <w:spacing w:after="0" w:line="240" w:lineRule="auto"/>
+        <w:rPr>
+          <w:rFonts w:ascii="Lucida Console" w:hAnsi="Lucida Console" w:cs="Lucida Console"/>
+          <w:sz w:val="28"/>
+          <w:szCs w:val="28"/>
+        </w:rPr>
+      </w:pPr>
+      <w:r>
+        <w:rPr>
+          <w:rFonts w:ascii="Lucida Console" w:hAnsi="Lucida Console" w:cs="Lucida Console"/>
+          <w:sz w:val="28"/>
+          <w:szCs w:val="28"/>
+        </w:rPr>
+        <w:t xml:space="preserve">Para ver a detalle las modificaciones de todos los archivos escribimos: </w:t>
+      </w:r>
+      <w:proofErr w:type="spellStart"/>
+      <w:r>
+        <w:rPr>
+          <w:rFonts w:ascii="Lucida Console" w:hAnsi="Lucida Console" w:cs="Lucida Console"/>
+          <w:b/>
+          <w:color w:val="0070C0"/>
+          <w:sz w:val="28"/>
+          <w:szCs w:val="28"/>
+        </w:rPr>
+        <w:t>git</w:t>
+      </w:r>
+      <w:proofErr w:type="spellEnd"/>
+      <w:r>
+        <w:rPr>
+          <w:rFonts w:ascii="Lucida Console" w:hAnsi="Lucida Console" w:cs="Lucida Console"/>
+          <w:b/>
+          <w:color w:val="0070C0"/>
+          <w:sz w:val="28"/>
+          <w:szCs w:val="28"/>
+        </w:rPr>
+        <w:t xml:space="preserve"> log -p</w:t>
+      </w:r>
+    </w:p>
+    <w:p>
+      <w:pPr>
+        <w:rPr>
+          <w:rFonts w:ascii="Lucida Console" w:hAnsi="Lucida Console" w:cs="Lucida Console"/>
+          <w:sz w:val="28"/>
+          <w:szCs w:val="28"/>
+        </w:rPr>
+      </w:pPr>
+    </w:p>
+    <w:p>
+      <w:pPr>
+        <w:rPr>
+          <w:sz w:val="36"/>
+        </w:rPr>
+      </w:pPr>
+      <w:r>
+        <w:rPr>
+          <w:sz w:val="36"/>
+        </w:rPr>
+        <w:lastRenderedPageBreak/>
+        <w:t xml:space="preserve">Y nos va a </w:t>
+      </w:r>
+      <w:proofErr w:type="spellStart"/>
+      <w:r>
+        <w:rPr>
+          <w:sz w:val="36"/>
+        </w:rPr>
+        <w:t>aparcer</w:t>
+      </w:r>
+      <w:proofErr w:type="spellEnd"/>
+      <w:r>
+        <w:rPr>
+          <w:sz w:val="36"/>
+        </w:rPr>
+        <w:t>:</w:t>
+      </w:r>
+    </w:p>
+    <w:p>
+      <w:pPr>
+        <w:autoSpaceDE w:val="0"/>
+        <w:autoSpaceDN w:val="0"/>
+        <w:adjustRightInd w:val="0"/>
+        <w:spacing w:after="0" w:line="240" w:lineRule="auto"/>
+        <w:rPr>
+          <w:rFonts w:ascii="Lucida Console" w:hAnsi="Lucida Console" w:cs="Lucida Console"/>
+          <w:sz w:val="28"/>
+          <w:szCs w:val="28"/>
+        </w:rPr>
+      </w:pPr>
+      <w:r>
+        <w:rPr>
+          <w:rFonts w:ascii="Lucida Console" w:hAnsi="Lucida Console" w:cs="Lucida Console"/>
+          <w:sz w:val="28"/>
+          <w:szCs w:val="28"/>
+        </w:rPr>
+        <w:t xml:space="preserve">$ </w:t>
+      </w:r>
+      <w:proofErr w:type="spellStart"/>
+      <w:r>
+        <w:rPr>
+          <w:rFonts w:ascii="Lucida Console" w:hAnsi="Lucida Console" w:cs="Lucida Console"/>
+          <w:sz w:val="28"/>
+          <w:szCs w:val="28"/>
+        </w:rPr>
+        <w:t>git</w:t>
+      </w:r>
+      <w:proofErr w:type="spellEnd"/>
+      <w:r>
+        <w:rPr>
+          <w:rFonts w:ascii="Lucida Console" w:hAnsi="Lucida Console" w:cs="Lucida Console"/>
+          <w:sz w:val="28"/>
+          <w:szCs w:val="28"/>
+        </w:rPr>
+        <w:t xml:space="preserve"> log --p</w:t>
+      </w:r>
+    </w:p>
+    <w:p>
+      <w:pPr>
+        <w:autoSpaceDE w:val="0"/>
+        <w:autoSpaceDN w:val="0"/>
+        <w:adjustRightInd w:val="0"/>
+        <w:spacing w:after="0" w:line="240" w:lineRule="auto"/>
+        <w:rPr>
+          <w:rFonts w:ascii="Lucida Console" w:hAnsi="Lucida Console" w:cs="Lucida Console"/>
+          <w:sz w:val="28"/>
+          <w:szCs w:val="28"/>
+        </w:rPr>
+      </w:pPr>
+      <w:r>
+        <w:rPr>
+          <w:rFonts w:ascii="Lucida Console" w:hAnsi="Lucida Console" w:cs="Lucida Console"/>
+          <w:sz w:val="28"/>
+          <w:szCs w:val="28"/>
+        </w:rPr>
+        <w:t xml:space="preserve">fatal: </w:t>
+      </w:r>
+      <w:proofErr w:type="spellStart"/>
+      <w:r>
+        <w:rPr>
+          <w:rFonts w:ascii="Lucida Console" w:hAnsi="Lucida Console" w:cs="Lucida Console"/>
+          <w:sz w:val="28"/>
+          <w:szCs w:val="28"/>
+        </w:rPr>
+        <w:t>unrecognized</w:t>
+      </w:r>
+      <w:proofErr w:type="spellEnd"/>
+      <w:r>
+        <w:rPr>
+          <w:rFonts w:ascii="Lucida Console" w:hAnsi="Lucida Console" w:cs="Lucida Console"/>
+          <w:sz w:val="28"/>
+          <w:szCs w:val="28"/>
+        </w:rPr>
+        <w:t xml:space="preserve"> </w:t>
+      </w:r>
+      <w:proofErr w:type="spellStart"/>
+      <w:r>
+        <w:rPr>
+          <w:rFonts w:ascii="Lucida Console" w:hAnsi="Lucida Console" w:cs="Lucida Console"/>
+          <w:sz w:val="28"/>
+          <w:szCs w:val="28"/>
+        </w:rPr>
+        <w:t>argument</w:t>
+      </w:r>
+      <w:proofErr w:type="spellEnd"/>
+      <w:r>
+        <w:rPr>
+          <w:rFonts w:ascii="Lucida Console" w:hAnsi="Lucida Console" w:cs="Lucida Console"/>
+          <w:sz w:val="28"/>
+          <w:szCs w:val="28"/>
+        </w:rPr>
+        <w:t>: --p</w:t>
+      </w:r>
+    </w:p>
+    <w:p>
+      <w:pPr>
+        <w:autoSpaceDE w:val="0"/>
+        <w:autoSpaceDN w:val="0"/>
+        <w:adjustRightInd w:val="0"/>
+        <w:spacing w:after="0" w:line="240" w:lineRule="auto"/>
+        <w:rPr>
+          <w:rFonts w:ascii="Lucida Console" w:hAnsi="Lucida Console" w:cs="Lucida Console"/>
+          <w:sz w:val="28"/>
+          <w:szCs w:val="28"/>
+        </w:rPr>
+      </w:pPr>
+    </w:p>
+    <w:p>
+      <w:pPr>
+        <w:autoSpaceDE w:val="0"/>
+        <w:autoSpaceDN w:val="0"/>
+        <w:adjustRightInd w:val="0"/>
+        <w:spacing w:after="0" w:line="240" w:lineRule="auto"/>
+        <w:rPr>
+          <w:rFonts w:ascii="Lucida Console" w:hAnsi="Lucida Console" w:cs="Lucida Console"/>
+          <w:color w:val="00A89A"/>
+          <w:sz w:val="28"/>
+          <w:szCs w:val="28"/>
+        </w:rPr>
+      </w:pPr>
+      <w:r>
+        <w:rPr>
+          <w:rFonts w:ascii="Lucida Console" w:hAnsi="Lucida Console" w:cs="Lucida Console"/>
+          <w:color w:val="1CA800"/>
+          <w:sz w:val="28"/>
+          <w:szCs w:val="28"/>
+        </w:rPr>
+        <w:t xml:space="preserve">Pc@DESKTOP-PUE89RR </w:t>
+      </w:r>
+      <w:r>
+        <w:rPr>
+          <w:rFonts w:ascii="Lucida Console" w:hAnsi="Lucida Console" w:cs="Lucida Console"/>
+          <w:color w:val="B148C6"/>
+          <w:sz w:val="28"/>
+          <w:szCs w:val="28"/>
+        </w:rPr>
+        <w:t xml:space="preserve">MINGW64 </w:t>
+      </w:r>
+      <w:r>
+        <w:rPr>
+          <w:rFonts w:ascii="Lucida Console" w:hAnsi="Lucida Console" w:cs="Lucida Console"/>
+          <w:color w:val="C0A000"/>
+          <w:sz w:val="28"/>
+          <w:szCs w:val="28"/>
+        </w:rPr>
+        <w:t>/e/cursos-ORACLE/prueba-git1</w:t>
+      </w:r>
+      <w:r>
+        <w:rPr>
+          <w:rFonts w:ascii="Lucida Console" w:hAnsi="Lucida Console" w:cs="Lucida Console"/>
+          <w:color w:val="00A89A"/>
+          <w:sz w:val="28"/>
+          <w:szCs w:val="28"/>
+        </w:rPr>
+        <w:t xml:space="preserve"> (master)</w:t>
+      </w:r>
+    </w:p>
+    <w:p>
+      <w:pPr>
+        <w:autoSpaceDE w:val="0"/>
+        <w:autoSpaceDN w:val="0"/>
+        <w:adjustRightInd w:val="0"/>
+        <w:spacing w:after="0" w:line="240" w:lineRule="auto"/>
+        <w:rPr>
+          <w:rFonts w:ascii="Lucida Console" w:hAnsi="Lucida Console" w:cs="Lucida Console"/>
+          <w:sz w:val="28"/>
+          <w:szCs w:val="28"/>
+        </w:rPr>
+      </w:pPr>
+      <w:r>
+        <w:rPr>
+          <w:rFonts w:ascii="Lucida Console" w:hAnsi="Lucida Console" w:cs="Lucida Console"/>
+          <w:sz w:val="28"/>
+          <w:szCs w:val="28"/>
+        </w:rPr>
+        <w:t xml:space="preserve">$ </w:t>
+      </w:r>
+      <w:proofErr w:type="spellStart"/>
+      <w:r>
+        <w:rPr>
+          <w:rFonts w:ascii="Lucida Console" w:hAnsi="Lucida Console" w:cs="Lucida Console"/>
+          <w:sz w:val="28"/>
+          <w:szCs w:val="28"/>
+        </w:rPr>
+        <w:t>git</w:t>
+      </w:r>
+      <w:proofErr w:type="spellEnd"/>
+      <w:r>
+        <w:rPr>
+          <w:rFonts w:ascii="Lucida Console" w:hAnsi="Lucida Console" w:cs="Lucida Console"/>
+          <w:sz w:val="28"/>
+          <w:szCs w:val="28"/>
+        </w:rPr>
+        <w:t xml:space="preserve"> log -p</w:t>
+      </w:r>
+    </w:p>
+    <w:p>
+      <w:pPr>
+        <w:autoSpaceDE w:val="0"/>
+        <w:autoSpaceDN w:val="0"/>
+        <w:adjustRightInd w:val="0"/>
+        <w:spacing w:after="0" w:line="240" w:lineRule="auto"/>
+        <w:rPr>
+          <w:rFonts w:ascii="Lucida Console" w:hAnsi="Lucida Console" w:cs="Lucida Console"/>
+          <w:color w:val="C0A000"/>
+          <w:sz w:val="28"/>
+          <w:szCs w:val="28"/>
+        </w:rPr>
+      </w:pPr>
+      <w:proofErr w:type="spellStart"/>
+      <w:r>
+        <w:rPr>
+          <w:rFonts w:ascii="Lucida Console" w:hAnsi="Lucida Console" w:cs="Lucida Console"/>
+          <w:color w:val="C0A000"/>
+          <w:sz w:val="28"/>
+          <w:szCs w:val="28"/>
+        </w:rPr>
+        <w:t>commit</w:t>
+      </w:r>
+      <w:proofErr w:type="spellEnd"/>
+      <w:r>
+        <w:rPr>
+          <w:rFonts w:ascii="Lucida Console" w:hAnsi="Lucida Console" w:cs="Lucida Console"/>
+          <w:color w:val="C0A000"/>
+          <w:sz w:val="28"/>
+          <w:szCs w:val="28"/>
+        </w:rPr>
+        <w:t xml:space="preserve"> 4f97f0e73e19579cb6578e36888a79be69794123 (</w:t>
+      </w:r>
+      <w:r>
+        <w:rPr>
+          <w:rFonts w:ascii="Lucida Console" w:hAnsi="Lucida Console" w:cs="Lucida Console"/>
+          <w:color w:val="00F0F0"/>
+          <w:sz w:val="28"/>
+          <w:szCs w:val="28"/>
+        </w:rPr>
+        <w:t xml:space="preserve">HEAD -&gt; </w:t>
+      </w:r>
+      <w:r>
+        <w:rPr>
+          <w:rFonts w:ascii="Lucida Console" w:hAnsi="Lucida Console" w:cs="Lucida Console"/>
+          <w:color w:val="00F200"/>
+          <w:sz w:val="28"/>
+          <w:szCs w:val="28"/>
+        </w:rPr>
+        <w:t>master</w:t>
+      </w:r>
+      <w:r>
+        <w:rPr>
+          <w:rFonts w:ascii="Lucida Console" w:hAnsi="Lucida Console" w:cs="Lucida Console"/>
+          <w:color w:val="C0A000"/>
+          <w:sz w:val="28"/>
+          <w:szCs w:val="28"/>
+        </w:rPr>
+        <w:t>)</w:t>
+      </w:r>
+    </w:p>
+    <w:p>
+      <w:pPr>
+        <w:autoSpaceDE w:val="0"/>
+        <w:autoSpaceDN w:val="0"/>
+        <w:adjustRightInd w:val="0"/>
+        <w:spacing w:after="0" w:line="240" w:lineRule="auto"/>
+        <w:rPr>
+          <w:rFonts w:ascii="Lucida Console" w:hAnsi="Lucida Console" w:cs="Lucida Console"/>
+          <w:sz w:val="28"/>
+          <w:szCs w:val="28"/>
+        </w:rPr>
+      </w:pPr>
+      <w:proofErr w:type="spellStart"/>
+      <w:r>
+        <w:rPr>
+          <w:rFonts w:ascii="Lucida Console" w:hAnsi="Lucida Console" w:cs="Lucida Console"/>
+          <w:sz w:val="28"/>
+          <w:szCs w:val="28"/>
+        </w:rPr>
+        <w:t>Author</w:t>
+      </w:r>
+      <w:proofErr w:type="spellEnd"/>
+      <w:r>
+        <w:rPr>
+          <w:rFonts w:ascii="Lucida Console" w:hAnsi="Lucida Console" w:cs="Lucida Console"/>
+          <w:sz w:val="28"/>
+          <w:szCs w:val="28"/>
+        </w:rPr>
+        <w:t xml:space="preserve">: </w:t>
+      </w:r>
+      <w:proofErr w:type="spellStart"/>
+      <w:r>
+        <w:rPr>
+          <w:rFonts w:ascii="Lucida Console" w:hAnsi="Lucida Console" w:cs="Lucida Console"/>
+          <w:sz w:val="28"/>
+          <w:szCs w:val="28"/>
+        </w:rPr>
+        <w:t>bertha</w:t>
+      </w:r>
+      <w:proofErr w:type="spellEnd"/>
+      <w:r>
+        <w:rPr>
+          <w:rFonts w:ascii="Lucida Console" w:hAnsi="Lucida Console" w:cs="Lucida Console"/>
+          <w:sz w:val="28"/>
+          <w:szCs w:val="28"/>
+        </w:rPr>
+        <w:t xml:space="preserve"> &lt;berthahuanca889@gmail.comgit </w:t>
+      </w:r>
+      <w:proofErr w:type="spellStart"/>
+      <w:r>
+        <w:rPr>
+          <w:rFonts w:ascii="Lucida Console" w:hAnsi="Lucida Console" w:cs="Lucida Console"/>
+          <w:sz w:val="28"/>
+          <w:szCs w:val="28"/>
+        </w:rPr>
+        <w:t>config</w:t>
+      </w:r>
+      <w:proofErr w:type="spellEnd"/>
+      <w:r>
+        <w:rPr>
+          <w:rFonts w:ascii="Lucida Console" w:hAnsi="Lucida Console" w:cs="Lucida Console"/>
+          <w:sz w:val="28"/>
+          <w:szCs w:val="28"/>
+        </w:rPr>
+        <w:t xml:space="preserve"> --global </w:t>
+      </w:r>
+      <w:proofErr w:type="spellStart"/>
+      <w:proofErr w:type="gramStart"/>
+      <w:r>
+        <w:rPr>
+          <w:rFonts w:ascii="Lucida Console" w:hAnsi="Lucida Console" w:cs="Lucida Console"/>
+          <w:sz w:val="28"/>
+          <w:szCs w:val="28"/>
+        </w:rPr>
+        <w:t>user.email</w:t>
+      </w:r>
+      <w:proofErr w:type="spellEnd"/>
+      <w:proofErr w:type="gramEnd"/>
+      <w:r>
+        <w:rPr>
+          <w:rFonts w:ascii="Lucida Console" w:hAnsi="Lucida Console" w:cs="Lucida Console"/>
+          <w:sz w:val="28"/>
+          <w:szCs w:val="28"/>
+        </w:rPr>
+        <w:t xml:space="preserve"> berthahuanca8890@gmail.comgit status&gt;</w:t>
+      </w:r>
+    </w:p>
+    <w:p>
+      <w:pPr>
+        <w:autoSpaceDE w:val="0"/>
+        <w:autoSpaceDN w:val="0"/>
+        <w:adjustRightInd w:val="0"/>
+        <w:spacing w:after="0" w:line="240" w:lineRule="auto"/>
+        <w:rPr>
+          <w:rFonts w:ascii="Lucida Console" w:hAnsi="Lucida Console" w:cs="Lucida Console"/>
+          <w:sz w:val="28"/>
+          <w:szCs w:val="28"/>
+        </w:rPr>
+      </w:pPr>
+      <w:r>
+        <w:rPr>
+          <w:rFonts w:ascii="Lucida Console" w:hAnsi="Lucida Console" w:cs="Lucida Console"/>
+          <w:sz w:val="28"/>
+          <w:szCs w:val="28"/>
+        </w:rPr>
+        <w:t xml:space="preserve">Date:   </w:t>
+      </w:r>
+      <w:proofErr w:type="spellStart"/>
+      <w:r>
+        <w:rPr>
+          <w:rFonts w:ascii="Lucida Console" w:hAnsi="Lucida Console" w:cs="Lucida Console"/>
+          <w:sz w:val="28"/>
+          <w:szCs w:val="28"/>
+        </w:rPr>
+        <w:t>Sat</w:t>
+      </w:r>
+      <w:proofErr w:type="spellEnd"/>
+      <w:r>
+        <w:rPr>
+          <w:rFonts w:ascii="Lucida Console" w:hAnsi="Lucida Console" w:cs="Lucida Console"/>
+          <w:sz w:val="28"/>
+          <w:szCs w:val="28"/>
+        </w:rPr>
+        <w:t xml:space="preserve"> </w:t>
+      </w:r>
+      <w:proofErr w:type="spellStart"/>
+      <w:r>
+        <w:rPr>
+          <w:rFonts w:ascii="Lucida Console" w:hAnsi="Lucida Console" w:cs="Lucida Console"/>
+          <w:sz w:val="28"/>
+          <w:szCs w:val="28"/>
+        </w:rPr>
+        <w:t>Sep</w:t>
+      </w:r>
+      <w:proofErr w:type="spellEnd"/>
+      <w:r>
+        <w:rPr>
+          <w:rFonts w:ascii="Lucida Console" w:hAnsi="Lucida Console" w:cs="Lucida Console"/>
+          <w:sz w:val="28"/>
+          <w:szCs w:val="28"/>
+        </w:rPr>
+        <w:t xml:space="preserve"> 10 11:14:15 2022 -0400</w:t>
+      </w:r>
+    </w:p>
+    <w:p>
+      <w:pPr>
+        <w:autoSpaceDE w:val="0"/>
+        <w:autoSpaceDN w:val="0"/>
+        <w:adjustRightInd w:val="0"/>
+        <w:spacing w:after="0" w:line="240" w:lineRule="auto"/>
+        <w:rPr>
+          <w:rFonts w:ascii="Lucida Console" w:hAnsi="Lucida Console" w:cs="Lucida Console"/>
+          <w:sz w:val="28"/>
+          <w:szCs w:val="28"/>
+        </w:rPr>
+      </w:pPr>
+    </w:p>
+    <w:p>
+      <w:pPr>
+        <w:autoSpaceDE w:val="0"/>
+        <w:autoSpaceDN w:val="0"/>
+        <w:adjustRightInd w:val="0"/>
+        <w:spacing w:after="0" w:line="240" w:lineRule="auto"/>
+        <w:rPr>
+          <w:rFonts w:ascii="Lucida Console" w:hAnsi="Lucida Console" w:cs="Lucida Console"/>
+          <w:sz w:val="28"/>
+          <w:szCs w:val="28"/>
+        </w:rPr>
+      </w:pPr>
+      <w:r>
+        <w:rPr>
+          <w:rFonts w:ascii="Lucida Console" w:hAnsi="Lucida Console" w:cs="Lucida Console"/>
+          <w:sz w:val="28"/>
+          <w:szCs w:val="28"/>
+        </w:rPr>
+        <w:t xml:space="preserve">    arreglado </w:t>
+      </w:r>
+      <w:proofErr w:type="spellStart"/>
+      <w:r>
+        <w:rPr>
+          <w:rFonts w:ascii="Lucida Console" w:hAnsi="Lucida Console" w:cs="Lucida Console"/>
+          <w:sz w:val="28"/>
+          <w:szCs w:val="28"/>
+        </w:rPr>
+        <w:t>documents</w:t>
+      </w:r>
+      <w:proofErr w:type="spellEnd"/>
+      <w:r>
+        <w:rPr>
+          <w:rFonts w:ascii="Lucida Console" w:hAnsi="Lucida Console" w:cs="Lucida Console"/>
+          <w:sz w:val="28"/>
+          <w:szCs w:val="28"/>
+        </w:rPr>
+        <w:t xml:space="preserve"> </w:t>
+      </w:r>
+      <w:proofErr w:type="spellStart"/>
+      <w:r>
+        <w:rPr>
+          <w:rFonts w:ascii="Lucida Console" w:hAnsi="Lucida Console" w:cs="Lucida Console"/>
+          <w:sz w:val="28"/>
+          <w:szCs w:val="28"/>
+        </w:rPr>
+        <w:t>git</w:t>
+      </w:r>
+      <w:proofErr w:type="spellEnd"/>
+    </w:p>
+    <w:p>
+      <w:pPr>
+        <w:autoSpaceDE w:val="0"/>
+        <w:autoSpaceDN w:val="0"/>
+        <w:adjustRightInd w:val="0"/>
+        <w:spacing w:after="0" w:line="240" w:lineRule="auto"/>
+        <w:rPr>
+          <w:rFonts w:ascii="Lucida Console" w:hAnsi="Lucida Console" w:cs="Lucida Console"/>
+          <w:sz w:val="28"/>
+          <w:szCs w:val="28"/>
+        </w:rPr>
+      </w:pPr>
+    </w:p>
+    <w:p>
+      <w:pPr>
+        <w:autoSpaceDE w:val="0"/>
+        <w:autoSpaceDN w:val="0"/>
+        <w:adjustRightInd w:val="0"/>
+        <w:spacing w:after="0" w:line="240" w:lineRule="auto"/>
+        <w:rPr>
+          <w:rFonts w:ascii="Lucida Console" w:hAnsi="Lucida Console" w:cs="Lucida Console"/>
+          <w:b/>
+          <w:bCs/>
+          <w:sz w:val="28"/>
+          <w:szCs w:val="28"/>
+        </w:rPr>
+      </w:pPr>
+      <w:proofErr w:type="spellStart"/>
+      <w:r>
+        <w:rPr>
+          <w:rFonts w:ascii="Lucida Console" w:hAnsi="Lucida Console" w:cs="Lucida Console"/>
+          <w:b/>
+          <w:bCs/>
+          <w:sz w:val="28"/>
+          <w:szCs w:val="28"/>
+        </w:rPr>
+        <w:t>diff</w:t>
+      </w:r>
+      <w:proofErr w:type="spellEnd"/>
+      <w:r>
+        <w:rPr>
+          <w:rFonts w:ascii="Lucida Console" w:hAnsi="Lucida Console" w:cs="Lucida Console"/>
+          <w:b/>
+          <w:bCs/>
+          <w:sz w:val="28"/>
+          <w:szCs w:val="28"/>
+        </w:rPr>
+        <w:t xml:space="preserve"> --</w:t>
+      </w:r>
+      <w:proofErr w:type="spellStart"/>
+      <w:r>
+        <w:rPr>
+          <w:rFonts w:ascii="Lucida Console" w:hAnsi="Lucida Console" w:cs="Lucida Console"/>
+          <w:b/>
+          <w:bCs/>
+          <w:sz w:val="28"/>
+          <w:szCs w:val="28"/>
+        </w:rPr>
+        <w:t>git</w:t>
+      </w:r>
+      <w:proofErr w:type="spellEnd"/>
+      <w:r>
+        <w:rPr>
+          <w:rFonts w:ascii="Lucida Console" w:hAnsi="Lucida Console" w:cs="Lucida Console"/>
+          <w:b/>
+          <w:bCs/>
+          <w:sz w:val="28"/>
+          <w:szCs w:val="28"/>
+        </w:rPr>
+        <w:t xml:space="preserve"> a/</w:t>
+      </w:r>
+      <w:proofErr w:type="spellStart"/>
+      <w:r>
+        <w:rPr>
+          <w:rFonts w:ascii="Lucida Console" w:hAnsi="Lucida Console" w:cs="Lucida Console"/>
+          <w:b/>
+          <w:bCs/>
+          <w:sz w:val="28"/>
+          <w:szCs w:val="28"/>
+        </w:rPr>
+        <w:t>git</w:t>
+      </w:r>
+      <w:proofErr w:type="spellEnd"/>
+      <w:r>
+        <w:rPr>
+          <w:rFonts w:ascii="Lucida Console" w:hAnsi="Lucida Console" w:cs="Lucida Console"/>
+          <w:b/>
+          <w:bCs/>
+          <w:sz w:val="28"/>
+          <w:szCs w:val="28"/>
+        </w:rPr>
+        <w:t xml:space="preserve"> documents.docx b/</w:t>
+      </w:r>
+      <w:proofErr w:type="spellStart"/>
+      <w:r>
+        <w:rPr>
+          <w:rFonts w:ascii="Lucida Console" w:hAnsi="Lucida Console" w:cs="Lucida Console"/>
+          <w:b/>
+          <w:bCs/>
+          <w:sz w:val="28"/>
+          <w:szCs w:val="28"/>
+        </w:rPr>
+        <w:t>git</w:t>
+      </w:r>
+      <w:proofErr w:type="spellEnd"/>
+      <w:r>
+        <w:rPr>
+          <w:rFonts w:ascii="Lucida Console" w:hAnsi="Lucida Console" w:cs="Lucida Console"/>
+          <w:b/>
+          <w:bCs/>
+          <w:sz w:val="28"/>
+          <w:szCs w:val="28"/>
+        </w:rPr>
+        <w:t xml:space="preserve"> documents.docx</w:t>
+      </w:r>
+    </w:p>
+    <w:p>
+      <w:pPr>
+        <w:autoSpaceDE w:val="0"/>
+        <w:autoSpaceDN w:val="0"/>
+        <w:adjustRightInd w:val="0"/>
+        <w:spacing w:after="0" w:line="240" w:lineRule="auto"/>
+        <w:rPr>
+          <w:rFonts w:ascii="Lucida Console" w:hAnsi="Lucida Console" w:cs="Lucida Console"/>
+          <w:b/>
+          <w:bCs/>
+          <w:sz w:val="28"/>
+          <w:szCs w:val="28"/>
+        </w:rPr>
+      </w:pPr>
+      <w:proofErr w:type="spellStart"/>
+      <w:r>
+        <w:rPr>
+          <w:rFonts w:ascii="Lucida Console" w:hAnsi="Lucida Console" w:cs="Lucida Console"/>
+          <w:b/>
+          <w:bCs/>
+          <w:sz w:val="28"/>
+          <w:szCs w:val="28"/>
+        </w:rPr>
+        <w:t>index</w:t>
+      </w:r>
+      <w:proofErr w:type="spellEnd"/>
+      <w:r>
+        <w:rPr>
+          <w:rFonts w:ascii="Lucida Console" w:hAnsi="Lucida Console" w:cs="Lucida Console"/>
+          <w:b/>
+          <w:bCs/>
+          <w:sz w:val="28"/>
+          <w:szCs w:val="28"/>
+        </w:rPr>
+        <w:t xml:space="preserve"> 7c</w:t>
+      </w:r>
+      <w:proofErr w:type="gramStart"/>
+      <w:r>
+        <w:rPr>
+          <w:rFonts w:ascii="Lucida Console" w:hAnsi="Lucida Console" w:cs="Lucida Console"/>
+          <w:b/>
+          <w:bCs/>
+          <w:sz w:val="28"/>
+          <w:szCs w:val="28"/>
+        </w:rPr>
+        <w:t>20167..</w:t>
+      </w:r>
+      <w:proofErr w:type="gramEnd"/>
+      <w:r>
+        <w:rPr>
+          <w:rFonts w:ascii="Lucida Console" w:hAnsi="Lucida Console" w:cs="Lucida Console"/>
+          <w:b/>
+          <w:bCs/>
+          <w:sz w:val="28"/>
+          <w:szCs w:val="28"/>
+        </w:rPr>
+        <w:t>7246521 100644</w:t>
+      </w:r>
+    </w:p>
+    <w:p>
+      <w:pPr>
+        <w:autoSpaceDE w:val="0"/>
+        <w:autoSpaceDN w:val="0"/>
+        <w:adjustRightInd w:val="0"/>
+        <w:spacing w:after="0" w:line="240" w:lineRule="auto"/>
+        <w:rPr>
+          <w:rFonts w:ascii="Lucida Console" w:hAnsi="Lucida Console" w:cs="Lucida Console"/>
+          <w:b/>
+          <w:bCs/>
+          <w:sz w:val="28"/>
+          <w:szCs w:val="28"/>
+        </w:rPr>
+      </w:pPr>
+      <w:r>
+        <w:rPr>
+          <w:rFonts w:ascii="Lucida Console" w:hAnsi="Lucida Console" w:cs="Lucida Console"/>
+          <w:b/>
+          <w:bCs/>
+          <w:sz w:val="28"/>
+          <w:szCs w:val="28"/>
+        </w:rPr>
+        <w:t>--- a/</w:t>
+      </w:r>
+      <w:proofErr w:type="spellStart"/>
+      <w:r>
+        <w:rPr>
+          <w:rFonts w:ascii="Lucida Console" w:hAnsi="Lucida Console" w:cs="Lucida Console"/>
+          <w:b/>
+          <w:bCs/>
+          <w:sz w:val="28"/>
+          <w:szCs w:val="28"/>
+        </w:rPr>
+        <w:t>git</w:t>
+      </w:r>
+      <w:proofErr w:type="spellEnd"/>
+      <w:r>
+        <w:rPr>
+          <w:rFonts w:ascii="Lucida Console" w:hAnsi="Lucida Console" w:cs="Lucida Console"/>
+          <w:b/>
+          <w:bCs/>
+          <w:sz w:val="28"/>
+          <w:szCs w:val="28"/>
+        </w:rPr>
+        <w:t xml:space="preserve"> documents.docx</w:t>
+      </w:r>
+    </w:p>
+    <w:p>
+      <w:pPr>
+        <w:autoSpaceDE w:val="0"/>
+        <w:autoSpaceDN w:val="0"/>
+        <w:adjustRightInd w:val="0"/>
+        <w:spacing w:after="0" w:line="240" w:lineRule="auto"/>
+        <w:rPr>
+          <w:rFonts w:ascii="Lucida Console" w:hAnsi="Lucida Console" w:cs="Lucida Console"/>
+          <w:b/>
+          <w:bCs/>
+          <w:sz w:val="28"/>
+          <w:szCs w:val="28"/>
+        </w:rPr>
+      </w:pPr>
+      <w:r>
+        <w:rPr>
+          <w:rFonts w:ascii="Lucida Console" w:hAnsi="Lucida Console" w:cs="Lucida Console"/>
+          <w:b/>
+          <w:bCs/>
+          <w:sz w:val="28"/>
+          <w:szCs w:val="28"/>
+        </w:rPr>
+        <w:t>+++ b/</w:t>
+      </w:r>
+      <w:proofErr w:type="spellStart"/>
+      <w:r>
+        <w:rPr>
+          <w:rFonts w:ascii="Lucida Console" w:hAnsi="Lucida Console" w:cs="Lucida Console"/>
+          <w:b/>
+          <w:bCs/>
+          <w:sz w:val="28"/>
+          <w:szCs w:val="28"/>
+        </w:rPr>
+        <w:t>git</w:t>
+      </w:r>
+      <w:proofErr w:type="spellEnd"/>
+      <w:r>
+        <w:rPr>
+          <w:rFonts w:ascii="Lucida Console" w:hAnsi="Lucida Console" w:cs="Lucida Console"/>
+          <w:b/>
+          <w:bCs/>
+          <w:sz w:val="28"/>
+          <w:szCs w:val="28"/>
+        </w:rPr>
+        <w:t xml:space="preserve"> documents.docx</w:t>
+      </w:r>
+    </w:p>
+    <w:p>
+      <w:pPr>
+        <w:autoSpaceDE w:val="0"/>
+        <w:autoSpaceDN w:val="0"/>
+        <w:adjustRightInd w:val="0"/>
+        <w:spacing w:after="0" w:line="240" w:lineRule="auto"/>
+        <w:rPr>
+          <w:rFonts w:ascii="Lucida Console" w:hAnsi="Lucida Console" w:cs="Lucida Console"/>
+          <w:sz w:val="28"/>
+          <w:szCs w:val="28"/>
+        </w:rPr>
+      </w:pPr>
+      <w:r>
+        <w:rPr>
+          <w:rFonts w:ascii="Lucida Console" w:hAnsi="Lucida Console" w:cs="Lucida Console"/>
+          <w:color w:val="00A89A"/>
+          <w:sz w:val="28"/>
+          <w:szCs w:val="28"/>
+        </w:rPr>
+        <w:t>@@ -23,4 +23,49 @@</w:t>
+      </w:r>
+      <w:r>
+        <w:rPr>
+          <w:rFonts w:ascii="Lucida Console" w:hAnsi="Lucida Console" w:cs="Lucida Console"/>
+          <w:sz w:val="28"/>
+          <w:szCs w:val="28"/>
+        </w:rPr>
+        <w:t xml:space="preserve"> </w:t>
+      </w:r>
+      <w:proofErr w:type="spellStart"/>
+      <w:r>
+        <w:rPr>
+          <w:rFonts w:ascii="Lucida Console" w:hAnsi="Lucida Console" w:cs="Lucida Console"/>
+          <w:sz w:val="28"/>
+          <w:szCs w:val="28"/>
+        </w:rPr>
+        <w:t>Untracked</w:t>
+      </w:r>
+      <w:proofErr w:type="spellEnd"/>
+      <w:r>
+        <w:rPr>
+          <w:rFonts w:ascii="Lucida Console" w:hAnsi="Lucida Console" w:cs="Lucida Console"/>
+          <w:sz w:val="28"/>
+          <w:szCs w:val="28"/>
+        </w:rPr>
+        <w:t xml:space="preserve"> files:</w:t>
+      </w:r>
+    </w:p>
+    <w:p>
+      <w:pPr>
+        <w:autoSpaceDE w:val="0"/>
+        <w:autoSpaceDN w:val="0"/>
+        <w:adjustRightInd w:val="0"/>
+        <w:spacing w:after="0" w:line="240" w:lineRule="auto"/>
+        <w:rPr>
+          <w:rFonts w:ascii="Lucida Console" w:hAnsi="Lucida Console" w:cs="Lucida Console"/>
+          <w:sz w:val="28"/>
+          <w:szCs w:val="28"/>
+        </w:rPr>
+      </w:pPr>
+      <w:r>
+        <w:rPr>
+          <w:rFonts w:ascii="Lucida Console" w:hAnsi="Lucida Console" w:cs="Lucida Console"/>
+          <w:sz w:val="28"/>
+          <w:szCs w:val="28"/>
+        </w:rPr>
+        <w:t xml:space="preserve">         ~WRL2244.tmp</w:t>
+      </w:r>
+    </w:p>
+    <w:p>
+      <w:pPr>
+        <w:autoSpaceDE w:val="0"/>
+        <w:autoSpaceDN w:val="0"/>
+        <w:adjustRightInd w:val="0"/>
+        <w:spacing w:after="0" w:line="240" w:lineRule="auto"/>
+        <w:rPr>
+          <w:rFonts w:ascii="Lucida Console" w:hAnsi="Lucida Console" w:cs="Lucida Console"/>
+          <w:sz w:val="28"/>
+          <w:szCs w:val="28"/>
+        </w:rPr>
+      </w:pPr>
+      <w:r>
+        <w:rPr>
+          <w:rFonts w:ascii="Lucida Console" w:hAnsi="Lucida Console" w:cs="Lucida Console"/>
+          <w:sz w:val="28"/>
+          <w:szCs w:val="28"/>
+        </w:rPr>
+        <w:t xml:space="preserve"> Ahora para que </w:t>
+      </w:r>
+      <w:proofErr w:type="spellStart"/>
+      <w:r>
+        <w:rPr>
+          <w:rFonts w:ascii="Lucida Console" w:hAnsi="Lucida Console" w:cs="Lucida Console"/>
+          <w:sz w:val="28"/>
+          <w:szCs w:val="28"/>
+        </w:rPr>
+        <w:t>empieze</w:t>
+      </w:r>
+      <w:proofErr w:type="spellEnd"/>
+      <w:r>
+        <w:rPr>
+          <w:rFonts w:ascii="Lucida Console" w:hAnsi="Lucida Console" w:cs="Lucida Console"/>
+          <w:sz w:val="28"/>
+          <w:szCs w:val="28"/>
+        </w:rPr>
+        <w:t xml:space="preserve"> a monitorear el archivo tienes que escribir "</w:t>
+      </w:r>
+      <w:proofErr w:type="spellStart"/>
+      <w:r>
+        <w:rPr>
+          <w:rFonts w:ascii="Lucida Console" w:hAnsi="Lucida Console" w:cs="Lucida Console"/>
+          <w:sz w:val="28"/>
+          <w:szCs w:val="28"/>
+        </w:rPr>
+        <w:t>git</w:t>
+      </w:r>
+      <w:proofErr w:type="spellEnd"/>
+      <w:r>
+        <w:rPr>
+          <w:rFonts w:ascii="Lucida Console" w:hAnsi="Lucida Console" w:cs="Lucida Console"/>
+          <w:sz w:val="28"/>
+          <w:szCs w:val="28"/>
+        </w:rPr>
+        <w:t xml:space="preserve"> </w:t>
+      </w:r>
+      <w:proofErr w:type="spellStart"/>
+      <w:r>
+        <w:rPr>
+          <w:rFonts w:ascii="Lucida Console" w:hAnsi="Lucida Console" w:cs="Lucida Console"/>
+          <w:sz w:val="28"/>
+          <w:szCs w:val="28"/>
+        </w:rPr>
+        <w:t>add</w:t>
+      </w:r>
+      <w:proofErr w:type="spellEnd"/>
+      <w:r>
+        <w:rPr>
+          <w:rFonts w:ascii="Lucida Console" w:hAnsi="Lucida Console" w:cs="Lucida Console"/>
+          <w:sz w:val="28"/>
+          <w:szCs w:val="28"/>
+        </w:rPr>
+        <w:t xml:space="preserve"> &lt;file&gt;..."</w:t>
+      </w:r>
+    </w:p>
+    <w:p>
+      <w:pPr>
+        <w:autoSpaceDE w:val="0"/>
+        <w:autoSpaceDN w:val="0"/>
+        <w:adjustRightInd w:val="0"/>
+        <w:spacing w:after="0" w:line="240" w:lineRule="auto"/>
+        <w:rPr>
+          <w:rFonts w:ascii="Lucida Console" w:hAnsi="Lucida Console" w:cs="Lucida Console"/>
+          <w:sz w:val="28"/>
+          <w:szCs w:val="28"/>
+        </w:rPr>
+      </w:pPr>
+      <w:r>
+        <w:rPr>
+          <w:rFonts w:ascii="Lucida Console" w:hAnsi="Lucida Console" w:cs="Lucida Console"/>
+          <w:sz w:val="28"/>
+          <w:szCs w:val="28"/>
+        </w:rPr>
+        <w:t xml:space="preserve"> </w:t>
+      </w:r>
+      <w:proofErr w:type="spellStart"/>
+      <w:r>
+        <w:rPr>
+          <w:rFonts w:ascii="Lucida Console" w:hAnsi="Lucida Console" w:cs="Lucida Console"/>
+          <w:sz w:val="28"/>
+          <w:szCs w:val="28"/>
+        </w:rPr>
+        <w:t>Git</w:t>
+      </w:r>
+      <w:proofErr w:type="spellEnd"/>
+      <w:r>
+        <w:rPr>
+          <w:rFonts w:ascii="Lucida Console" w:hAnsi="Lucida Console" w:cs="Lucida Console"/>
+          <w:sz w:val="28"/>
+          <w:szCs w:val="28"/>
+        </w:rPr>
+        <w:t xml:space="preserve"> </w:t>
+      </w:r>
+      <w:proofErr w:type="spellStart"/>
+      <w:r>
+        <w:rPr>
+          <w:rFonts w:ascii="Lucida Console" w:hAnsi="Lucida Console" w:cs="Lucida Console"/>
+          <w:sz w:val="28"/>
+          <w:szCs w:val="28"/>
+        </w:rPr>
+        <w:t>add</w:t>
+      </w:r>
+      <w:proofErr w:type="spellEnd"/>
+      <w:r>
+        <w:rPr>
+          <w:rFonts w:ascii="Lucida Console" w:hAnsi="Lucida Console" w:cs="Lucida Console"/>
+          <w:sz w:val="28"/>
+          <w:szCs w:val="28"/>
+        </w:rPr>
+        <w:t xml:space="preserve"> index.html</w:t>
+      </w:r>
+    </w:p>
+    <w:p>
+      <w:pPr>
+        <w:autoSpaceDE w:val="0"/>
+        <w:autoSpaceDN w:val="0"/>
+        <w:adjustRightInd w:val="0"/>
+        <w:spacing w:after="0" w:line="240" w:lineRule="auto"/>
+        <w:rPr>
+          <w:rFonts w:ascii="Lucida Console" w:hAnsi="Lucida Console" w:cs="Lucida Console"/>
+          <w:color w:val="D42C3A"/>
+          <w:sz w:val="28"/>
+          <w:szCs w:val="28"/>
+        </w:rPr>
+      </w:pPr>
+      <w:r>
+        <w:rPr>
+          <w:rFonts w:ascii="Lucida Console" w:hAnsi="Lucida Console" w:cs="Lucida Console"/>
+          <w:color w:val="D42C3A"/>
+          <w:sz w:val="28"/>
+          <w:szCs w:val="28"/>
+        </w:rPr>
+        <w:t>-</w:t>
+      </w:r>
+      <w:proofErr w:type="spellStart"/>
+      <w:r>
+        <w:rPr>
+          <w:rFonts w:ascii="Lucida Console" w:hAnsi="Lucida Console" w:cs="Lucida Console"/>
+          <w:color w:val="D42C3A"/>
+          <w:sz w:val="28"/>
+          <w:szCs w:val="28"/>
+        </w:rPr>
+        <w:t>fds</w:t>
+      </w:r>
+      <w:proofErr w:type="spellEnd"/>
+    </w:p>
+    <w:p>
+      <w:pPr>
+        <w:autoSpaceDE w:val="0"/>
+        <w:autoSpaceDN w:val="0"/>
+        <w:adjustRightInd w:val="0"/>
+        <w:spacing w:after="0" w:line="240" w:lineRule="auto"/>
+        <w:rPr>
+          <w:rFonts w:ascii="Lucida Console" w:hAnsi="Lucida Console" w:cs="Lucida Console"/>
+          <w:color w:val="1CA800"/>
+          <w:sz w:val="28"/>
+          <w:szCs w:val="28"/>
+        </w:rPr>
+      </w:pPr>
+      <w:r>
+        <w:rPr>
+          <w:rFonts w:ascii="Lucida Console" w:hAnsi="Lucida Console" w:cs="Lucida Console"/>
+          <w:color w:val="1CA800"/>
+          <w:sz w:val="28"/>
+          <w:szCs w:val="28"/>
+        </w:rPr>
+        <w:t>+Te va a aparecer el archivo monitoreado en verde</w:t>
+      </w:r>
+    </w:p>
+    <w:p>
+      <w:pPr>
+        <w:autoSpaceDE w:val="0"/>
+        <w:autoSpaceDN w:val="0"/>
+        <w:adjustRightInd w:val="0"/>
+        <w:spacing w:after="0" w:line="240" w:lineRule="auto"/>
+        <w:rPr>
+          <w:rFonts w:ascii="Lucida Console" w:hAnsi="Lucida Console" w:cs="Lucida Console"/>
+          <w:color w:val="1CA800"/>
+          <w:sz w:val="28"/>
+          <w:szCs w:val="28"/>
+        </w:rPr>
+      </w:pPr>
+      <w:r>
+        <w:rPr>
+          <w:rFonts w:ascii="Lucida Console" w:hAnsi="Lucida Console" w:cs="Lucida Console"/>
+          <w:color w:val="1CA800"/>
+          <w:sz w:val="28"/>
+          <w:szCs w:val="28"/>
+        </w:rPr>
+        <w:t xml:space="preserve">+$ </w:t>
+      </w:r>
+      <w:proofErr w:type="spellStart"/>
+      <w:r>
+        <w:rPr>
+          <w:rFonts w:ascii="Lucida Console" w:hAnsi="Lucida Console" w:cs="Lucida Console"/>
+          <w:color w:val="1CA800"/>
+          <w:sz w:val="28"/>
+          <w:szCs w:val="28"/>
+        </w:rPr>
+        <w:t>git</w:t>
+      </w:r>
+      <w:proofErr w:type="spellEnd"/>
+      <w:r>
+        <w:rPr>
+          <w:rFonts w:ascii="Lucida Console" w:hAnsi="Lucida Console" w:cs="Lucida Console"/>
+          <w:color w:val="1CA800"/>
+          <w:sz w:val="28"/>
+          <w:szCs w:val="28"/>
+        </w:rPr>
+        <w:t xml:space="preserve"> status</w:t>
+      </w:r>
+    </w:p>
+    <w:p>
+      <w:pPr>
+        <w:autoSpaceDE w:val="0"/>
+        <w:autoSpaceDN w:val="0"/>
+        <w:adjustRightInd w:val="0"/>
+        <w:spacing w:after="0" w:line="240" w:lineRule="auto"/>
+        <w:rPr>
+          <w:rFonts w:ascii="Lucida Console" w:hAnsi="Lucida Console" w:cs="Lucida Console"/>
+          <w:color w:val="1CA800"/>
+          <w:sz w:val="28"/>
+          <w:szCs w:val="28"/>
+        </w:rPr>
+      </w:pPr>
+      <w:r>
+        <w:rPr>
+          <w:rFonts w:ascii="Lucida Console" w:hAnsi="Lucida Console" w:cs="Lucida Console"/>
+          <w:color w:val="1CA800"/>
+          <w:sz w:val="28"/>
+          <w:szCs w:val="28"/>
+        </w:rPr>
+        <w:t>+</w:t>
+      </w:r>
+      <w:proofErr w:type="spellStart"/>
+      <w:r>
+        <w:rPr>
+          <w:rFonts w:ascii="Lucida Console" w:hAnsi="Lucida Console" w:cs="Lucida Console"/>
+          <w:color w:val="1CA800"/>
+          <w:sz w:val="28"/>
+          <w:szCs w:val="28"/>
+        </w:rPr>
+        <w:t>On</w:t>
+      </w:r>
+      <w:proofErr w:type="spellEnd"/>
+      <w:r>
+        <w:rPr>
+          <w:rFonts w:ascii="Lucida Console" w:hAnsi="Lucida Console" w:cs="Lucida Console"/>
+          <w:color w:val="1CA800"/>
+          <w:sz w:val="28"/>
+          <w:szCs w:val="28"/>
+        </w:rPr>
+        <w:t xml:space="preserve"> </w:t>
+      </w:r>
+      <w:proofErr w:type="spellStart"/>
+      <w:r>
+        <w:rPr>
+          <w:rFonts w:ascii="Lucida Console" w:hAnsi="Lucida Console" w:cs="Lucida Console"/>
+          <w:color w:val="1CA800"/>
+          <w:sz w:val="28"/>
+          <w:szCs w:val="28"/>
+        </w:rPr>
+        <w:t>branch</w:t>
+      </w:r>
+      <w:proofErr w:type="spellEnd"/>
+      <w:r>
+        <w:rPr>
+          <w:rFonts w:ascii="Lucida Console" w:hAnsi="Lucida Console" w:cs="Lucida Console"/>
+          <w:color w:val="1CA800"/>
+          <w:sz w:val="28"/>
+          <w:szCs w:val="28"/>
+        </w:rPr>
+        <w:t xml:space="preserve"> master</w:t>
+      </w:r>
+    </w:p>
+    <w:p>
+      <w:pPr>
+        <w:autoSpaceDE w:val="0"/>
+        <w:autoSpaceDN w:val="0"/>
+        <w:adjustRightInd w:val="0"/>
+        <w:spacing w:after="0" w:line="240" w:lineRule="auto"/>
+        <w:rPr>
+          <w:rFonts w:ascii="Lucida Console" w:hAnsi="Lucida Console" w:cs="Lucida Console"/>
+          <w:color w:val="1CA800"/>
+          <w:sz w:val="28"/>
+          <w:szCs w:val="28"/>
+        </w:rPr>
+      </w:pPr>
+      <w:r>
+        <w:rPr>
+          <w:rFonts w:ascii="Lucida Console" w:hAnsi="Lucida Console" w:cs="Lucida Console"/>
+          <w:color w:val="1CA800"/>
+          <w:sz w:val="28"/>
+          <w:szCs w:val="28"/>
+        </w:rPr>
+        <w:t>+</w:t>
+      </w:r>
+    </w:p>
+    <w:p>
+      <w:pPr>
+        <w:autoSpaceDE w:val="0"/>
+        <w:autoSpaceDN w:val="0"/>
+        <w:adjustRightInd w:val="0"/>
+        <w:spacing w:after="0" w:line="240" w:lineRule="auto"/>
+        <w:rPr>
+          <w:rFonts w:ascii="Lucida Console" w:hAnsi="Lucida Console" w:cs="Lucida Console"/>
+          <w:color w:val="1CA800"/>
+          <w:sz w:val="28"/>
+          <w:szCs w:val="28"/>
+        </w:rPr>
+      </w:pPr>
+      <w:r>
+        <w:rPr>
+          <w:rFonts w:ascii="Lucida Console" w:hAnsi="Lucida Console" w:cs="Lucida Console"/>
+          <w:color w:val="1CA800"/>
+          <w:sz w:val="28"/>
+          <w:szCs w:val="28"/>
+        </w:rPr>
+        <w:t xml:space="preserve">+No </w:t>
+      </w:r>
+      <w:proofErr w:type="spellStart"/>
+      <w:r>
+        <w:rPr>
+          <w:rFonts w:ascii="Lucida Console" w:hAnsi="Lucida Console" w:cs="Lucida Console"/>
+          <w:color w:val="1CA800"/>
+          <w:sz w:val="28"/>
+          <w:szCs w:val="28"/>
+        </w:rPr>
+        <w:t>commits</w:t>
+      </w:r>
+      <w:proofErr w:type="spellEnd"/>
+      <w:r>
+        <w:rPr>
+          <w:rFonts w:ascii="Lucida Console" w:hAnsi="Lucida Console" w:cs="Lucida Console"/>
+          <w:color w:val="1CA800"/>
+          <w:sz w:val="28"/>
+          <w:szCs w:val="28"/>
+        </w:rPr>
+        <w:t xml:space="preserve"> </w:t>
+      </w:r>
+      <w:proofErr w:type="spellStart"/>
+      <w:r>
+        <w:rPr>
+          <w:rFonts w:ascii="Lucida Console" w:hAnsi="Lucida Console" w:cs="Lucida Console"/>
+          <w:color w:val="1CA800"/>
+          <w:sz w:val="28"/>
+          <w:szCs w:val="28"/>
+        </w:rPr>
+        <w:t>yet</w:t>
+      </w:r>
+      <w:proofErr w:type="spellEnd"/>
+    </w:p>
+    <w:p>
+      <w:pPr>
+        <w:autoSpaceDE w:val="0"/>
+        <w:autoSpaceDN w:val="0"/>
+        <w:adjustRightInd w:val="0"/>
+        <w:spacing w:after="0" w:line="240" w:lineRule="auto"/>
+        <w:rPr>
+          <w:rFonts w:ascii="Lucida Console" w:hAnsi="Lucida Console" w:cs="Lucida Console"/>
+          <w:color w:val="1CA800"/>
+          <w:sz w:val="28"/>
+          <w:szCs w:val="28"/>
+        </w:rPr>
+      </w:pPr>
+      <w:r>
+        <w:rPr>
+          <w:rFonts w:ascii="Lucida Console" w:hAnsi="Lucida Console" w:cs="Lucida Console"/>
+          <w:color w:val="1CA800"/>
+          <w:sz w:val="28"/>
+          <w:szCs w:val="28"/>
+        </w:rPr>
+        <w:t>+</w:t>
+      </w:r>
+    </w:p>
+    <w:p>
+      <w:pPr>
+        <w:autoSpaceDE w:val="0"/>
+        <w:autoSpaceDN w:val="0"/>
+        <w:adjustRightInd w:val="0"/>
+        <w:spacing w:after="0" w:line="240" w:lineRule="auto"/>
+        <w:rPr>
+          <w:rFonts w:ascii="Lucida Console" w:hAnsi="Lucida Console" w:cs="Lucida Console"/>
+          <w:color w:val="1CA800"/>
+          <w:sz w:val="28"/>
+          <w:szCs w:val="28"/>
+        </w:rPr>
+      </w:pPr>
+      <w:r>
+        <w:rPr>
+          <w:rFonts w:ascii="Lucida Console" w:hAnsi="Lucida Console" w:cs="Lucida Console"/>
+          <w:color w:val="1CA800"/>
+          <w:sz w:val="28"/>
+          <w:szCs w:val="28"/>
+        </w:rPr>
+        <w:t>+</w:t>
+      </w:r>
+      <w:proofErr w:type="spellStart"/>
+      <w:r>
+        <w:rPr>
+          <w:rFonts w:ascii="Lucida Console" w:hAnsi="Lucida Console" w:cs="Lucida Console"/>
+          <w:color w:val="1CA800"/>
+          <w:sz w:val="28"/>
+          <w:szCs w:val="28"/>
+        </w:rPr>
+        <w:t>Changes</w:t>
+      </w:r>
+      <w:proofErr w:type="spellEnd"/>
+      <w:r>
+        <w:rPr>
+          <w:rFonts w:ascii="Lucida Console" w:hAnsi="Lucida Console" w:cs="Lucida Console"/>
+          <w:color w:val="1CA800"/>
+          <w:sz w:val="28"/>
+          <w:szCs w:val="28"/>
+        </w:rPr>
+        <w:t xml:space="preserve"> to be </w:t>
+      </w:r>
+      <w:proofErr w:type="spellStart"/>
+      <w:r>
+        <w:rPr>
+          <w:rFonts w:ascii="Lucida Console" w:hAnsi="Lucida Console" w:cs="Lucida Console"/>
+          <w:color w:val="1CA800"/>
+          <w:sz w:val="28"/>
+          <w:szCs w:val="28"/>
+        </w:rPr>
+        <w:t>committed</w:t>
+      </w:r>
+      <w:proofErr w:type="spellEnd"/>
+      <w:r>
+        <w:rPr>
+          <w:rFonts w:ascii="Lucida Console" w:hAnsi="Lucida Console" w:cs="Lucida Console"/>
+          <w:color w:val="1CA800"/>
+          <w:sz w:val="28"/>
+          <w:szCs w:val="28"/>
+        </w:rPr>
+        <w:t>:</w:t>
+      </w:r>
+    </w:p>
+    <w:p>
+      <w:pPr>
+        <w:autoSpaceDE w:val="0"/>
+        <w:autoSpaceDN w:val="0"/>
+        <w:adjustRightInd w:val="0"/>
+        <w:spacing w:after="0" w:line="240" w:lineRule="auto"/>
+        <w:rPr>
+          <w:rFonts w:ascii="Lucida Console" w:hAnsi="Lucida Console" w:cs="Lucida Console"/>
+          <w:color w:val="1CA800"/>
+          <w:sz w:val="28"/>
+          <w:szCs w:val="28"/>
+        </w:rPr>
+      </w:pPr>
+      <w:proofErr w:type="gramStart"/>
+      <w:r>
+        <w:rPr>
+          <w:rFonts w:ascii="Lucida Console" w:hAnsi="Lucida Console" w:cs="Lucida Console"/>
+          <w:color w:val="1CA800"/>
+          <w:sz w:val="28"/>
+          <w:szCs w:val="28"/>
+        </w:rPr>
+        <w:t>+  (</w:t>
+      </w:r>
+      <w:proofErr w:type="gramEnd"/>
+      <w:r>
+        <w:rPr>
+          <w:rFonts w:ascii="Lucida Console" w:hAnsi="Lucida Console" w:cs="Lucida Console"/>
+          <w:color w:val="1CA800"/>
+          <w:sz w:val="28"/>
+          <w:szCs w:val="28"/>
+        </w:rPr>
+        <w:t>use "</w:t>
+      </w:r>
+      <w:proofErr w:type="spellStart"/>
+      <w:r>
+        <w:rPr>
+          <w:rFonts w:ascii="Lucida Console" w:hAnsi="Lucida Console" w:cs="Lucida Console"/>
+          <w:color w:val="1CA800"/>
+          <w:sz w:val="28"/>
+          <w:szCs w:val="28"/>
+        </w:rPr>
+        <w:t>git</w:t>
+      </w:r>
+      <w:proofErr w:type="spellEnd"/>
+      <w:r>
+        <w:rPr>
+          <w:rFonts w:ascii="Lucida Console" w:hAnsi="Lucida Console" w:cs="Lucida Console"/>
+          <w:color w:val="1CA800"/>
+          <w:sz w:val="28"/>
+          <w:szCs w:val="28"/>
+        </w:rPr>
+        <w:t xml:space="preserve"> </w:t>
+      </w:r>
+      <w:proofErr w:type="spellStart"/>
+      <w:r>
+        <w:rPr>
+          <w:rFonts w:ascii="Lucida Console" w:hAnsi="Lucida Console" w:cs="Lucida Console"/>
+          <w:color w:val="1CA800"/>
+          <w:sz w:val="28"/>
+          <w:szCs w:val="28"/>
+        </w:rPr>
+        <w:t>rm</w:t>
+      </w:r>
+      <w:proofErr w:type="spellEnd"/>
+      <w:r>
+        <w:rPr>
+          <w:rFonts w:ascii="Lucida Console" w:hAnsi="Lucida Console" w:cs="Lucida Console"/>
+          <w:color w:val="1CA800"/>
+          <w:sz w:val="28"/>
+          <w:szCs w:val="28"/>
+        </w:rPr>
+        <w:t xml:space="preserve"> --</w:t>
+      </w:r>
+      <w:proofErr w:type="spellStart"/>
+      <w:r>
+        <w:rPr>
+          <w:rFonts w:ascii="Lucida Console" w:hAnsi="Lucida Console" w:cs="Lucida Console"/>
+          <w:color w:val="1CA800"/>
+          <w:sz w:val="28"/>
+          <w:szCs w:val="28"/>
+        </w:rPr>
+        <w:t>cached</w:t>
+      </w:r>
+      <w:proofErr w:type="spellEnd"/>
+      <w:r>
+        <w:rPr>
+          <w:rFonts w:ascii="Lucida Console" w:hAnsi="Lucida Console" w:cs="Lucida Console"/>
+          <w:color w:val="1CA800"/>
+          <w:sz w:val="28"/>
+          <w:szCs w:val="28"/>
+        </w:rPr>
+        <w:t xml:space="preserve"> &lt;file&gt;..." to </w:t>
+      </w:r>
+      <w:proofErr w:type="spellStart"/>
+      <w:r>
+        <w:rPr>
+          <w:rFonts w:ascii="Lucida Console" w:hAnsi="Lucida Console" w:cs="Lucida Console"/>
+          <w:color w:val="1CA800"/>
+          <w:sz w:val="28"/>
+          <w:szCs w:val="28"/>
+        </w:rPr>
+        <w:t>unstage</w:t>
+      </w:r>
+      <w:proofErr w:type="spellEnd"/>
+      <w:r>
+        <w:rPr>
+          <w:rFonts w:ascii="Lucida Console" w:hAnsi="Lucida Console" w:cs="Lucida Console"/>
+          <w:color w:val="1CA800"/>
+          <w:sz w:val="28"/>
+          <w:szCs w:val="28"/>
+        </w:rPr>
+        <w:t>)</w:t>
+      </w:r>
+    </w:p>
+    <w:p>
+      <w:pPr>
+        <w:autoSpaceDE w:val="0"/>
+        <w:autoSpaceDN w:val="0"/>
+        <w:adjustRightInd w:val="0"/>
+        <w:spacing w:after="0" w:line="240" w:lineRule="auto"/>
+        <w:rPr>
+          <w:rFonts w:ascii="Lucida Console" w:hAnsi="Lucida Console" w:cs="Lucida Console"/>
+          <w:color w:val="1CA800"/>
+          <w:sz w:val="28"/>
+          <w:szCs w:val="28"/>
+        </w:rPr>
+      </w:pPr>
+      <w:r>
+        <w:rPr>
+          <w:rFonts w:ascii="Lucida Console" w:hAnsi="Lucida Console" w:cs="Lucida Console"/>
+          <w:color w:val="1CA800"/>
+          <w:sz w:val="28"/>
+          <w:szCs w:val="28"/>
+        </w:rPr>
+        <w:t>+        new file:   index.html</w:t>
+      </w:r>
+    </w:p>
+    <w:p>
+      <w:pPr>
+        <w:autoSpaceDE w:val="0"/>
+        <w:autoSpaceDN w:val="0"/>
+        <w:adjustRightInd w:val="0"/>
+        <w:spacing w:after="0" w:line="240" w:lineRule="auto"/>
+        <w:rPr>
+          <w:rFonts w:ascii="Lucida Console" w:hAnsi="Lucida Console" w:cs="Lucida Console"/>
+          <w:color w:val="1CA800"/>
+          <w:sz w:val="28"/>
+          <w:szCs w:val="28"/>
+        </w:rPr>
+      </w:pPr>
+      <w:r>
+        <w:rPr>
+          <w:rFonts w:ascii="Lucida Console" w:hAnsi="Lucida Console" w:cs="Lucida Console"/>
+          <w:color w:val="1CA800"/>
+          <w:sz w:val="28"/>
+          <w:szCs w:val="28"/>
+        </w:rPr>
+        <w:t>+</w:t>
+      </w:r>
+    </w:p>
+    <w:p>
+      <w:pPr>
+        <w:autoSpaceDE w:val="0"/>
+        <w:autoSpaceDN w:val="0"/>
+        <w:adjustRightInd w:val="0"/>
+        <w:spacing w:after="0" w:line="240" w:lineRule="auto"/>
+        <w:rPr>
+          <w:rFonts w:ascii="Lucida Console" w:hAnsi="Lucida Console" w:cs="Lucida Console"/>
+          <w:color w:val="1CA800"/>
+          <w:sz w:val="28"/>
+          <w:szCs w:val="28"/>
+        </w:rPr>
+      </w:pPr>
+      <w:r>
+        <w:rPr>
+          <w:rFonts w:ascii="Lucida Console" w:hAnsi="Lucida Console" w:cs="Lucida Console"/>
+          <w:color w:val="1CA800"/>
+          <w:sz w:val="28"/>
+          <w:szCs w:val="28"/>
+        </w:rPr>
+        <w:t>+</w:t>
+      </w:r>
+      <w:proofErr w:type="spellStart"/>
+      <w:r>
+        <w:rPr>
+          <w:rFonts w:ascii="Lucida Console" w:hAnsi="Lucida Console" w:cs="Lucida Console"/>
+          <w:color w:val="1CA800"/>
+          <w:sz w:val="28"/>
+          <w:szCs w:val="28"/>
+        </w:rPr>
+        <w:t>Untracked</w:t>
+      </w:r>
+      <w:proofErr w:type="spellEnd"/>
+      <w:r>
+        <w:rPr>
+          <w:rFonts w:ascii="Lucida Console" w:hAnsi="Lucida Console" w:cs="Lucida Console"/>
+          <w:color w:val="1CA800"/>
+          <w:sz w:val="28"/>
+          <w:szCs w:val="28"/>
+        </w:rPr>
+        <w:t xml:space="preserve"> files:</w:t>
+      </w:r>
+    </w:p>
+    <w:p>
+      <w:pPr>
+        <w:autoSpaceDE w:val="0"/>
+        <w:autoSpaceDN w:val="0"/>
+        <w:adjustRightInd w:val="0"/>
+        <w:spacing w:after="0" w:line="240" w:lineRule="auto"/>
+        <w:rPr>
+          <w:rFonts w:ascii="Lucida Console" w:hAnsi="Lucida Console" w:cs="Lucida Console"/>
+          <w:color w:val="1CA800"/>
+          <w:sz w:val="28"/>
+          <w:szCs w:val="28"/>
+        </w:rPr>
+      </w:pPr>
+      <w:proofErr w:type="gramStart"/>
+      <w:r>
+        <w:rPr>
+          <w:rFonts w:ascii="Lucida Console" w:hAnsi="Lucida Console" w:cs="Lucida Console"/>
+          <w:color w:val="1CA800"/>
+          <w:sz w:val="28"/>
+          <w:szCs w:val="28"/>
+        </w:rPr>
+        <w:t>+  (</w:t>
+      </w:r>
+      <w:proofErr w:type="gramEnd"/>
+      <w:r>
+        <w:rPr>
+          <w:rFonts w:ascii="Lucida Console" w:hAnsi="Lucida Console" w:cs="Lucida Console"/>
+          <w:color w:val="1CA800"/>
+          <w:sz w:val="28"/>
+          <w:szCs w:val="28"/>
+        </w:rPr>
+        <w:t>use "</w:t>
+      </w:r>
+      <w:proofErr w:type="spellStart"/>
+      <w:r>
+        <w:rPr>
+          <w:rFonts w:ascii="Lucida Console" w:hAnsi="Lucida Console" w:cs="Lucida Console"/>
+          <w:color w:val="1CA800"/>
+          <w:sz w:val="28"/>
+          <w:szCs w:val="28"/>
+        </w:rPr>
+        <w:t>git</w:t>
+      </w:r>
+      <w:proofErr w:type="spellEnd"/>
+      <w:r>
+        <w:rPr>
+          <w:rFonts w:ascii="Lucida Console" w:hAnsi="Lucida Console" w:cs="Lucida Console"/>
+          <w:color w:val="1CA800"/>
+          <w:sz w:val="28"/>
+          <w:szCs w:val="28"/>
+        </w:rPr>
+        <w:t xml:space="preserve"> </w:t>
+      </w:r>
+      <w:proofErr w:type="spellStart"/>
+      <w:r>
+        <w:rPr>
+          <w:rFonts w:ascii="Lucida Console" w:hAnsi="Lucida Console" w:cs="Lucida Console"/>
+          <w:color w:val="1CA800"/>
+          <w:sz w:val="28"/>
+          <w:szCs w:val="28"/>
+        </w:rPr>
+        <w:t>add</w:t>
+      </w:r>
+      <w:proofErr w:type="spellEnd"/>
+      <w:r>
+        <w:rPr>
+          <w:rFonts w:ascii="Lucida Console" w:hAnsi="Lucida Console" w:cs="Lucida Console"/>
+          <w:color w:val="1CA800"/>
+          <w:sz w:val="28"/>
+          <w:szCs w:val="28"/>
+        </w:rPr>
+        <w:t xml:space="preserve"> &lt;file&gt;..." to </w:t>
+      </w:r>
+      <w:proofErr w:type="spellStart"/>
+      <w:r>
+        <w:rPr>
+          <w:rFonts w:ascii="Lucida Console" w:hAnsi="Lucida Console" w:cs="Lucida Console"/>
+          <w:color w:val="1CA800"/>
+          <w:sz w:val="28"/>
+          <w:szCs w:val="28"/>
+        </w:rPr>
+        <w:t>include</w:t>
+      </w:r>
+      <w:proofErr w:type="spellEnd"/>
+      <w:r>
+        <w:rPr>
+          <w:rFonts w:ascii="Lucida Console" w:hAnsi="Lucida Console" w:cs="Lucida Console"/>
+          <w:color w:val="1CA800"/>
+          <w:sz w:val="28"/>
+          <w:szCs w:val="28"/>
+        </w:rPr>
+        <w:t xml:space="preserve"> in </w:t>
+      </w:r>
+      <w:proofErr w:type="spellStart"/>
+      <w:r>
+        <w:rPr>
+          <w:rFonts w:ascii="Lucida Console" w:hAnsi="Lucida Console" w:cs="Lucida Console"/>
+          <w:color w:val="1CA800"/>
+          <w:sz w:val="28"/>
+          <w:szCs w:val="28"/>
+        </w:rPr>
+        <w:t>what</w:t>
+      </w:r>
+      <w:proofErr w:type="spellEnd"/>
+      <w:r>
+        <w:rPr>
+          <w:rFonts w:ascii="Lucida Console" w:hAnsi="Lucida Console" w:cs="Lucida Console"/>
+          <w:color w:val="1CA800"/>
+          <w:sz w:val="28"/>
+          <w:szCs w:val="28"/>
+        </w:rPr>
+        <w:t xml:space="preserve"> </w:t>
+      </w:r>
+      <w:proofErr w:type="spellStart"/>
+      <w:r>
+        <w:rPr>
+          <w:rFonts w:ascii="Lucida Console" w:hAnsi="Lucida Console" w:cs="Lucida Console"/>
+          <w:color w:val="1CA800"/>
+          <w:sz w:val="28"/>
+          <w:szCs w:val="28"/>
+        </w:rPr>
+        <w:t>will</w:t>
+      </w:r>
+      <w:proofErr w:type="spellEnd"/>
+      <w:r>
+        <w:rPr>
+          <w:rFonts w:ascii="Lucida Console" w:hAnsi="Lucida Console" w:cs="Lucida Console"/>
+          <w:color w:val="1CA800"/>
+          <w:sz w:val="28"/>
+          <w:szCs w:val="28"/>
+        </w:rPr>
+        <w:t xml:space="preserve"> be </w:t>
+      </w:r>
+      <w:proofErr w:type="spellStart"/>
+      <w:r>
+        <w:rPr>
+          <w:rFonts w:ascii="Lucida Console" w:hAnsi="Lucida Console" w:cs="Lucida Console"/>
+          <w:color w:val="1CA800"/>
+          <w:sz w:val="28"/>
+          <w:szCs w:val="28"/>
+        </w:rPr>
+        <w:t>committed</w:t>
+      </w:r>
+      <w:proofErr w:type="spellEnd"/>
+      <w:r>
+        <w:rPr>
+          <w:rFonts w:ascii="Lucida Console" w:hAnsi="Lucida Console" w:cs="Lucida Console"/>
+          <w:color w:val="1CA800"/>
+          <w:sz w:val="28"/>
+          <w:szCs w:val="28"/>
+        </w:rPr>
+        <w:t>)</w:t>
+      </w:r>
+    </w:p>
+    <w:p>
+      <w:pPr>
+        <w:autoSpaceDE w:val="0"/>
+        <w:autoSpaceDN w:val="0"/>
+        <w:adjustRightInd w:val="0"/>
+        <w:spacing w:after="0" w:line="240" w:lineRule="auto"/>
+        <w:rPr>
+          <w:rFonts w:ascii="Lucida Console" w:hAnsi="Lucida Console" w:cs="Lucida Console"/>
+          <w:color w:val="1CA800"/>
+          <w:sz w:val="28"/>
+          <w:szCs w:val="28"/>
+        </w:rPr>
+      </w:pPr>
+      <w:r>
+        <w:rPr>
+          <w:rFonts w:ascii="Lucida Console" w:hAnsi="Lucida Console" w:cs="Lucida Console"/>
+          <w:color w:val="1CA800"/>
+          <w:sz w:val="28"/>
+          <w:szCs w:val="28"/>
+        </w:rPr>
+        <w:t xml:space="preserve">+        </w:t>
+      </w:r>
+      <w:proofErr w:type="spellStart"/>
+      <w:r>
+        <w:rPr>
+          <w:rFonts w:ascii="Lucida Console" w:hAnsi="Lucida Console" w:cs="Lucida Console"/>
+          <w:color w:val="1CA800"/>
+          <w:sz w:val="28"/>
+          <w:szCs w:val="28"/>
+        </w:rPr>
+        <w:t>git</w:t>
+      </w:r>
+      <w:proofErr w:type="spellEnd"/>
+      <w:r>
+        <w:rPr>
+          <w:rFonts w:ascii="Lucida Console" w:hAnsi="Lucida Console" w:cs="Lucida Console"/>
+          <w:color w:val="1CA800"/>
+          <w:sz w:val="28"/>
+          <w:szCs w:val="28"/>
+        </w:rPr>
+        <w:t xml:space="preserve"> documents.docx</w:t>
+      </w:r>
+    </w:p>
+    <w:p>
+      <w:pPr>
+        <w:rPr>
+          <w:sz w:val="36"/>
+        </w:rPr>
+      </w:pPr>
+    </w:p>
+    <w:p>
+      <w:pPr>
+        <w:rPr>
+          <w:sz w:val="36"/>
+        </w:rPr>
+      </w:pPr>
+      <w:r>
+        <w:rPr>
+          <w:sz w:val="36"/>
+        </w:rPr>
+        <w:t xml:space="preserve">Al dar </w:t>
+      </w:r>
+      <w:proofErr w:type="spellStart"/>
+      <w:r>
+        <w:rPr>
+          <w:sz w:val="36"/>
+        </w:rPr>
+        <w:t>enter</w:t>
+      </w:r>
+      <w:proofErr w:type="spellEnd"/>
+      <w:r>
+        <w:rPr>
+          <w:sz w:val="36"/>
+        </w:rPr>
+        <w:t xml:space="preserve"> te muestra todas las </w:t>
+      </w:r>
+      <w:proofErr w:type="spellStart"/>
+      <w:r>
+        <w:rPr>
+          <w:sz w:val="36"/>
+        </w:rPr>
+        <w:t>modicicaciones</w:t>
+      </w:r>
+      <w:proofErr w:type="spellEnd"/>
+      <w:r>
+        <w:rPr>
+          <w:sz w:val="36"/>
+        </w:rPr>
+        <w:t xml:space="preserve"> en los archivos y para salir de eso tienes que poner;</w:t>
+      </w:r>
+    </w:p>
+    <w:p>
+      <w:pPr>
+        <w:rPr>
+          <w:sz w:val="36"/>
+        </w:rPr>
+      </w:pPr>
+      <w:proofErr w:type="gramStart"/>
+      <w:r>
+        <w:rPr>
+          <w:b/>
+          <w:color w:val="0070C0"/>
+          <w:sz w:val="36"/>
+        </w:rPr>
+        <w:lastRenderedPageBreak/>
+        <w:t>:q</w:t>
+      </w:r>
+      <w:proofErr w:type="gramEnd"/>
+      <w:r>
+        <w:rPr>
+          <w:color w:val="0070C0"/>
+          <w:sz w:val="36"/>
+        </w:rPr>
+        <w:t xml:space="preserve"> </w:t>
+      </w:r>
+      <w:r>
+        <w:rPr>
+          <w:sz w:val="36"/>
+        </w:rPr>
+        <w:t xml:space="preserve">y </w:t>
+      </w:r>
+      <w:proofErr w:type="spellStart"/>
+      <w:r>
+        <w:rPr>
+          <w:sz w:val="36"/>
+        </w:rPr>
+        <w:t>enter</w:t>
+      </w:r>
+      <w:proofErr w:type="spellEnd"/>
+      <w:r>
+        <w:rPr>
+          <w:sz w:val="36"/>
+        </w:rPr>
+        <w:t xml:space="preserve"> y finamente podrás salir de eso.</w:t>
+      </w:r>
+    </w:p>
+    <w:p>
+      <w:pPr>
+        <w:autoSpaceDE w:val="0"/>
+        <w:autoSpaceDN w:val="0"/>
+        <w:adjustRightInd w:val="0"/>
+        <w:spacing w:after="0" w:line="240" w:lineRule="auto"/>
+        <w:rPr>
+          <w:rFonts w:ascii="Lucida Console" w:hAnsi="Lucida Console" w:cs="Lucida Console"/>
+          <w:sz w:val="28"/>
+          <w:szCs w:val="28"/>
+        </w:rPr>
+      </w:pPr>
+      <w:proofErr w:type="spellStart"/>
+      <w:r>
+        <w:rPr>
+          <w:rFonts w:ascii="Lucida Console" w:hAnsi="Lucida Console" w:cs="Lucida Console"/>
+          <w:sz w:val="28"/>
+          <w:szCs w:val="28"/>
+        </w:rPr>
+        <w:t>git</w:t>
+      </w:r>
+      <w:proofErr w:type="spellEnd"/>
+      <w:r>
+        <w:rPr>
+          <w:rFonts w:ascii="Lucida Console" w:hAnsi="Lucida Console" w:cs="Lucida Console"/>
+          <w:sz w:val="28"/>
+          <w:szCs w:val="28"/>
+        </w:rPr>
+        <w:t xml:space="preserve"> log --</w:t>
+      </w:r>
+      <w:proofErr w:type="spellStart"/>
+      <w:r>
+        <w:rPr>
+          <w:rFonts w:ascii="Lucida Console" w:hAnsi="Lucida Console" w:cs="Lucida Console"/>
+          <w:sz w:val="28"/>
+          <w:szCs w:val="28"/>
+        </w:rPr>
+        <w:t>pretty</w:t>
+      </w:r>
+      <w:proofErr w:type="spellEnd"/>
+      <w:r>
+        <w:rPr>
+          <w:rFonts w:ascii="Lucida Console" w:hAnsi="Lucida Console" w:cs="Lucida Console"/>
+          <w:sz w:val="28"/>
+          <w:szCs w:val="28"/>
+        </w:rPr>
+        <w:t>="</w:t>
+      </w:r>
+      <w:proofErr w:type="spellStart"/>
+      <w:proofErr w:type="gramStart"/>
+      <w:r>
+        <w:rPr>
+          <w:rFonts w:ascii="Lucida Console" w:hAnsi="Lucida Console" w:cs="Lucida Console"/>
+          <w:sz w:val="28"/>
+          <w:szCs w:val="28"/>
+        </w:rPr>
+        <w:t>format</w:t>
+      </w:r>
+      <w:proofErr w:type="spellEnd"/>
+      <w:r>
+        <w:rPr>
+          <w:rFonts w:ascii="Lucida Console" w:hAnsi="Lucida Console" w:cs="Lucida Console"/>
+          <w:sz w:val="28"/>
+          <w:szCs w:val="28"/>
+        </w:rPr>
+        <w:t>:%</w:t>
+      </w:r>
+      <w:proofErr w:type="gramEnd"/>
+      <w:r>
+        <w:rPr>
+          <w:rFonts w:ascii="Lucida Console" w:hAnsi="Lucida Console" w:cs="Lucida Console"/>
+          <w:sz w:val="28"/>
+          <w:szCs w:val="28"/>
+        </w:rPr>
+        <w:t>h %s"</w:t>
+      </w:r>
+    </w:p>
+    <w:p>
+      <w:pPr>
+        <w:rPr>
+          <w:sz w:val="36"/>
+          <w:u w:val="single"/>
+        </w:rPr>
+      </w:pPr>
+    </w:p>
+    <w:p>
+      <w:pPr>
+        <w:rPr>
+          <w:sz w:val="36"/>
+          <w:u w:val="single"/>
+        </w:rPr>
+      </w:pPr>
       <w:bookmarkStart w:id="0" w:name="_GoBack"/>
       <w:bookmarkEnd w:id="0"/>
-      <w:r>
-        <w:rPr>
-          <w:b/>
-          <w:color w:val="0070C0"/>
-          <w:sz w:val="36"/>
-        </w:rPr>
-        <w:t xml:space="preserve">global </w:t>
-      </w:r>
-      <w:proofErr w:type="spellStart"/>
-      <w:r>
-        <w:rPr>
-          <w:b/>
-          <w:color w:val="0070C0"/>
-          <w:sz w:val="36"/>
-        </w:rPr>
-        <w:t>user.email</w:t>
-      </w:r>
-      <w:proofErr w:type="spellEnd"/>
-      <w:r>
-        <w:rPr>
-          <w:b/>
-          <w:color w:val="0070C0"/>
-          <w:sz w:val="36"/>
-        </w:rPr>
-        <w:t xml:space="preserve"> “correo”</w:t>
-      </w:r>
-      <w:r>
-        <w:rPr>
-          <w:color w:val="0070C0"/>
-          <w:sz w:val="36"/>
-        </w:rPr>
-        <w:t xml:space="preserve"> </w:t>
-      </w:r>
-      <w:proofErr w:type="spellStart"/>
-      <w:r>
-        <w:rPr>
-          <w:sz w:val="36"/>
-        </w:rPr>
-        <w:t>enter</w:t>
-      </w:r>
-      <w:proofErr w:type="spellEnd"/>
-    </w:p>
-    <w:p>
-      <w:pPr>
-        <w:rPr>
-          <w:sz w:val="36"/>
-        </w:rPr>
-      </w:pPr>
-      <w:r>
-        <w:rPr>
-          <w:sz w:val="36"/>
-        </w:rPr>
-        <w:t>luego</w:t>
-      </w:r>
-    </w:p>
-    <w:p>
-      <w:pPr>
-        <w:rPr>
-          <w:sz w:val="36"/>
-        </w:rPr>
-      </w:pPr>
-      <w:proofErr w:type="spellStart"/>
-      <w:r>
-        <w:rPr>
-          <w:color w:val="0070C0"/>
-          <w:sz w:val="36"/>
+    </w:p>
+    <w:p>
+      <w:pPr>
+        <w:pStyle w:val="NormalWeb"/>
+        <w:shd w:val="clear" w:color="auto" w:fill="121212"/>
+        <w:spacing w:before="0" w:beforeAutospacing="0" w:after="0" w:afterAutospacing="0"/>
+        <w:rPr>
+          <w:color w:val="C0C0C0"/>
+          <w:sz w:val="27"/>
+          <w:szCs w:val="27"/>
+        </w:rPr>
+      </w:pPr>
+      <w:r>
+        <w:rPr>
+          <w:color w:val="C0C0C0"/>
+          <w:sz w:val="27"/>
+          <w:szCs w:val="27"/>
+        </w:rPr>
+        <w:t>Como vimos en el último video, podemos ver el historial de cambios de nuestro proyecto de manera muy sencilla, usando el comando </w:t>
+      </w:r>
+      <w:proofErr w:type="spellStart"/>
+      <w:r>
+        <w:rPr>
+          <w:rStyle w:val="CdigoHTML"/>
+          <w:color w:val="FFFFFF"/>
+          <w:sz w:val="23"/>
+          <w:szCs w:val="23"/>
+          <w:shd w:val="clear" w:color="auto" w:fill="272822"/>
         </w:rPr>
         <w:t>git</w:t>
       </w:r>
       <w:proofErr w:type="spellEnd"/>
       <w:r>
         <w:rPr>
-          <w:color w:val="0070C0"/>
-          <w:sz w:val="36"/>
-        </w:rPr>
-        <w:t xml:space="preserve"> </w:t>
-      </w:r>
-      <w:proofErr w:type="spellStart"/>
-      <w:r>
-        <w:rPr>
-          <w:color w:val="0070C0"/>
-          <w:sz w:val="36"/>
-        </w:rPr>
-        <w:t>config</w:t>
-      </w:r>
-      <w:proofErr w:type="spellEnd"/>
-      <w:r>
-        <w:rPr>
-          <w:color w:val="0070C0"/>
-          <w:sz w:val="36"/>
-        </w:rPr>
-        <w:t xml:space="preserve"> –</w:t>
-      </w:r>
-      <w:r>
-        <w:rPr>
-          <w:color w:val="0070C0"/>
-          <w:sz w:val="36"/>
-        </w:rPr>
-        <w:t>-</w:t>
-      </w:r>
-      <w:r>
-        <w:rPr>
-          <w:color w:val="0070C0"/>
-          <w:sz w:val="36"/>
-        </w:rPr>
-        <w:t>global user.name “</w:t>
-      </w:r>
-      <w:proofErr w:type="spellStart"/>
-      <w:r>
-        <w:rPr>
-          <w:color w:val="0070C0"/>
-          <w:sz w:val="36"/>
-        </w:rPr>
-        <w:t>bertha</w:t>
-      </w:r>
-      <w:proofErr w:type="spellEnd"/>
-      <w:r>
-        <w:rPr>
-          <w:color w:val="0070C0"/>
-          <w:sz w:val="36"/>
-        </w:rPr>
-        <w:t xml:space="preserve">” </w:t>
-      </w:r>
-      <w:proofErr w:type="spellStart"/>
-      <w:r>
-        <w:rPr>
-          <w:sz w:val="36"/>
-        </w:rPr>
-        <w:t>enter</w:t>
-      </w:r>
-      <w:proofErr w:type="spellEnd"/>
+          <w:rStyle w:val="CdigoHTML"/>
+          <w:color w:val="FFFFFF"/>
+          <w:sz w:val="23"/>
+          <w:szCs w:val="23"/>
+          <w:shd w:val="clear" w:color="auto" w:fill="272822"/>
+        </w:rPr>
+        <w:t xml:space="preserve"> log</w:t>
+      </w:r>
+      <w:r>
+        <w:rPr>
+          <w:color w:val="C0C0C0"/>
+          <w:sz w:val="27"/>
+          <w:szCs w:val="27"/>
+        </w:rPr>
+        <w:t>.</w:t>
+      </w:r>
+    </w:p>
+    <w:p>
+      <w:pPr>
+        <w:pStyle w:val="NormalWeb"/>
+        <w:shd w:val="clear" w:color="auto" w:fill="121212"/>
+        <w:spacing w:before="0" w:beforeAutospacing="0" w:after="0" w:afterAutospacing="0"/>
+        <w:rPr>
+          <w:color w:val="C0C0C0"/>
+          <w:sz w:val="27"/>
+          <w:szCs w:val="27"/>
+        </w:rPr>
+      </w:pPr>
+      <w:r>
+        <w:rPr>
+          <w:color w:val="C0C0C0"/>
+          <w:sz w:val="27"/>
+          <w:szCs w:val="27"/>
+        </w:rPr>
+        <w:t>Aunque es fácil, este comando es muy poderoso. Ejecuta </w:t>
+      </w:r>
+      <w:proofErr w:type="spellStart"/>
+      <w:r>
+        <w:rPr>
+          <w:rStyle w:val="CdigoHTML"/>
+          <w:color w:val="FFFFFF"/>
+          <w:sz w:val="23"/>
+          <w:szCs w:val="23"/>
+          <w:shd w:val="clear" w:color="auto" w:fill="272822"/>
+        </w:rPr>
+        <w:t>git</w:t>
+      </w:r>
+      <w:proofErr w:type="spellEnd"/>
+      <w:r>
+        <w:rPr>
+          <w:rStyle w:val="CdigoHTML"/>
+          <w:color w:val="FFFFFF"/>
+          <w:sz w:val="23"/>
+          <w:szCs w:val="23"/>
+          <w:shd w:val="clear" w:color="auto" w:fill="272822"/>
+        </w:rPr>
+        <w:t xml:space="preserve"> log --</w:t>
+      </w:r>
+      <w:proofErr w:type="spellStart"/>
+      <w:r>
+        <w:rPr>
+          <w:rStyle w:val="CdigoHTML"/>
+          <w:color w:val="FFFFFF"/>
+          <w:sz w:val="23"/>
+          <w:szCs w:val="23"/>
+          <w:shd w:val="clear" w:color="auto" w:fill="272822"/>
+        </w:rPr>
+        <w:t>help</w:t>
+      </w:r>
+      <w:proofErr w:type="spellEnd"/>
+      <w:r>
+        <w:rPr>
+          <w:color w:val="C0C0C0"/>
+          <w:sz w:val="27"/>
+          <w:szCs w:val="27"/>
+        </w:rPr>
+        <w:t> y ve algunas de las posibles opciones. Para obtener algunos ejemplos más fáciles de entender, puedes buscar sobre </w:t>
+      </w:r>
+      <w:proofErr w:type="spellStart"/>
+      <w:r>
+        <w:rPr>
+          <w:rStyle w:val="CdigoHTML"/>
+          <w:color w:val="FFFFFF"/>
+          <w:sz w:val="23"/>
+          <w:szCs w:val="23"/>
+          <w:shd w:val="clear" w:color="auto" w:fill="272822"/>
+        </w:rPr>
+        <w:t>git</w:t>
+      </w:r>
+      <w:proofErr w:type="spellEnd"/>
+      <w:r>
+        <w:rPr>
+          <w:rStyle w:val="CdigoHTML"/>
+          <w:color w:val="FFFFFF"/>
+          <w:sz w:val="23"/>
+          <w:szCs w:val="23"/>
+          <w:shd w:val="clear" w:color="auto" w:fill="272822"/>
+        </w:rPr>
+        <w:t xml:space="preserve"> log</w:t>
+      </w:r>
+      <w:r>
+        <w:rPr>
+          <w:color w:val="C0C0C0"/>
+          <w:sz w:val="27"/>
+          <w:szCs w:val="27"/>
+        </w:rPr>
+        <w:t> o echar un vistazo a este link: </w:t>
+      </w:r>
+      <w:hyperlink r:id="rId6" w:tgtFrame="_blank" w:history="1">
+        <w:r>
+          <w:rPr>
+            <w:rStyle w:val="Hipervnculo"/>
+            <w:color w:val="0095DD"/>
+            <w:sz w:val="27"/>
+            <w:szCs w:val="27"/>
+          </w:rPr>
+          <w:t>https://devhints.io/git-log</w:t>
+        </w:r>
+      </w:hyperlink>
+      <w:r>
+        <w:rPr>
+          <w:color w:val="C0C0C0"/>
+          <w:sz w:val="27"/>
+          <w:szCs w:val="27"/>
+        </w:rPr>
+        <w:t>.</w:t>
+      </w:r>
+    </w:p>
+    <w:p>
+      <w:pPr>
+        <w:rPr>
+          <w:sz w:val="36"/>
+          <w:u w:val="single"/>
+        </w:rPr>
+      </w:pPr>
     </w:p>
     <w:p>
       <w:pPr>
@@ -3026,6 +6296,163 @@
     </w:sectPr>
   </w:body>
 </w:document>
+</file>
+
+<file path=word/numbering.xml><?xml version="1.0" encoding="utf-8"?>
+<w:numbering xmlns:wpc="http://schemas.microsoft.com/office/word/2010/wordprocessingCanvas" xmlns:cx="http://schemas.microsoft.com/office/drawing/2014/chartex" xmlns:cx1="http://schemas.microsoft.com/office/drawing/2015/9/8/chartex" xmlns:mc="http://schemas.openxmlformats.org/markup-compatibility/2006" xmlns:o="urn:schemas-microsoft-com:office:office" xmlns:r="http://schemas.openxmlformats.org/officeDocument/2006/relationships" xmlns:m="http://schemas.openxmlformats.org/officeDocument/2006/math" xmlns:v="urn:schemas-microsoft-com:vml" xmlns:wp14="http://schemas.microsoft.com/office/word/2010/wordprocessingDrawing" xmlns:wp="http://schemas.openxmlformats.org/drawingml/2006/wordprocessingDrawing" xmlns:w10="urn:schemas-microsoft-com:office:word" xmlns:w="http://schemas.openxmlformats.org/wordprocessingml/2006/main" xmlns:w14="http://schemas.microsoft.com/office/word/2010/wordml" xmlns:w15="http://schemas.microsoft.com/office/word/2012/wordml" xmlns:w16se="http://schemas.microsoft.com/office/word/2015/wordml/symex" xmlns:wpg="http://schemas.microsoft.com/office/word/2010/wordprocessingGroup" xmlns:wpi="http://schemas.microsoft.com/office/word/2010/wordprocessingInk" xmlns:wne="http://schemas.microsoft.com/office/word/2006/wordml" xmlns:wps="http://schemas.microsoft.com/office/word/2010/wordprocessingShape" mc:Ignorable="w14 w15 w16se wp14">
+  <w:abstractNum w:abstractNumId="0" w15:restartNumberingAfterBreak="0">
+    <w:nsid w:val="21766288"/>
+    <w:multiLevelType w:val="multilevel"/>
+    <w:tmpl w:val="9DF8DCEE"/>
+    <w:lvl w:ilvl="0">
+      <w:start w:val="1"/>
+      <w:numFmt w:val="bullet"/>
+      <w:lvlText w:val=""/>
+      <w:lvlJc w:val="left"/>
+      <w:pPr>
+        <w:tabs>
+          <w:tab w:val="num" w:pos="720"/>
+        </w:tabs>
+        <w:ind w:left="720" w:hanging="360"/>
+      </w:pPr>
+      <w:rPr>
+        <w:rFonts w:ascii="Symbol" w:hAnsi="Symbol" w:hint="default"/>
+        <w:sz w:val="20"/>
+      </w:rPr>
+    </w:lvl>
+    <w:lvl w:ilvl="1" w:tentative="1">
+      <w:start w:val="1"/>
+      <w:numFmt w:val="bullet"/>
+      <w:lvlText w:val="o"/>
+      <w:lvlJc w:val="left"/>
+      <w:pPr>
+        <w:tabs>
+          <w:tab w:val="num" w:pos="1440"/>
+        </w:tabs>
+        <w:ind w:left="1440" w:hanging="360"/>
+      </w:pPr>
+      <w:rPr>
+        <w:rFonts w:ascii="Courier New" w:hAnsi="Courier New" w:hint="default"/>
+        <w:sz w:val="20"/>
+      </w:rPr>
+    </w:lvl>
+    <w:lvl w:ilvl="2" w:tentative="1">
+      <w:start w:val="1"/>
+      <w:numFmt w:val="bullet"/>
+      <w:lvlText w:val=""/>
+      <w:lvlJc w:val="left"/>
+      <w:pPr>
+        <w:tabs>
+          <w:tab w:val="num" w:pos="2160"/>
+        </w:tabs>
+        <w:ind w:left="2160" w:hanging="360"/>
+      </w:pPr>
+      <w:rPr>
+        <w:rFonts w:ascii="Wingdings" w:hAnsi="Wingdings" w:hint="default"/>
+        <w:sz w:val="20"/>
+      </w:rPr>
+    </w:lvl>
+    <w:lvl w:ilvl="3" w:tentative="1">
+      <w:start w:val="1"/>
+      <w:numFmt w:val="bullet"/>
+      <w:lvlText w:val=""/>
+      <w:lvlJc w:val="left"/>
+      <w:pPr>
+        <w:tabs>
+          <w:tab w:val="num" w:pos="2880"/>
+        </w:tabs>
+        <w:ind w:left="2880" w:hanging="360"/>
+      </w:pPr>
+      <w:rPr>
+        <w:rFonts w:ascii="Wingdings" w:hAnsi="Wingdings" w:hint="default"/>
+        <w:sz w:val="20"/>
+      </w:rPr>
+    </w:lvl>
+    <w:lvl w:ilvl="4" w:tentative="1">
+      <w:start w:val="1"/>
+      <w:numFmt w:val="bullet"/>
+      <w:lvlText w:val=""/>
+      <w:lvlJc w:val="left"/>
+      <w:pPr>
+        <w:tabs>
+          <w:tab w:val="num" w:pos="3600"/>
+        </w:tabs>
+        <w:ind w:left="3600" w:hanging="360"/>
+      </w:pPr>
+      <w:rPr>
+        <w:rFonts w:ascii="Wingdings" w:hAnsi="Wingdings" w:hint="default"/>
+        <w:sz w:val="20"/>
+      </w:rPr>
+    </w:lvl>
+    <w:lvl w:ilvl="5" w:tentative="1">
+      <w:start w:val="1"/>
+      <w:numFmt w:val="bullet"/>
+      <w:lvlText w:val=""/>
+      <w:lvlJc w:val="left"/>
+      <w:pPr>
+        <w:tabs>
+          <w:tab w:val="num" w:pos="4320"/>
+        </w:tabs>
+        <w:ind w:left="4320" w:hanging="360"/>
+      </w:pPr>
+      <w:rPr>
+        <w:rFonts w:ascii="Wingdings" w:hAnsi="Wingdings" w:hint="default"/>
+        <w:sz w:val="20"/>
+      </w:rPr>
+    </w:lvl>
+    <w:lvl w:ilvl="6" w:tentative="1">
+      <w:start w:val="1"/>
+      <w:numFmt w:val="bullet"/>
+      <w:lvlText w:val=""/>
+      <w:lvlJc w:val="left"/>
+      <w:pPr>
+        <w:tabs>
+          <w:tab w:val="num" w:pos="5040"/>
+        </w:tabs>
+        <w:ind w:left="5040" w:hanging="360"/>
+      </w:pPr>
+      <w:rPr>
+        <w:rFonts w:ascii="Wingdings" w:hAnsi="Wingdings" w:hint="default"/>
+        <w:sz w:val="20"/>
+      </w:rPr>
+    </w:lvl>
+    <w:lvl w:ilvl="7" w:tentative="1">
+      <w:start w:val="1"/>
+      <w:numFmt w:val="bullet"/>
+      <w:lvlText w:val=""/>
+      <w:lvlJc w:val="left"/>
+      <w:pPr>
+        <w:tabs>
+          <w:tab w:val="num" w:pos="5760"/>
+        </w:tabs>
+        <w:ind w:left="5760" w:hanging="360"/>
+      </w:pPr>
+      <w:rPr>
+        <w:rFonts w:ascii="Wingdings" w:hAnsi="Wingdings" w:hint="default"/>
+        <w:sz w:val="20"/>
+      </w:rPr>
+    </w:lvl>
+    <w:lvl w:ilvl="8" w:tentative="1">
+      <w:start w:val="1"/>
+      <w:numFmt w:val="bullet"/>
+      <w:lvlText w:val=""/>
+      <w:lvlJc w:val="left"/>
+      <w:pPr>
+        <w:tabs>
+          <w:tab w:val="num" w:pos="6480"/>
+        </w:tabs>
+        <w:ind w:left="6480" w:hanging="360"/>
+      </w:pPr>
+      <w:rPr>
+        <w:rFonts w:ascii="Wingdings" w:hAnsi="Wingdings" w:hint="default"/>
+        <w:sz w:val="20"/>
+      </w:rPr>
+    </w:lvl>
+  </w:abstractNum>
+  <w:num w:numId="1">
+    <w:abstractNumId w:val="0"/>
+  </w:num>
+</w:numbering>
 </file>
 
 <file path=word/styles.xml><?xml version="1.0" encoding="utf-8"?>
@@ -3449,6 +6876,129 @@
     <w:semiHidden/>
     <w:unhideWhenUsed/>
   </w:style>
+  <w:style w:type="paragraph" w:styleId="HTMLconformatoprevio">
+    <w:name w:val="HTML Preformatted"/>
+    <w:basedOn w:val="Normal"/>
+    <w:link w:val="HTMLconformatoprevioCar"/>
+    <w:uiPriority w:val="99"/>
+    <w:semiHidden/>
+    <w:unhideWhenUsed/>
+    <w:rsid w:val="00721FCC"/>
+    <w:pPr>
+      <w:tabs>
+        <w:tab w:val="left" w:pos="916"/>
+        <w:tab w:val="left" w:pos="1832"/>
+        <w:tab w:val="left" w:pos="2748"/>
+        <w:tab w:val="left" w:pos="3664"/>
+        <w:tab w:val="left" w:pos="4580"/>
+        <w:tab w:val="left" w:pos="5496"/>
+        <w:tab w:val="left" w:pos="6412"/>
+        <w:tab w:val="left" w:pos="7328"/>
+        <w:tab w:val="left" w:pos="8244"/>
+        <w:tab w:val="left" w:pos="9160"/>
+        <w:tab w:val="left" w:pos="10076"/>
+        <w:tab w:val="left" w:pos="10992"/>
+        <w:tab w:val="left" w:pos="11908"/>
+        <w:tab w:val="left" w:pos="12824"/>
+        <w:tab w:val="left" w:pos="13740"/>
+        <w:tab w:val="left" w:pos="14656"/>
+      </w:tabs>
+      <w:spacing w:after="0" w:line="240" w:lineRule="auto"/>
+    </w:pPr>
+    <w:rPr>
+      <w:rFonts w:ascii="Courier New" w:eastAsia="Times New Roman" w:hAnsi="Courier New" w:cs="Courier New"/>
+      <w:sz w:val="20"/>
+      <w:szCs w:val="20"/>
+      <w:lang w:eastAsia="es-BO"/>
+    </w:rPr>
+  </w:style>
+  <w:style w:type="character" w:customStyle="1" w:styleId="HTMLconformatoprevioCar">
+    <w:name w:val="HTML con formato previo Car"/>
+    <w:basedOn w:val="Fuentedeprrafopredeter"/>
+    <w:link w:val="HTMLconformatoprevio"/>
+    <w:uiPriority w:val="99"/>
+    <w:semiHidden/>
+    <w:rsid w:val="00721FCC"/>
+    <w:rPr>
+      <w:rFonts w:ascii="Courier New" w:eastAsia="Times New Roman" w:hAnsi="Courier New" w:cs="Courier New"/>
+      <w:sz w:val="20"/>
+      <w:szCs w:val="20"/>
+      <w:lang w:eastAsia="es-BO"/>
+    </w:rPr>
+  </w:style>
+  <w:style w:type="character" w:customStyle="1" w:styleId="pln">
+    <w:name w:val="pln"/>
+    <w:basedOn w:val="Fuentedeprrafopredeter"/>
+    <w:rsid w:val="00721FCC"/>
+  </w:style>
+  <w:style w:type="character" w:customStyle="1" w:styleId="pun">
+    <w:name w:val="pun"/>
+    <w:basedOn w:val="Fuentedeprrafopredeter"/>
+    <w:rsid w:val="00721FCC"/>
+  </w:style>
+  <w:style w:type="character" w:customStyle="1" w:styleId="kwd">
+    <w:name w:val="kwd"/>
+    <w:basedOn w:val="Fuentedeprrafopredeter"/>
+    <w:rsid w:val="00721FCC"/>
+  </w:style>
+  <w:style w:type="character" w:customStyle="1" w:styleId="str">
+    <w:name w:val="str"/>
+    <w:basedOn w:val="Fuentedeprrafopredeter"/>
+    <w:rsid w:val="00721FCC"/>
+  </w:style>
+  <w:style w:type="paragraph" w:styleId="NormalWeb">
+    <w:name w:val="Normal (Web)"/>
+    <w:basedOn w:val="Normal"/>
+    <w:uiPriority w:val="99"/>
+    <w:semiHidden/>
+    <w:unhideWhenUsed/>
+    <w:rsid w:val="00721FCC"/>
+    <w:pPr>
+      <w:spacing w:before="100" w:beforeAutospacing="1" w:after="100" w:afterAutospacing="1" w:line="240" w:lineRule="auto"/>
+    </w:pPr>
+    <w:rPr>
+      <w:rFonts w:ascii="Times New Roman" w:eastAsia="Times New Roman" w:hAnsi="Times New Roman" w:cs="Times New Roman"/>
+      <w:sz w:val="24"/>
+      <w:szCs w:val="24"/>
+      <w:lang w:eastAsia="es-BO"/>
+    </w:rPr>
+  </w:style>
+  <w:style w:type="character" w:styleId="CdigoHTML">
+    <w:name w:val="HTML Code"/>
+    <w:basedOn w:val="Fuentedeprrafopredeter"/>
+    <w:uiPriority w:val="99"/>
+    <w:semiHidden/>
+    <w:unhideWhenUsed/>
+    <w:rsid w:val="00721FCC"/>
+    <w:rPr>
+      <w:rFonts w:ascii="Courier New" w:eastAsia="Times New Roman" w:hAnsi="Courier New" w:cs="Courier New"/>
+      <w:sz w:val="20"/>
+      <w:szCs w:val="20"/>
+    </w:rPr>
+  </w:style>
+  <w:style w:type="character" w:styleId="nfasis">
+    <w:name w:val="Emphasis"/>
+    <w:basedOn w:val="Fuentedeprrafopredeter"/>
+    <w:uiPriority w:val="20"/>
+    <w:qFormat/>
+    <w:rsid w:val="00721FCC"/>
+    <w:rPr>
+      <w:i/>
+      <w:iCs/>
+    </w:rPr>
+  </w:style>
+  <w:style w:type="character" w:styleId="Hipervnculo">
+    <w:name w:val="Hyperlink"/>
+    <w:basedOn w:val="Fuentedeprrafopredeter"/>
+    <w:uiPriority w:val="99"/>
+    <w:semiHidden/>
+    <w:unhideWhenUsed/>
+    <w:rsid w:val="00721FCC"/>
+    <w:rPr>
+      <w:color w:val="0000FF"/>
+      <w:u w:val="single"/>
+    </w:rPr>
+  </w:style>
 </w:styles>
 </file>
 
